--- a/Section15_Handling Forms in Angular Apps/Handling Forms in Angular Apps.docx
+++ b/Section15_Handling Forms in Angular Apps/Handling Forms in Angular Apps.docx
@@ -2630,13 +2630,13 @@
     </w:p>
     <w:p>
       <w:pPr>
+        <w:ind w:firstLine="851"/>
         <w:rPr>
           <w:rFonts w:ascii="Times New Roman" w:hAnsi="Times New Roman" w:cs="Times New Roman"/>
           <w:sz w:val="26"/>
           <w:szCs w:val="26"/>
         </w:rPr>
       </w:pPr>
-      <w:bookmarkStart w:id="0" w:name="_GoBack"/>
       <w:proofErr w:type="spellStart"/>
       <w:r>
         <w:rPr>
@@ -4326,11 +4326,6074 @@
         <w:t>.</w:t>
       </w:r>
     </w:p>
-    <w:bookmarkEnd w:id="0"/>
-    <w:p/>
-    <w:p/>
-    <w:p/>
-    <w:p/>
+    <w:p>
+      <w:pPr>
+        <w:pStyle w:val="Heading1"/>
+      </w:pPr>
+      <w:r>
+        <w:lastRenderedPageBreak/>
+        <w:t>186. An Example Form</w:t>
+      </w:r>
+      <w:r>
+        <w:t xml:space="preserve"> (</w:t>
+      </w:r>
+      <w:proofErr w:type="spellStart"/>
+      <w:r>
+        <w:t>Có</w:t>
+      </w:r>
+      <w:proofErr w:type="spellEnd"/>
+      <w:r>
+        <w:t xml:space="preserve"> code demo)</w:t>
+      </w:r>
+    </w:p>
+    <w:p>
+      <w:pPr>
+        <w:ind w:firstLine="851"/>
+        <w:rPr>
+          <w:rFonts w:ascii="Times New Roman" w:hAnsi="Times New Roman" w:cs="Times New Roman"/>
+          <w:sz w:val="26"/>
+          <w:szCs w:val="26"/>
+        </w:rPr>
+      </w:pPr>
+      <w:proofErr w:type="spellStart"/>
+      <w:r>
+        <w:rPr>
+          <w:rFonts w:ascii="Times New Roman" w:hAnsi="Times New Roman" w:cs="Times New Roman"/>
+          <w:sz w:val="26"/>
+          <w:szCs w:val="26"/>
+        </w:rPr>
+        <w:t>Vì</w:t>
+      </w:r>
+      <w:proofErr w:type="spellEnd"/>
+      <w:r>
+        <w:rPr>
+          <w:rFonts w:ascii="Times New Roman" w:hAnsi="Times New Roman" w:cs="Times New Roman"/>
+          <w:sz w:val="26"/>
+          <w:szCs w:val="26"/>
+        </w:rPr>
+        <w:t xml:space="preserve"> Form </w:t>
+      </w:r>
+      <w:proofErr w:type="spellStart"/>
+      <w:r>
+        <w:rPr>
+          <w:rFonts w:ascii="Times New Roman" w:hAnsi="Times New Roman" w:cs="Times New Roman"/>
+          <w:sz w:val="26"/>
+          <w:szCs w:val="26"/>
+        </w:rPr>
+        <w:t>trong</w:t>
+      </w:r>
+      <w:proofErr w:type="spellEnd"/>
+      <w:r>
+        <w:rPr>
+          <w:rFonts w:ascii="Times New Roman" w:hAnsi="Times New Roman" w:cs="Times New Roman"/>
+          <w:sz w:val="26"/>
+          <w:szCs w:val="26"/>
+        </w:rPr>
+        <w:t xml:space="preserve"> Angular App </w:t>
+      </w:r>
+      <w:proofErr w:type="spellStart"/>
+      <w:r>
+        <w:rPr>
+          <w:rFonts w:ascii="Times New Roman" w:hAnsi="Times New Roman" w:cs="Times New Roman"/>
+          <w:sz w:val="26"/>
+          <w:szCs w:val="26"/>
+        </w:rPr>
+        <w:t>không</w:t>
+      </w:r>
+      <w:proofErr w:type="spellEnd"/>
+      <w:r>
+        <w:rPr>
+          <w:rFonts w:ascii="Times New Roman" w:hAnsi="Times New Roman" w:cs="Times New Roman"/>
+          <w:sz w:val="26"/>
+          <w:szCs w:val="26"/>
+        </w:rPr>
+        <w:t xml:space="preserve"> submit </w:t>
+      </w:r>
+      <w:proofErr w:type="spellStart"/>
+      <w:r>
+        <w:rPr>
+          <w:rFonts w:ascii="Times New Roman" w:hAnsi="Times New Roman" w:cs="Times New Roman"/>
+          <w:sz w:val="26"/>
+          <w:szCs w:val="26"/>
+        </w:rPr>
+        <w:t>thẳng</w:t>
+      </w:r>
+      <w:proofErr w:type="spellEnd"/>
+      <w:r>
+        <w:rPr>
+          <w:rFonts w:ascii="Times New Roman" w:hAnsi="Times New Roman" w:cs="Times New Roman"/>
+          <w:sz w:val="26"/>
+          <w:szCs w:val="26"/>
+        </w:rPr>
+        <w:t xml:space="preserve"> data </w:t>
+      </w:r>
+      <w:proofErr w:type="spellStart"/>
+      <w:r>
+        <w:rPr>
+          <w:rFonts w:ascii="Times New Roman" w:hAnsi="Times New Roman" w:cs="Times New Roman"/>
+          <w:sz w:val="26"/>
+          <w:szCs w:val="26"/>
+        </w:rPr>
+        <w:t>tới</w:t>
+      </w:r>
+      <w:proofErr w:type="spellEnd"/>
+      <w:r>
+        <w:rPr>
+          <w:rFonts w:ascii="Times New Roman" w:hAnsi="Times New Roman" w:cs="Times New Roman"/>
+          <w:sz w:val="26"/>
+          <w:szCs w:val="26"/>
+        </w:rPr>
+        <w:t xml:space="preserve"> Server </w:t>
+      </w:r>
+      <w:proofErr w:type="spellStart"/>
+      <w:r>
+        <w:rPr>
+          <w:rFonts w:ascii="Times New Roman" w:hAnsi="Times New Roman" w:cs="Times New Roman"/>
+          <w:sz w:val="26"/>
+          <w:szCs w:val="26"/>
+        </w:rPr>
+        <w:t>nên</w:t>
+      </w:r>
+      <w:proofErr w:type="spellEnd"/>
+      <w:r>
+        <w:rPr>
+          <w:rFonts w:ascii="Times New Roman" w:hAnsi="Times New Roman" w:cs="Times New Roman"/>
+          <w:sz w:val="26"/>
+          <w:szCs w:val="26"/>
+        </w:rPr>
+        <w:t xml:space="preserve"> ta </w:t>
+      </w:r>
+      <w:proofErr w:type="spellStart"/>
+      <w:r>
+        <w:rPr>
+          <w:rFonts w:ascii="Times New Roman" w:hAnsi="Times New Roman" w:cs="Times New Roman"/>
+          <w:sz w:val="26"/>
+          <w:szCs w:val="26"/>
+        </w:rPr>
+        <w:t>có</w:t>
+      </w:r>
+      <w:proofErr w:type="spellEnd"/>
+      <w:r>
+        <w:rPr>
+          <w:rFonts w:ascii="Times New Roman" w:hAnsi="Times New Roman" w:cs="Times New Roman"/>
+          <w:sz w:val="26"/>
+          <w:szCs w:val="26"/>
+        </w:rPr>
+        <w:t xml:space="preserve"> </w:t>
+      </w:r>
+      <w:proofErr w:type="spellStart"/>
+      <w:r>
+        <w:rPr>
+          <w:rFonts w:ascii="Times New Roman" w:hAnsi="Times New Roman" w:cs="Times New Roman"/>
+          <w:sz w:val="26"/>
+          <w:szCs w:val="26"/>
+        </w:rPr>
+        <w:t>thể</w:t>
+      </w:r>
+      <w:proofErr w:type="spellEnd"/>
+      <w:r>
+        <w:rPr>
+          <w:rFonts w:ascii="Times New Roman" w:hAnsi="Times New Roman" w:cs="Times New Roman"/>
+          <w:sz w:val="26"/>
+          <w:szCs w:val="26"/>
+        </w:rPr>
+        <w:t xml:space="preserve"> </w:t>
+      </w:r>
+      <w:proofErr w:type="spellStart"/>
+      <w:r>
+        <w:rPr>
+          <w:rFonts w:ascii="Times New Roman" w:hAnsi="Times New Roman" w:cs="Times New Roman"/>
+          <w:sz w:val="26"/>
+          <w:szCs w:val="26"/>
+        </w:rPr>
+        <w:t>thấy</w:t>
+      </w:r>
+      <w:proofErr w:type="spellEnd"/>
+      <w:r>
+        <w:rPr>
+          <w:rFonts w:ascii="Times New Roman" w:hAnsi="Times New Roman" w:cs="Times New Roman"/>
+          <w:sz w:val="26"/>
+          <w:szCs w:val="26"/>
+        </w:rPr>
+        <w:t xml:space="preserve"> </w:t>
+      </w:r>
+      <w:proofErr w:type="spellStart"/>
+      <w:r>
+        <w:rPr>
+          <w:rFonts w:ascii="Times New Roman" w:hAnsi="Times New Roman" w:cs="Times New Roman"/>
+          <w:sz w:val="26"/>
+          <w:szCs w:val="26"/>
+        </w:rPr>
+        <w:t>trong</w:t>
+      </w:r>
+      <w:proofErr w:type="spellEnd"/>
+      <w:r>
+        <w:rPr>
+          <w:rFonts w:ascii="Times New Roman" w:hAnsi="Times New Roman" w:cs="Times New Roman"/>
+          <w:sz w:val="26"/>
+          <w:szCs w:val="26"/>
+        </w:rPr>
+        <w:t xml:space="preserve"> </w:t>
+      </w:r>
+      <w:proofErr w:type="spellStart"/>
+      <w:r>
+        <w:rPr>
+          <w:rFonts w:ascii="Times New Roman" w:hAnsi="Times New Roman" w:cs="Times New Roman"/>
+          <w:sz w:val="26"/>
+          <w:szCs w:val="26"/>
+        </w:rPr>
+        <w:t>thẻ</w:t>
+      </w:r>
+      <w:proofErr w:type="spellEnd"/>
+      <w:r>
+        <w:rPr>
+          <w:rFonts w:ascii="Times New Roman" w:hAnsi="Times New Roman" w:cs="Times New Roman"/>
+          <w:sz w:val="26"/>
+          <w:szCs w:val="26"/>
+        </w:rPr>
+        <w:t xml:space="preserve"> HTML &lt;form&gt; </w:t>
+      </w:r>
+      <w:proofErr w:type="spellStart"/>
+      <w:r>
+        <w:rPr>
+          <w:rFonts w:ascii="Times New Roman" w:hAnsi="Times New Roman" w:cs="Times New Roman"/>
+          <w:sz w:val="26"/>
+          <w:szCs w:val="26"/>
+        </w:rPr>
+        <w:t>sẽ</w:t>
+      </w:r>
+      <w:proofErr w:type="spellEnd"/>
+      <w:r>
+        <w:rPr>
+          <w:rFonts w:ascii="Times New Roman" w:hAnsi="Times New Roman" w:cs="Times New Roman"/>
+          <w:sz w:val="26"/>
+          <w:szCs w:val="26"/>
+        </w:rPr>
+        <w:t xml:space="preserve"> </w:t>
+      </w:r>
+      <w:proofErr w:type="spellStart"/>
+      <w:r>
+        <w:rPr>
+          <w:rFonts w:ascii="Times New Roman" w:hAnsi="Times New Roman" w:cs="Times New Roman"/>
+          <w:sz w:val="26"/>
+          <w:szCs w:val="26"/>
+        </w:rPr>
+        <w:t>không</w:t>
+      </w:r>
+      <w:proofErr w:type="spellEnd"/>
+      <w:r>
+        <w:rPr>
+          <w:rFonts w:ascii="Times New Roman" w:hAnsi="Times New Roman" w:cs="Times New Roman"/>
+          <w:sz w:val="26"/>
+          <w:szCs w:val="26"/>
+        </w:rPr>
+        <w:t xml:space="preserve"> </w:t>
+      </w:r>
+      <w:proofErr w:type="spellStart"/>
+      <w:r>
+        <w:rPr>
+          <w:rFonts w:ascii="Times New Roman" w:hAnsi="Times New Roman" w:cs="Times New Roman"/>
+          <w:sz w:val="26"/>
+          <w:szCs w:val="26"/>
+        </w:rPr>
+        <w:t>có</w:t>
+      </w:r>
+      <w:proofErr w:type="spellEnd"/>
+      <w:r>
+        <w:rPr>
+          <w:rFonts w:ascii="Times New Roman" w:hAnsi="Times New Roman" w:cs="Times New Roman"/>
+          <w:sz w:val="26"/>
+          <w:szCs w:val="26"/>
+        </w:rPr>
+        <w:t xml:space="preserve"> </w:t>
+      </w:r>
+      <w:proofErr w:type="spellStart"/>
+      <w:r>
+        <w:rPr>
+          <w:rFonts w:ascii="Times New Roman" w:hAnsi="Times New Roman" w:cs="Times New Roman"/>
+          <w:sz w:val="26"/>
+          <w:szCs w:val="26"/>
+        </w:rPr>
+        <w:t>attr</w:t>
+      </w:r>
+      <w:proofErr w:type="spellEnd"/>
+      <w:r>
+        <w:rPr>
+          <w:rFonts w:ascii="Times New Roman" w:hAnsi="Times New Roman" w:cs="Times New Roman"/>
+          <w:sz w:val="26"/>
+          <w:szCs w:val="26"/>
+        </w:rPr>
+        <w:t xml:space="preserve"> “action” </w:t>
+      </w:r>
+      <w:proofErr w:type="spellStart"/>
+      <w:r>
+        <w:rPr>
+          <w:rFonts w:ascii="Times New Roman" w:hAnsi="Times New Roman" w:cs="Times New Roman"/>
+          <w:sz w:val="26"/>
+          <w:szCs w:val="26"/>
+        </w:rPr>
+        <w:t>cũng</w:t>
+      </w:r>
+      <w:proofErr w:type="spellEnd"/>
+      <w:r>
+        <w:rPr>
+          <w:rFonts w:ascii="Times New Roman" w:hAnsi="Times New Roman" w:cs="Times New Roman"/>
+          <w:sz w:val="26"/>
+          <w:szCs w:val="26"/>
+        </w:rPr>
+        <w:t xml:space="preserve"> </w:t>
+      </w:r>
+      <w:proofErr w:type="spellStart"/>
+      <w:r>
+        <w:rPr>
+          <w:rFonts w:ascii="Times New Roman" w:hAnsi="Times New Roman" w:cs="Times New Roman"/>
+          <w:sz w:val="26"/>
+          <w:szCs w:val="26"/>
+        </w:rPr>
+        <w:t>như</w:t>
+      </w:r>
+      <w:proofErr w:type="spellEnd"/>
+      <w:r>
+        <w:rPr>
+          <w:rFonts w:ascii="Times New Roman" w:hAnsi="Times New Roman" w:cs="Times New Roman"/>
+          <w:sz w:val="26"/>
+          <w:szCs w:val="26"/>
+        </w:rPr>
+        <w:t xml:space="preserve"> METHOD.</w:t>
+      </w:r>
+    </w:p>
+    <w:p>
+      <w:pPr>
+        <w:ind w:firstLine="851"/>
+        <w:rPr>
+          <w:rFonts w:ascii="Times New Roman" w:hAnsi="Times New Roman" w:cs="Times New Roman"/>
+          <w:sz w:val="26"/>
+          <w:szCs w:val="26"/>
+        </w:rPr>
+      </w:pPr>
+      <w:proofErr w:type="spellStart"/>
+      <w:r>
+        <w:rPr>
+          <w:rFonts w:ascii="Times New Roman" w:hAnsi="Times New Roman" w:cs="Times New Roman"/>
+          <w:sz w:val="26"/>
+          <w:szCs w:val="26"/>
+        </w:rPr>
+        <w:t>Thay</w:t>
+      </w:r>
+      <w:proofErr w:type="spellEnd"/>
+      <w:r>
+        <w:rPr>
+          <w:rFonts w:ascii="Times New Roman" w:hAnsi="Times New Roman" w:cs="Times New Roman"/>
+          <w:sz w:val="26"/>
+          <w:szCs w:val="26"/>
+        </w:rPr>
+        <w:t xml:space="preserve"> </w:t>
+      </w:r>
+      <w:proofErr w:type="spellStart"/>
+      <w:r>
+        <w:rPr>
+          <w:rFonts w:ascii="Times New Roman" w:hAnsi="Times New Roman" w:cs="Times New Roman"/>
+          <w:sz w:val="26"/>
+          <w:szCs w:val="26"/>
+        </w:rPr>
+        <w:t>vì</w:t>
+      </w:r>
+      <w:proofErr w:type="spellEnd"/>
+      <w:r>
+        <w:rPr>
+          <w:rFonts w:ascii="Times New Roman" w:hAnsi="Times New Roman" w:cs="Times New Roman"/>
+          <w:sz w:val="26"/>
+          <w:szCs w:val="26"/>
+        </w:rPr>
+        <w:t xml:space="preserve"> Submit </w:t>
+      </w:r>
+      <w:proofErr w:type="spellStart"/>
+      <w:r>
+        <w:rPr>
+          <w:rFonts w:ascii="Times New Roman" w:hAnsi="Times New Roman" w:cs="Times New Roman"/>
+          <w:sz w:val="26"/>
+          <w:szCs w:val="26"/>
+        </w:rPr>
+        <w:t>thẳng</w:t>
+      </w:r>
+      <w:proofErr w:type="spellEnd"/>
+      <w:r>
+        <w:rPr>
+          <w:rFonts w:ascii="Times New Roman" w:hAnsi="Times New Roman" w:cs="Times New Roman"/>
+          <w:sz w:val="26"/>
+          <w:szCs w:val="26"/>
+        </w:rPr>
+        <w:t xml:space="preserve"> angular </w:t>
+      </w:r>
+      <w:proofErr w:type="spellStart"/>
+      <w:r>
+        <w:rPr>
+          <w:rFonts w:ascii="Times New Roman" w:hAnsi="Times New Roman" w:cs="Times New Roman"/>
+          <w:sz w:val="26"/>
+          <w:szCs w:val="26"/>
+        </w:rPr>
+        <w:t>sẽ</w:t>
+      </w:r>
+      <w:proofErr w:type="spellEnd"/>
+      <w:r>
+        <w:rPr>
+          <w:rFonts w:ascii="Times New Roman" w:hAnsi="Times New Roman" w:cs="Times New Roman"/>
+          <w:sz w:val="26"/>
+          <w:szCs w:val="26"/>
+        </w:rPr>
+        <w:t xml:space="preserve"> </w:t>
+      </w:r>
+      <w:proofErr w:type="spellStart"/>
+      <w:r>
+        <w:rPr>
+          <w:rFonts w:ascii="Times New Roman" w:hAnsi="Times New Roman" w:cs="Times New Roman"/>
+          <w:sz w:val="26"/>
+          <w:szCs w:val="26"/>
+        </w:rPr>
+        <w:t>sử</w:t>
+      </w:r>
+      <w:proofErr w:type="spellEnd"/>
+      <w:r>
+        <w:rPr>
+          <w:rFonts w:ascii="Times New Roman" w:hAnsi="Times New Roman" w:cs="Times New Roman"/>
+          <w:sz w:val="26"/>
+          <w:szCs w:val="26"/>
+        </w:rPr>
+        <w:t xml:space="preserve"> </w:t>
+      </w:r>
+      <w:proofErr w:type="spellStart"/>
+      <w:r>
+        <w:rPr>
+          <w:rFonts w:ascii="Times New Roman" w:hAnsi="Times New Roman" w:cs="Times New Roman"/>
+          <w:sz w:val="26"/>
+          <w:szCs w:val="26"/>
+        </w:rPr>
+        <w:t>lý</w:t>
+      </w:r>
+      <w:proofErr w:type="spellEnd"/>
+      <w:r>
+        <w:rPr>
+          <w:rFonts w:ascii="Times New Roman" w:hAnsi="Times New Roman" w:cs="Times New Roman"/>
+          <w:sz w:val="26"/>
+          <w:szCs w:val="26"/>
+        </w:rPr>
+        <w:t xml:space="preserve"> </w:t>
+      </w:r>
+      <w:proofErr w:type="spellStart"/>
+      <w:r>
+        <w:rPr>
+          <w:rFonts w:ascii="Times New Roman" w:hAnsi="Times New Roman" w:cs="Times New Roman"/>
+          <w:sz w:val="26"/>
+          <w:szCs w:val="26"/>
+        </w:rPr>
+        <w:t>trước</w:t>
+      </w:r>
+      <w:proofErr w:type="spellEnd"/>
+      <w:r>
+        <w:rPr>
+          <w:rFonts w:ascii="Times New Roman" w:hAnsi="Times New Roman" w:cs="Times New Roman"/>
+          <w:sz w:val="26"/>
+          <w:szCs w:val="26"/>
+        </w:rPr>
+        <w:t xml:space="preserve"> </w:t>
+      </w:r>
+      <w:proofErr w:type="spellStart"/>
+      <w:r>
+        <w:rPr>
+          <w:rFonts w:ascii="Times New Roman" w:hAnsi="Times New Roman" w:cs="Times New Roman"/>
+          <w:sz w:val="26"/>
+          <w:szCs w:val="26"/>
+        </w:rPr>
+        <w:t>dữ</w:t>
+      </w:r>
+      <w:proofErr w:type="spellEnd"/>
+      <w:r>
+        <w:rPr>
+          <w:rFonts w:ascii="Times New Roman" w:hAnsi="Times New Roman" w:cs="Times New Roman"/>
+          <w:sz w:val="26"/>
+          <w:szCs w:val="26"/>
+        </w:rPr>
+        <w:t xml:space="preserve"> </w:t>
+      </w:r>
+      <w:proofErr w:type="spellStart"/>
+      <w:r>
+        <w:rPr>
+          <w:rFonts w:ascii="Times New Roman" w:hAnsi="Times New Roman" w:cs="Times New Roman"/>
+          <w:sz w:val="26"/>
+          <w:szCs w:val="26"/>
+        </w:rPr>
+        <w:t>liệu</w:t>
+      </w:r>
+      <w:proofErr w:type="spellEnd"/>
+      <w:r>
+        <w:rPr>
+          <w:rFonts w:ascii="Times New Roman" w:hAnsi="Times New Roman" w:cs="Times New Roman"/>
+          <w:sz w:val="26"/>
+          <w:szCs w:val="26"/>
+        </w:rPr>
+        <w:t xml:space="preserve"> ở Form (</w:t>
+      </w:r>
+      <w:proofErr w:type="spellStart"/>
+      <w:r>
+        <w:rPr>
+          <w:rFonts w:ascii="Times New Roman" w:hAnsi="Times New Roman" w:cs="Times New Roman"/>
+          <w:sz w:val="26"/>
+          <w:szCs w:val="26"/>
+        </w:rPr>
+        <w:t>như</w:t>
+      </w:r>
+      <w:proofErr w:type="spellEnd"/>
+      <w:r>
+        <w:rPr>
+          <w:rFonts w:ascii="Times New Roman" w:hAnsi="Times New Roman" w:cs="Times New Roman"/>
+          <w:sz w:val="26"/>
+          <w:szCs w:val="26"/>
+        </w:rPr>
+        <w:t xml:space="preserve"> </w:t>
+      </w:r>
+      <w:proofErr w:type="spellStart"/>
+      <w:r>
+        <w:rPr>
+          <w:rFonts w:ascii="Times New Roman" w:hAnsi="Times New Roman" w:cs="Times New Roman"/>
+          <w:sz w:val="26"/>
+          <w:szCs w:val="26"/>
+        </w:rPr>
+        <w:t>đã</w:t>
+      </w:r>
+      <w:proofErr w:type="spellEnd"/>
+      <w:r>
+        <w:rPr>
+          <w:rFonts w:ascii="Times New Roman" w:hAnsi="Times New Roman" w:cs="Times New Roman"/>
+          <w:sz w:val="26"/>
+          <w:szCs w:val="26"/>
+        </w:rPr>
+        <w:t xml:space="preserve"> </w:t>
+      </w:r>
+      <w:proofErr w:type="spellStart"/>
+      <w:r>
+        <w:rPr>
+          <w:rFonts w:ascii="Times New Roman" w:hAnsi="Times New Roman" w:cs="Times New Roman"/>
+          <w:sz w:val="26"/>
+          <w:szCs w:val="26"/>
+        </w:rPr>
+        <w:t>đề</w:t>
+      </w:r>
+      <w:proofErr w:type="spellEnd"/>
+      <w:r>
+        <w:rPr>
+          <w:rFonts w:ascii="Times New Roman" w:hAnsi="Times New Roman" w:cs="Times New Roman"/>
+          <w:sz w:val="26"/>
+          <w:szCs w:val="26"/>
+        </w:rPr>
+        <w:t xml:space="preserve"> </w:t>
+      </w:r>
+      <w:proofErr w:type="spellStart"/>
+      <w:r>
+        <w:rPr>
+          <w:rFonts w:ascii="Times New Roman" w:hAnsi="Times New Roman" w:cs="Times New Roman"/>
+          <w:sz w:val="26"/>
+          <w:szCs w:val="26"/>
+        </w:rPr>
+        <w:t>cập</w:t>
+      </w:r>
+      <w:proofErr w:type="spellEnd"/>
+      <w:r>
+        <w:rPr>
+          <w:rFonts w:ascii="Times New Roman" w:hAnsi="Times New Roman" w:cs="Times New Roman"/>
+          <w:sz w:val="26"/>
+          <w:szCs w:val="26"/>
+        </w:rPr>
+        <w:t xml:space="preserve">). </w:t>
+      </w:r>
+      <w:proofErr w:type="spellStart"/>
+      <w:r>
+        <w:rPr>
+          <w:rFonts w:ascii="Times New Roman" w:hAnsi="Times New Roman" w:cs="Times New Roman"/>
+          <w:sz w:val="26"/>
+          <w:szCs w:val="26"/>
+        </w:rPr>
+        <w:t>Chính</w:t>
+      </w:r>
+      <w:proofErr w:type="spellEnd"/>
+      <w:r>
+        <w:rPr>
+          <w:rFonts w:ascii="Times New Roman" w:hAnsi="Times New Roman" w:cs="Times New Roman"/>
+          <w:sz w:val="26"/>
+          <w:szCs w:val="26"/>
+        </w:rPr>
+        <w:t xml:space="preserve"> </w:t>
+      </w:r>
+      <w:proofErr w:type="spellStart"/>
+      <w:r>
+        <w:rPr>
+          <w:rFonts w:ascii="Times New Roman" w:hAnsi="Times New Roman" w:cs="Times New Roman"/>
+          <w:sz w:val="26"/>
+          <w:szCs w:val="26"/>
+        </w:rPr>
+        <w:t>vì</w:t>
+      </w:r>
+      <w:proofErr w:type="spellEnd"/>
+      <w:r>
+        <w:rPr>
+          <w:rFonts w:ascii="Times New Roman" w:hAnsi="Times New Roman" w:cs="Times New Roman"/>
+          <w:sz w:val="26"/>
+          <w:szCs w:val="26"/>
+        </w:rPr>
+        <w:t xml:space="preserve"> </w:t>
+      </w:r>
+      <w:proofErr w:type="spellStart"/>
+      <w:r>
+        <w:rPr>
+          <w:rFonts w:ascii="Times New Roman" w:hAnsi="Times New Roman" w:cs="Times New Roman"/>
+          <w:sz w:val="26"/>
+          <w:szCs w:val="26"/>
+        </w:rPr>
+        <w:t>lý</w:t>
+      </w:r>
+      <w:proofErr w:type="spellEnd"/>
+      <w:r>
+        <w:rPr>
+          <w:rFonts w:ascii="Times New Roman" w:hAnsi="Times New Roman" w:cs="Times New Roman"/>
+          <w:sz w:val="26"/>
+          <w:szCs w:val="26"/>
+        </w:rPr>
+        <w:t xml:space="preserve"> do </w:t>
+      </w:r>
+      <w:proofErr w:type="spellStart"/>
+      <w:r>
+        <w:rPr>
+          <w:rFonts w:ascii="Times New Roman" w:hAnsi="Times New Roman" w:cs="Times New Roman"/>
+          <w:sz w:val="26"/>
+          <w:szCs w:val="26"/>
+        </w:rPr>
+        <w:t>trên</w:t>
+      </w:r>
+      <w:proofErr w:type="spellEnd"/>
+      <w:r>
+        <w:rPr>
+          <w:rFonts w:ascii="Times New Roman" w:hAnsi="Times New Roman" w:cs="Times New Roman"/>
+          <w:sz w:val="26"/>
+          <w:szCs w:val="26"/>
+        </w:rPr>
+        <w:t xml:space="preserve"> </w:t>
+      </w:r>
+      <w:proofErr w:type="spellStart"/>
+      <w:r>
+        <w:rPr>
+          <w:rFonts w:ascii="Times New Roman" w:hAnsi="Times New Roman" w:cs="Times New Roman"/>
+          <w:sz w:val="26"/>
+          <w:szCs w:val="26"/>
+        </w:rPr>
+        <w:t>nên</w:t>
+      </w:r>
+      <w:proofErr w:type="spellEnd"/>
+      <w:r>
+        <w:rPr>
+          <w:rFonts w:ascii="Times New Roman" w:hAnsi="Times New Roman" w:cs="Times New Roman"/>
+          <w:sz w:val="26"/>
+          <w:szCs w:val="26"/>
+        </w:rPr>
+        <w:t xml:space="preserve"> </w:t>
+      </w:r>
+      <w:proofErr w:type="spellStart"/>
+      <w:r>
+        <w:rPr>
+          <w:rFonts w:ascii="Times New Roman" w:hAnsi="Times New Roman" w:cs="Times New Roman"/>
+          <w:sz w:val="26"/>
+          <w:szCs w:val="26"/>
+        </w:rPr>
+        <w:t>khi</w:t>
+      </w:r>
+      <w:proofErr w:type="spellEnd"/>
+      <w:r>
+        <w:rPr>
+          <w:rFonts w:ascii="Times New Roman" w:hAnsi="Times New Roman" w:cs="Times New Roman"/>
+          <w:sz w:val="26"/>
+          <w:szCs w:val="26"/>
+        </w:rPr>
+        <w:t xml:space="preserve"> </w:t>
+      </w:r>
+      <w:proofErr w:type="spellStart"/>
+      <w:r>
+        <w:rPr>
+          <w:rFonts w:ascii="Times New Roman" w:hAnsi="Times New Roman" w:cs="Times New Roman"/>
+          <w:sz w:val="26"/>
+          <w:szCs w:val="26"/>
+        </w:rPr>
+        <w:t>ấn</w:t>
+      </w:r>
+      <w:proofErr w:type="spellEnd"/>
+      <w:r>
+        <w:rPr>
+          <w:rFonts w:ascii="Times New Roman" w:hAnsi="Times New Roman" w:cs="Times New Roman"/>
+          <w:sz w:val="26"/>
+          <w:szCs w:val="26"/>
+        </w:rPr>
+        <w:t xml:space="preserve"> </w:t>
+      </w:r>
+      <w:proofErr w:type="spellStart"/>
+      <w:r>
+        <w:rPr>
+          <w:rFonts w:ascii="Times New Roman" w:hAnsi="Times New Roman" w:cs="Times New Roman"/>
+          <w:sz w:val="26"/>
+          <w:szCs w:val="26"/>
+        </w:rPr>
+        <w:t>vào</w:t>
+      </w:r>
+      <w:proofErr w:type="spellEnd"/>
+      <w:r>
+        <w:rPr>
+          <w:rFonts w:ascii="Times New Roman" w:hAnsi="Times New Roman" w:cs="Times New Roman"/>
+          <w:sz w:val="26"/>
+          <w:szCs w:val="26"/>
+        </w:rPr>
+        <w:t xml:space="preserve"> </w:t>
+      </w:r>
+      <w:proofErr w:type="spellStart"/>
+      <w:r>
+        <w:rPr>
+          <w:rFonts w:ascii="Times New Roman" w:hAnsi="Times New Roman" w:cs="Times New Roman"/>
+          <w:sz w:val="26"/>
+          <w:szCs w:val="26"/>
+        </w:rPr>
+        <w:t>nút</w:t>
+      </w:r>
+      <w:proofErr w:type="spellEnd"/>
+      <w:r>
+        <w:rPr>
+          <w:rFonts w:ascii="Times New Roman" w:hAnsi="Times New Roman" w:cs="Times New Roman"/>
+          <w:sz w:val="26"/>
+          <w:szCs w:val="26"/>
+        </w:rPr>
+        <w:t xml:space="preserve"> submit (</w:t>
+      </w:r>
+      <w:proofErr w:type="spellStart"/>
+      <w:r>
+        <w:rPr>
+          <w:rFonts w:ascii="Times New Roman" w:hAnsi="Times New Roman" w:cs="Times New Roman"/>
+          <w:sz w:val="26"/>
+          <w:szCs w:val="26"/>
+        </w:rPr>
+        <w:t>trong</w:t>
+      </w:r>
+      <w:proofErr w:type="spellEnd"/>
+      <w:r>
+        <w:rPr>
+          <w:rFonts w:ascii="Times New Roman" w:hAnsi="Times New Roman" w:cs="Times New Roman"/>
+          <w:sz w:val="26"/>
+          <w:szCs w:val="26"/>
+        </w:rPr>
+        <w:t xml:space="preserve"> code demo) </w:t>
+      </w:r>
+      <w:proofErr w:type="spellStart"/>
+      <w:r>
+        <w:rPr>
+          <w:rFonts w:ascii="Times New Roman" w:hAnsi="Times New Roman" w:cs="Times New Roman"/>
+          <w:sz w:val="26"/>
+          <w:szCs w:val="26"/>
+        </w:rPr>
+        <w:t>sẽ</w:t>
+      </w:r>
+      <w:proofErr w:type="spellEnd"/>
+      <w:r>
+        <w:rPr>
+          <w:rFonts w:ascii="Times New Roman" w:hAnsi="Times New Roman" w:cs="Times New Roman"/>
+          <w:sz w:val="26"/>
+          <w:szCs w:val="26"/>
+        </w:rPr>
+        <w:t xml:space="preserve"> </w:t>
+      </w:r>
+      <w:proofErr w:type="spellStart"/>
+      <w:r>
+        <w:rPr>
+          <w:rFonts w:ascii="Times New Roman" w:hAnsi="Times New Roman" w:cs="Times New Roman"/>
+          <w:sz w:val="26"/>
+          <w:szCs w:val="26"/>
+        </w:rPr>
+        <w:t>không</w:t>
+      </w:r>
+      <w:proofErr w:type="spellEnd"/>
+      <w:r>
+        <w:rPr>
+          <w:rFonts w:ascii="Times New Roman" w:hAnsi="Times New Roman" w:cs="Times New Roman"/>
+          <w:sz w:val="26"/>
+          <w:szCs w:val="26"/>
+        </w:rPr>
+        <w:t xml:space="preserve"> </w:t>
+      </w:r>
+      <w:proofErr w:type="spellStart"/>
+      <w:r>
+        <w:rPr>
+          <w:rFonts w:ascii="Times New Roman" w:hAnsi="Times New Roman" w:cs="Times New Roman"/>
+          <w:sz w:val="26"/>
+          <w:szCs w:val="26"/>
+        </w:rPr>
+        <w:t>có</w:t>
+      </w:r>
+      <w:proofErr w:type="spellEnd"/>
+      <w:r>
+        <w:rPr>
+          <w:rFonts w:ascii="Times New Roman" w:hAnsi="Times New Roman" w:cs="Times New Roman"/>
+          <w:sz w:val="26"/>
+          <w:szCs w:val="26"/>
+        </w:rPr>
+        <w:t xml:space="preserve"> </w:t>
+      </w:r>
+      <w:proofErr w:type="spellStart"/>
+      <w:r>
+        <w:rPr>
+          <w:rFonts w:ascii="Times New Roman" w:hAnsi="Times New Roman" w:cs="Times New Roman"/>
+          <w:sz w:val="26"/>
+          <w:szCs w:val="26"/>
+        </w:rPr>
+        <w:t>bất</w:t>
+      </w:r>
+      <w:proofErr w:type="spellEnd"/>
+      <w:r>
+        <w:rPr>
+          <w:rFonts w:ascii="Times New Roman" w:hAnsi="Times New Roman" w:cs="Times New Roman"/>
+          <w:sz w:val="26"/>
+          <w:szCs w:val="26"/>
+        </w:rPr>
+        <w:t xml:space="preserve"> </w:t>
+      </w:r>
+      <w:proofErr w:type="spellStart"/>
+      <w:r>
+        <w:rPr>
+          <w:rFonts w:ascii="Times New Roman" w:hAnsi="Times New Roman" w:cs="Times New Roman"/>
+          <w:sz w:val="26"/>
+          <w:szCs w:val="26"/>
+        </w:rPr>
+        <w:t>kỳ</w:t>
+      </w:r>
+      <w:proofErr w:type="spellEnd"/>
+      <w:r>
+        <w:rPr>
+          <w:rFonts w:ascii="Times New Roman" w:hAnsi="Times New Roman" w:cs="Times New Roman"/>
+          <w:sz w:val="26"/>
+          <w:szCs w:val="26"/>
+        </w:rPr>
+        <w:t xml:space="preserve"> </w:t>
+      </w:r>
+      <w:proofErr w:type="spellStart"/>
+      <w:r>
+        <w:rPr>
+          <w:rFonts w:ascii="Times New Roman" w:hAnsi="Times New Roman" w:cs="Times New Roman"/>
+          <w:sz w:val="26"/>
+          <w:szCs w:val="26"/>
+        </w:rPr>
+        <w:t>hành</w:t>
+      </w:r>
+      <w:proofErr w:type="spellEnd"/>
+      <w:r>
+        <w:rPr>
+          <w:rFonts w:ascii="Times New Roman" w:hAnsi="Times New Roman" w:cs="Times New Roman"/>
+          <w:sz w:val="26"/>
+          <w:szCs w:val="26"/>
+        </w:rPr>
+        <w:t xml:space="preserve"> </w:t>
+      </w:r>
+      <w:proofErr w:type="spellStart"/>
+      <w:r>
+        <w:rPr>
+          <w:rFonts w:ascii="Times New Roman" w:hAnsi="Times New Roman" w:cs="Times New Roman"/>
+          <w:sz w:val="26"/>
+          <w:szCs w:val="26"/>
+        </w:rPr>
+        <w:t>động</w:t>
+      </w:r>
+      <w:proofErr w:type="spellEnd"/>
+      <w:r>
+        <w:rPr>
+          <w:rFonts w:ascii="Times New Roman" w:hAnsi="Times New Roman" w:cs="Times New Roman"/>
+          <w:sz w:val="26"/>
+          <w:szCs w:val="26"/>
+        </w:rPr>
+        <w:t xml:space="preserve"> </w:t>
+      </w:r>
+      <w:proofErr w:type="spellStart"/>
+      <w:r>
+        <w:rPr>
+          <w:rFonts w:ascii="Times New Roman" w:hAnsi="Times New Roman" w:cs="Times New Roman"/>
+          <w:sz w:val="26"/>
+          <w:szCs w:val="26"/>
+        </w:rPr>
+        <w:t>nào</w:t>
+      </w:r>
+      <w:proofErr w:type="spellEnd"/>
+      <w:r>
+        <w:rPr>
+          <w:rFonts w:ascii="Times New Roman" w:hAnsi="Times New Roman" w:cs="Times New Roman"/>
+          <w:sz w:val="26"/>
+          <w:szCs w:val="26"/>
+        </w:rPr>
+        <w:t xml:space="preserve"> </w:t>
+      </w:r>
+      <w:proofErr w:type="spellStart"/>
+      <w:r>
+        <w:rPr>
+          <w:rFonts w:ascii="Times New Roman" w:hAnsi="Times New Roman" w:cs="Times New Roman"/>
+          <w:sz w:val="26"/>
+          <w:szCs w:val="26"/>
+        </w:rPr>
+        <w:t>xảy</w:t>
+      </w:r>
+      <w:proofErr w:type="spellEnd"/>
+      <w:r>
+        <w:rPr>
+          <w:rFonts w:ascii="Times New Roman" w:hAnsi="Times New Roman" w:cs="Times New Roman"/>
+          <w:sz w:val="26"/>
+          <w:szCs w:val="26"/>
+        </w:rPr>
+        <w:t xml:space="preserve"> </w:t>
+      </w:r>
+      <w:proofErr w:type="spellStart"/>
+      <w:r>
+        <w:rPr>
+          <w:rFonts w:ascii="Times New Roman" w:hAnsi="Times New Roman" w:cs="Times New Roman"/>
+          <w:sz w:val="26"/>
+          <w:szCs w:val="26"/>
+        </w:rPr>
+        <w:t>ra</w:t>
+      </w:r>
+      <w:proofErr w:type="spellEnd"/>
+      <w:r>
+        <w:rPr>
+          <w:rFonts w:ascii="Times New Roman" w:hAnsi="Times New Roman" w:cs="Times New Roman"/>
+          <w:sz w:val="26"/>
+          <w:szCs w:val="26"/>
+        </w:rPr>
+        <w:t xml:space="preserve"> </w:t>
+      </w:r>
+      <w:proofErr w:type="spellStart"/>
+      <w:r>
+        <w:rPr>
+          <w:rFonts w:ascii="Times New Roman" w:hAnsi="Times New Roman" w:cs="Times New Roman"/>
+          <w:sz w:val="26"/>
+          <w:szCs w:val="26"/>
+        </w:rPr>
+        <w:t>trên</w:t>
+      </w:r>
+      <w:proofErr w:type="spellEnd"/>
+      <w:r>
+        <w:rPr>
+          <w:rFonts w:ascii="Times New Roman" w:hAnsi="Times New Roman" w:cs="Times New Roman"/>
+          <w:sz w:val="26"/>
+          <w:szCs w:val="26"/>
+        </w:rPr>
+        <w:t xml:space="preserve"> </w:t>
+      </w:r>
+      <w:proofErr w:type="spellStart"/>
+      <w:r>
+        <w:rPr>
+          <w:rFonts w:ascii="Times New Roman" w:hAnsi="Times New Roman" w:cs="Times New Roman"/>
+          <w:sz w:val="26"/>
+          <w:szCs w:val="26"/>
+        </w:rPr>
+        <w:t>trang</w:t>
+      </w:r>
+      <w:proofErr w:type="spellEnd"/>
+      <w:r>
+        <w:rPr>
+          <w:rFonts w:ascii="Times New Roman" w:hAnsi="Times New Roman" w:cs="Times New Roman"/>
+          <w:sz w:val="26"/>
+          <w:szCs w:val="26"/>
+        </w:rPr>
+        <w:t xml:space="preserve"> web (do form </w:t>
+      </w:r>
+      <w:proofErr w:type="spellStart"/>
+      <w:r>
+        <w:rPr>
+          <w:rFonts w:ascii="Times New Roman" w:hAnsi="Times New Roman" w:cs="Times New Roman"/>
+          <w:sz w:val="26"/>
+          <w:szCs w:val="26"/>
+        </w:rPr>
+        <w:t>không</w:t>
+      </w:r>
+      <w:proofErr w:type="spellEnd"/>
+      <w:r>
+        <w:rPr>
+          <w:rFonts w:ascii="Times New Roman" w:hAnsi="Times New Roman" w:cs="Times New Roman"/>
+          <w:sz w:val="26"/>
+          <w:szCs w:val="26"/>
+        </w:rPr>
+        <w:t xml:space="preserve"> </w:t>
+      </w:r>
+      <w:proofErr w:type="spellStart"/>
+      <w:r>
+        <w:rPr>
+          <w:rFonts w:ascii="Times New Roman" w:hAnsi="Times New Roman" w:cs="Times New Roman"/>
+          <w:sz w:val="26"/>
+          <w:szCs w:val="26"/>
+        </w:rPr>
+        <w:t>gữi</w:t>
+      </w:r>
+      <w:proofErr w:type="spellEnd"/>
+      <w:r>
+        <w:rPr>
+          <w:rFonts w:ascii="Times New Roman" w:hAnsi="Times New Roman" w:cs="Times New Roman"/>
+          <w:sz w:val="26"/>
+          <w:szCs w:val="26"/>
+        </w:rPr>
+        <w:t xml:space="preserve"> </w:t>
+      </w:r>
+      <w:proofErr w:type="spellStart"/>
+      <w:r>
+        <w:rPr>
+          <w:rFonts w:ascii="Times New Roman" w:hAnsi="Times New Roman" w:cs="Times New Roman"/>
+          <w:sz w:val="26"/>
+          <w:szCs w:val="26"/>
+        </w:rPr>
+        <w:t>đe</w:t>
+      </w:r>
+      <w:proofErr w:type="spellEnd"/>
+      <w:r>
+        <w:rPr>
+          <w:rFonts w:ascii="Times New Roman" w:hAnsi="Times New Roman" w:cs="Times New Roman"/>
+          <w:sz w:val="26"/>
+          <w:szCs w:val="26"/>
+        </w:rPr>
+        <w:t xml:space="preserve"> request).</w:t>
+      </w:r>
+    </w:p>
+    <w:p>
+      <w:pPr>
+        <w:pStyle w:val="Heading1"/>
+      </w:pPr>
+      <w:r>
+        <w:t>187. TD: Creating the Form and Registering the Controls</w:t>
+      </w:r>
+    </w:p>
+    <w:p>
+      <w:pPr>
+        <w:ind w:firstLine="851"/>
+        <w:rPr>
+          <w:rFonts w:ascii="Times New Roman" w:hAnsi="Times New Roman" w:cs="Times New Roman"/>
+          <w:sz w:val="26"/>
+          <w:szCs w:val="26"/>
+        </w:rPr>
+      </w:pPr>
+      <w:r>
+        <w:rPr>
+          <w:rFonts w:ascii="Times New Roman" w:hAnsi="Times New Roman" w:cs="Times New Roman"/>
+          <w:sz w:val="26"/>
+          <w:szCs w:val="26"/>
+        </w:rPr>
+        <w:t xml:space="preserve">Ở </w:t>
+      </w:r>
+      <w:proofErr w:type="spellStart"/>
+      <w:r>
+        <w:rPr>
+          <w:rFonts w:ascii="Times New Roman" w:hAnsi="Times New Roman" w:cs="Times New Roman"/>
+          <w:sz w:val="26"/>
+          <w:szCs w:val="26"/>
+        </w:rPr>
+        <w:t>phần</w:t>
+      </w:r>
+      <w:proofErr w:type="spellEnd"/>
+      <w:r>
+        <w:rPr>
+          <w:rFonts w:ascii="Times New Roman" w:hAnsi="Times New Roman" w:cs="Times New Roman"/>
+          <w:sz w:val="26"/>
+          <w:szCs w:val="26"/>
+        </w:rPr>
+        <w:t xml:space="preserve"> </w:t>
+      </w:r>
+      <w:proofErr w:type="spellStart"/>
+      <w:r>
+        <w:rPr>
+          <w:rFonts w:ascii="Times New Roman" w:hAnsi="Times New Roman" w:cs="Times New Roman"/>
+          <w:sz w:val="26"/>
+          <w:szCs w:val="26"/>
+        </w:rPr>
+        <w:t>này</w:t>
+      </w:r>
+      <w:proofErr w:type="spellEnd"/>
+      <w:r>
+        <w:rPr>
+          <w:rFonts w:ascii="Times New Roman" w:hAnsi="Times New Roman" w:cs="Times New Roman"/>
+          <w:sz w:val="26"/>
+          <w:szCs w:val="26"/>
+        </w:rPr>
+        <w:t xml:space="preserve"> </w:t>
+      </w:r>
+      <w:proofErr w:type="spellStart"/>
+      <w:r>
+        <w:rPr>
+          <w:rFonts w:ascii="Times New Roman" w:hAnsi="Times New Roman" w:cs="Times New Roman"/>
+          <w:sz w:val="26"/>
+          <w:szCs w:val="26"/>
+        </w:rPr>
+        <w:t>chúng</w:t>
+      </w:r>
+      <w:proofErr w:type="spellEnd"/>
+      <w:r>
+        <w:rPr>
+          <w:rFonts w:ascii="Times New Roman" w:hAnsi="Times New Roman" w:cs="Times New Roman"/>
+          <w:sz w:val="26"/>
+          <w:szCs w:val="26"/>
+        </w:rPr>
+        <w:t xml:space="preserve"> ta </w:t>
+      </w:r>
+      <w:proofErr w:type="spellStart"/>
+      <w:r>
+        <w:rPr>
+          <w:rFonts w:ascii="Times New Roman" w:hAnsi="Times New Roman" w:cs="Times New Roman"/>
+          <w:sz w:val="26"/>
+          <w:szCs w:val="26"/>
+        </w:rPr>
+        <w:t>sẽ</w:t>
+      </w:r>
+      <w:proofErr w:type="spellEnd"/>
+      <w:r>
+        <w:rPr>
+          <w:rFonts w:ascii="Times New Roman" w:hAnsi="Times New Roman" w:cs="Times New Roman"/>
+          <w:sz w:val="26"/>
+          <w:szCs w:val="26"/>
+        </w:rPr>
+        <w:t xml:space="preserve"> </w:t>
+      </w:r>
+      <w:proofErr w:type="spellStart"/>
+      <w:r>
+        <w:rPr>
+          <w:rFonts w:ascii="Times New Roman" w:hAnsi="Times New Roman" w:cs="Times New Roman"/>
+          <w:sz w:val="26"/>
+          <w:szCs w:val="26"/>
+        </w:rPr>
+        <w:t>cùng</w:t>
+      </w:r>
+      <w:proofErr w:type="spellEnd"/>
+      <w:r>
+        <w:rPr>
+          <w:rFonts w:ascii="Times New Roman" w:hAnsi="Times New Roman" w:cs="Times New Roman"/>
+          <w:sz w:val="26"/>
+          <w:szCs w:val="26"/>
+        </w:rPr>
+        <w:t xml:space="preserve"> </w:t>
+      </w:r>
+      <w:proofErr w:type="spellStart"/>
+      <w:r>
+        <w:rPr>
+          <w:rFonts w:ascii="Times New Roman" w:hAnsi="Times New Roman" w:cs="Times New Roman"/>
+          <w:sz w:val="26"/>
+          <w:szCs w:val="26"/>
+        </w:rPr>
+        <w:t>xem</w:t>
+      </w:r>
+      <w:proofErr w:type="spellEnd"/>
+      <w:r>
+        <w:rPr>
+          <w:rFonts w:ascii="Times New Roman" w:hAnsi="Times New Roman" w:cs="Times New Roman"/>
+          <w:sz w:val="26"/>
+          <w:szCs w:val="26"/>
+        </w:rPr>
+        <w:t xml:space="preserve"> </w:t>
+      </w:r>
+      <w:proofErr w:type="spellStart"/>
+      <w:r>
+        <w:rPr>
+          <w:rFonts w:ascii="Times New Roman" w:hAnsi="Times New Roman" w:cs="Times New Roman"/>
+          <w:sz w:val="26"/>
+          <w:szCs w:val="26"/>
+        </w:rPr>
+        <w:t>cách</w:t>
+      </w:r>
+      <w:proofErr w:type="spellEnd"/>
+      <w:r>
+        <w:rPr>
+          <w:rFonts w:ascii="Times New Roman" w:hAnsi="Times New Roman" w:cs="Times New Roman"/>
+          <w:sz w:val="26"/>
+          <w:szCs w:val="26"/>
+        </w:rPr>
+        <w:t xml:space="preserve"> </w:t>
+      </w:r>
+      <w:proofErr w:type="spellStart"/>
+      <w:r>
+        <w:rPr>
+          <w:rFonts w:ascii="Times New Roman" w:hAnsi="Times New Roman" w:cs="Times New Roman"/>
+          <w:sz w:val="26"/>
+          <w:szCs w:val="26"/>
+        </w:rPr>
+        <w:t>mà</w:t>
+      </w:r>
+      <w:proofErr w:type="spellEnd"/>
+      <w:r>
+        <w:rPr>
+          <w:rFonts w:ascii="Times New Roman" w:hAnsi="Times New Roman" w:cs="Times New Roman"/>
+          <w:sz w:val="26"/>
+          <w:szCs w:val="26"/>
+        </w:rPr>
+        <w:t xml:space="preserve"> Angular </w:t>
+      </w:r>
+      <w:proofErr w:type="spellStart"/>
+      <w:r>
+        <w:rPr>
+          <w:rFonts w:ascii="Times New Roman" w:hAnsi="Times New Roman" w:cs="Times New Roman"/>
+          <w:sz w:val="26"/>
+          <w:szCs w:val="26"/>
+        </w:rPr>
+        <w:t>hiểu</w:t>
+      </w:r>
+      <w:proofErr w:type="spellEnd"/>
+      <w:r>
+        <w:rPr>
+          <w:rFonts w:ascii="Times New Roman" w:hAnsi="Times New Roman" w:cs="Times New Roman"/>
+          <w:sz w:val="26"/>
+          <w:szCs w:val="26"/>
+        </w:rPr>
+        <w:t xml:space="preserve"> </w:t>
+      </w:r>
+      <w:proofErr w:type="spellStart"/>
+      <w:r>
+        <w:rPr>
+          <w:rFonts w:ascii="Times New Roman" w:hAnsi="Times New Roman" w:cs="Times New Roman"/>
+          <w:sz w:val="26"/>
+          <w:szCs w:val="26"/>
+        </w:rPr>
+        <w:t>và</w:t>
+      </w:r>
+      <w:proofErr w:type="spellEnd"/>
+      <w:r>
+        <w:rPr>
+          <w:rFonts w:ascii="Times New Roman" w:hAnsi="Times New Roman" w:cs="Times New Roman"/>
+          <w:sz w:val="26"/>
+          <w:szCs w:val="26"/>
+        </w:rPr>
+        <w:t xml:space="preserve"> </w:t>
+      </w:r>
+      <w:proofErr w:type="spellStart"/>
+      <w:r>
+        <w:rPr>
+          <w:rFonts w:ascii="Times New Roman" w:hAnsi="Times New Roman" w:cs="Times New Roman"/>
+          <w:sz w:val="26"/>
+          <w:szCs w:val="26"/>
+        </w:rPr>
+        <w:t>chuyển</w:t>
+      </w:r>
+      <w:proofErr w:type="spellEnd"/>
+      <w:r>
+        <w:rPr>
+          <w:rFonts w:ascii="Times New Roman" w:hAnsi="Times New Roman" w:cs="Times New Roman"/>
+          <w:sz w:val="26"/>
+          <w:szCs w:val="26"/>
+        </w:rPr>
+        <w:t xml:space="preserve"> </w:t>
+      </w:r>
+      <w:proofErr w:type="spellStart"/>
+      <w:r>
+        <w:rPr>
+          <w:rFonts w:ascii="Times New Roman" w:hAnsi="Times New Roman" w:cs="Times New Roman"/>
+          <w:sz w:val="26"/>
+          <w:szCs w:val="26"/>
+        </w:rPr>
+        <w:t>dữ</w:t>
+      </w:r>
+      <w:proofErr w:type="spellEnd"/>
+      <w:r>
+        <w:rPr>
+          <w:rFonts w:ascii="Times New Roman" w:hAnsi="Times New Roman" w:cs="Times New Roman"/>
+          <w:sz w:val="26"/>
+          <w:szCs w:val="26"/>
+        </w:rPr>
+        <w:t xml:space="preserve"> </w:t>
+      </w:r>
+      <w:proofErr w:type="spellStart"/>
+      <w:r>
+        <w:rPr>
+          <w:rFonts w:ascii="Times New Roman" w:hAnsi="Times New Roman" w:cs="Times New Roman"/>
+          <w:sz w:val="26"/>
+          <w:szCs w:val="26"/>
+        </w:rPr>
+        <w:t>liệu</w:t>
+      </w:r>
+      <w:proofErr w:type="spellEnd"/>
+      <w:r>
+        <w:rPr>
+          <w:rFonts w:ascii="Times New Roman" w:hAnsi="Times New Roman" w:cs="Times New Roman"/>
+          <w:sz w:val="26"/>
+          <w:szCs w:val="26"/>
+        </w:rPr>
+        <w:t xml:space="preserve"> </w:t>
+      </w:r>
+      <w:proofErr w:type="spellStart"/>
+      <w:r>
+        <w:rPr>
+          <w:rFonts w:ascii="Times New Roman" w:hAnsi="Times New Roman" w:cs="Times New Roman"/>
+          <w:sz w:val="26"/>
+          <w:szCs w:val="26"/>
+        </w:rPr>
+        <w:t>trong</w:t>
+      </w:r>
+      <w:proofErr w:type="spellEnd"/>
+      <w:r>
+        <w:rPr>
+          <w:rFonts w:ascii="Times New Roman" w:hAnsi="Times New Roman" w:cs="Times New Roman"/>
+          <w:sz w:val="26"/>
+          <w:szCs w:val="26"/>
+        </w:rPr>
+        <w:t xml:space="preserve"> Form </w:t>
+      </w:r>
+      <w:proofErr w:type="spellStart"/>
+      <w:r>
+        <w:rPr>
+          <w:rFonts w:ascii="Times New Roman" w:hAnsi="Times New Roman" w:cs="Times New Roman"/>
+          <w:sz w:val="26"/>
+          <w:szCs w:val="26"/>
+        </w:rPr>
+        <w:t>thành</w:t>
+      </w:r>
+      <w:proofErr w:type="spellEnd"/>
+      <w:r>
+        <w:rPr>
+          <w:rFonts w:ascii="Times New Roman" w:hAnsi="Times New Roman" w:cs="Times New Roman"/>
+          <w:sz w:val="26"/>
+          <w:szCs w:val="26"/>
+        </w:rPr>
+        <w:t xml:space="preserve"> </w:t>
+      </w:r>
+      <w:proofErr w:type="spellStart"/>
+      <w:r>
+        <w:rPr>
+          <w:rFonts w:ascii="Times New Roman" w:hAnsi="Times New Roman" w:cs="Times New Roman"/>
+          <w:sz w:val="26"/>
+          <w:szCs w:val="26"/>
+        </w:rPr>
+        <w:t>Obj</w:t>
+      </w:r>
+      <w:proofErr w:type="spellEnd"/>
+      <w:r>
+        <w:rPr>
+          <w:rFonts w:ascii="Times New Roman" w:hAnsi="Times New Roman" w:cs="Times New Roman"/>
+          <w:sz w:val="26"/>
+          <w:szCs w:val="26"/>
+        </w:rPr>
+        <w:t xml:space="preserve"> </w:t>
+      </w:r>
+      <w:proofErr w:type="spellStart"/>
+      <w:r>
+        <w:rPr>
+          <w:rFonts w:ascii="Times New Roman" w:hAnsi="Times New Roman" w:cs="Times New Roman"/>
+          <w:sz w:val="26"/>
+          <w:szCs w:val="26"/>
+        </w:rPr>
+        <w:t>đại</w:t>
+      </w:r>
+      <w:proofErr w:type="spellEnd"/>
+      <w:r>
+        <w:rPr>
+          <w:rFonts w:ascii="Times New Roman" w:hAnsi="Times New Roman" w:cs="Times New Roman"/>
+          <w:sz w:val="26"/>
+          <w:szCs w:val="26"/>
+        </w:rPr>
+        <w:t xml:space="preserve"> </w:t>
+      </w:r>
+      <w:proofErr w:type="spellStart"/>
+      <w:r>
+        <w:rPr>
+          <w:rFonts w:ascii="Times New Roman" w:hAnsi="Times New Roman" w:cs="Times New Roman"/>
+          <w:sz w:val="26"/>
+          <w:szCs w:val="26"/>
+        </w:rPr>
+        <w:t>diện</w:t>
+      </w:r>
+      <w:proofErr w:type="spellEnd"/>
+      <w:r>
+        <w:rPr>
+          <w:rFonts w:ascii="Times New Roman" w:hAnsi="Times New Roman" w:cs="Times New Roman"/>
+          <w:sz w:val="26"/>
+          <w:szCs w:val="26"/>
+        </w:rPr>
+        <w:t xml:space="preserve"> </w:t>
+      </w:r>
+      <w:proofErr w:type="spellStart"/>
+      <w:r>
+        <w:rPr>
+          <w:rFonts w:ascii="Times New Roman" w:hAnsi="Times New Roman" w:cs="Times New Roman"/>
+          <w:sz w:val="26"/>
+          <w:szCs w:val="26"/>
+        </w:rPr>
+        <w:t>cho</w:t>
+      </w:r>
+      <w:proofErr w:type="spellEnd"/>
+      <w:r>
+        <w:rPr>
+          <w:rFonts w:ascii="Times New Roman" w:hAnsi="Times New Roman" w:cs="Times New Roman"/>
+          <w:sz w:val="26"/>
+          <w:szCs w:val="26"/>
+        </w:rPr>
+        <w:t xml:space="preserve"> Form </w:t>
+      </w:r>
+      <w:proofErr w:type="spellStart"/>
+      <w:r>
+        <w:rPr>
+          <w:rFonts w:ascii="Times New Roman" w:hAnsi="Times New Roman" w:cs="Times New Roman"/>
+          <w:sz w:val="26"/>
+          <w:szCs w:val="26"/>
+        </w:rPr>
+        <w:t>như</w:t>
+      </w:r>
+      <w:proofErr w:type="spellEnd"/>
+      <w:r>
+        <w:rPr>
+          <w:rFonts w:ascii="Times New Roman" w:hAnsi="Times New Roman" w:cs="Times New Roman"/>
+          <w:sz w:val="26"/>
+          <w:szCs w:val="26"/>
+        </w:rPr>
+        <w:t xml:space="preserve"> </w:t>
+      </w:r>
+      <w:proofErr w:type="spellStart"/>
+      <w:r>
+        <w:rPr>
+          <w:rFonts w:ascii="Times New Roman" w:hAnsi="Times New Roman" w:cs="Times New Roman"/>
+          <w:sz w:val="26"/>
+          <w:szCs w:val="26"/>
+        </w:rPr>
+        <w:t>thế</w:t>
+      </w:r>
+      <w:proofErr w:type="spellEnd"/>
+      <w:r>
+        <w:rPr>
+          <w:rFonts w:ascii="Times New Roman" w:hAnsi="Times New Roman" w:cs="Times New Roman"/>
+          <w:sz w:val="26"/>
+          <w:szCs w:val="26"/>
+        </w:rPr>
+        <w:t xml:space="preserve"> </w:t>
+      </w:r>
+      <w:proofErr w:type="spellStart"/>
+      <w:r>
+        <w:rPr>
+          <w:rFonts w:ascii="Times New Roman" w:hAnsi="Times New Roman" w:cs="Times New Roman"/>
+          <w:sz w:val="26"/>
+          <w:szCs w:val="26"/>
+        </w:rPr>
+        <w:t>nào</w:t>
+      </w:r>
+      <w:proofErr w:type="spellEnd"/>
+      <w:r>
+        <w:rPr>
+          <w:rFonts w:ascii="Times New Roman" w:hAnsi="Times New Roman" w:cs="Times New Roman"/>
+          <w:sz w:val="26"/>
+          <w:szCs w:val="26"/>
+        </w:rPr>
+        <w:t xml:space="preserve"> (Theo </w:t>
+      </w:r>
+      <w:proofErr w:type="spellStart"/>
+      <w:r>
+        <w:rPr>
+          <w:rFonts w:ascii="Times New Roman" w:hAnsi="Times New Roman" w:cs="Times New Roman"/>
+          <w:sz w:val="26"/>
+          <w:szCs w:val="26"/>
+        </w:rPr>
+        <w:t>hướng</w:t>
+      </w:r>
+      <w:proofErr w:type="spellEnd"/>
+      <w:r>
+        <w:rPr>
+          <w:rFonts w:ascii="Times New Roman" w:hAnsi="Times New Roman" w:cs="Times New Roman"/>
+          <w:sz w:val="26"/>
+          <w:szCs w:val="26"/>
+        </w:rPr>
+        <w:t xml:space="preserve"> </w:t>
+      </w:r>
+      <w:proofErr w:type="spellStart"/>
+      <w:r>
+        <w:rPr>
+          <w:rFonts w:ascii="Times New Roman" w:hAnsi="Times New Roman" w:cs="Times New Roman"/>
+          <w:sz w:val="26"/>
+          <w:szCs w:val="26"/>
+        </w:rPr>
+        <w:t>tiếp</w:t>
+      </w:r>
+      <w:proofErr w:type="spellEnd"/>
+      <w:r>
+        <w:rPr>
+          <w:rFonts w:ascii="Times New Roman" w:hAnsi="Times New Roman" w:cs="Times New Roman"/>
+          <w:sz w:val="26"/>
+          <w:szCs w:val="26"/>
+        </w:rPr>
+        <w:t xml:space="preserve"> </w:t>
+      </w:r>
+      <w:proofErr w:type="spellStart"/>
+      <w:r>
+        <w:rPr>
+          <w:rFonts w:ascii="Times New Roman" w:hAnsi="Times New Roman" w:cs="Times New Roman"/>
+          <w:sz w:val="26"/>
+          <w:szCs w:val="26"/>
+        </w:rPr>
+        <w:t>cận</w:t>
+      </w:r>
+      <w:proofErr w:type="spellEnd"/>
+      <w:r>
+        <w:rPr>
+          <w:rFonts w:ascii="Times New Roman" w:hAnsi="Times New Roman" w:cs="Times New Roman"/>
+          <w:sz w:val="26"/>
+          <w:szCs w:val="26"/>
+        </w:rPr>
+        <w:t xml:space="preserve"> Template Driven).</w:t>
+      </w:r>
+    </w:p>
+    <w:p>
+      <w:pPr>
+        <w:ind w:firstLine="851"/>
+        <w:rPr>
+          <w:rFonts w:ascii="Times New Roman" w:hAnsi="Times New Roman" w:cs="Times New Roman"/>
+          <w:sz w:val="26"/>
+          <w:szCs w:val="26"/>
+        </w:rPr>
+      </w:pPr>
+      <w:proofErr w:type="spellStart"/>
+      <w:r>
+        <w:rPr>
+          <w:rFonts w:ascii="Times New Roman" w:hAnsi="Times New Roman" w:cs="Times New Roman"/>
+          <w:sz w:val="26"/>
+          <w:szCs w:val="26"/>
+        </w:rPr>
+        <w:t>Để</w:t>
+      </w:r>
+      <w:proofErr w:type="spellEnd"/>
+      <w:r>
+        <w:rPr>
+          <w:rFonts w:ascii="Times New Roman" w:hAnsi="Times New Roman" w:cs="Times New Roman"/>
+          <w:sz w:val="26"/>
+          <w:szCs w:val="26"/>
+        </w:rPr>
+        <w:t xml:space="preserve"> </w:t>
+      </w:r>
+      <w:proofErr w:type="spellStart"/>
+      <w:r>
+        <w:rPr>
+          <w:rFonts w:ascii="Times New Roman" w:hAnsi="Times New Roman" w:cs="Times New Roman"/>
+          <w:sz w:val="26"/>
+          <w:szCs w:val="26"/>
+        </w:rPr>
+        <w:t>làm</w:t>
+      </w:r>
+      <w:proofErr w:type="spellEnd"/>
+      <w:r>
+        <w:rPr>
+          <w:rFonts w:ascii="Times New Roman" w:hAnsi="Times New Roman" w:cs="Times New Roman"/>
+          <w:sz w:val="26"/>
+          <w:szCs w:val="26"/>
+        </w:rPr>
+        <w:t xml:space="preserve"> </w:t>
+      </w:r>
+      <w:proofErr w:type="spellStart"/>
+      <w:r>
+        <w:rPr>
+          <w:rFonts w:ascii="Times New Roman" w:hAnsi="Times New Roman" w:cs="Times New Roman"/>
+          <w:sz w:val="26"/>
+          <w:szCs w:val="26"/>
+        </w:rPr>
+        <w:t>được</w:t>
+      </w:r>
+      <w:proofErr w:type="spellEnd"/>
+      <w:r>
+        <w:rPr>
+          <w:rFonts w:ascii="Times New Roman" w:hAnsi="Times New Roman" w:cs="Times New Roman"/>
+          <w:sz w:val="26"/>
+          <w:szCs w:val="26"/>
+        </w:rPr>
+        <w:t xml:space="preserve"> </w:t>
+      </w:r>
+      <w:proofErr w:type="spellStart"/>
+      <w:r>
+        <w:rPr>
+          <w:rFonts w:ascii="Times New Roman" w:hAnsi="Times New Roman" w:cs="Times New Roman"/>
+          <w:sz w:val="26"/>
+          <w:szCs w:val="26"/>
+        </w:rPr>
+        <w:t>điều</w:t>
+      </w:r>
+      <w:proofErr w:type="spellEnd"/>
+      <w:r>
+        <w:rPr>
+          <w:rFonts w:ascii="Times New Roman" w:hAnsi="Times New Roman" w:cs="Times New Roman"/>
+          <w:sz w:val="26"/>
+          <w:szCs w:val="26"/>
+        </w:rPr>
+        <w:t xml:space="preserve"> </w:t>
+      </w:r>
+      <w:proofErr w:type="spellStart"/>
+      <w:r>
+        <w:rPr>
+          <w:rFonts w:ascii="Times New Roman" w:hAnsi="Times New Roman" w:cs="Times New Roman"/>
+          <w:sz w:val="26"/>
+          <w:szCs w:val="26"/>
+        </w:rPr>
+        <w:t>này</w:t>
+      </w:r>
+      <w:proofErr w:type="spellEnd"/>
+      <w:r>
+        <w:rPr>
+          <w:rFonts w:ascii="Times New Roman" w:hAnsi="Times New Roman" w:cs="Times New Roman"/>
+          <w:sz w:val="26"/>
+          <w:szCs w:val="26"/>
+        </w:rPr>
+        <w:t xml:space="preserve"> </w:t>
+      </w:r>
+      <w:proofErr w:type="spellStart"/>
+      <w:r>
+        <w:rPr>
+          <w:rFonts w:ascii="Times New Roman" w:hAnsi="Times New Roman" w:cs="Times New Roman"/>
+          <w:sz w:val="26"/>
+          <w:szCs w:val="26"/>
+        </w:rPr>
+        <w:t>hãy</w:t>
+      </w:r>
+      <w:proofErr w:type="spellEnd"/>
+      <w:r>
+        <w:rPr>
+          <w:rFonts w:ascii="Times New Roman" w:hAnsi="Times New Roman" w:cs="Times New Roman"/>
+          <w:sz w:val="26"/>
+          <w:szCs w:val="26"/>
+        </w:rPr>
+        <w:t xml:space="preserve"> </w:t>
+      </w:r>
+      <w:proofErr w:type="spellStart"/>
+      <w:r>
+        <w:rPr>
+          <w:rFonts w:ascii="Times New Roman" w:hAnsi="Times New Roman" w:cs="Times New Roman"/>
+          <w:sz w:val="26"/>
+          <w:szCs w:val="26"/>
+        </w:rPr>
+        <w:t>đảm</w:t>
+      </w:r>
+      <w:proofErr w:type="spellEnd"/>
+      <w:r>
+        <w:rPr>
+          <w:rFonts w:ascii="Times New Roman" w:hAnsi="Times New Roman" w:cs="Times New Roman"/>
+          <w:sz w:val="26"/>
+          <w:szCs w:val="26"/>
+        </w:rPr>
+        <w:t xml:space="preserve"> </w:t>
+      </w:r>
+      <w:proofErr w:type="spellStart"/>
+      <w:r>
+        <w:rPr>
+          <w:rFonts w:ascii="Times New Roman" w:hAnsi="Times New Roman" w:cs="Times New Roman"/>
+          <w:sz w:val="26"/>
+          <w:szCs w:val="26"/>
+        </w:rPr>
+        <w:t>bảo</w:t>
+      </w:r>
+      <w:proofErr w:type="spellEnd"/>
+      <w:r>
+        <w:rPr>
+          <w:rFonts w:ascii="Times New Roman" w:hAnsi="Times New Roman" w:cs="Times New Roman"/>
+          <w:sz w:val="26"/>
+          <w:szCs w:val="26"/>
+        </w:rPr>
+        <w:t xml:space="preserve"> </w:t>
+      </w:r>
+      <w:proofErr w:type="spellStart"/>
+      <w:r>
+        <w:rPr>
+          <w:rFonts w:ascii="Times New Roman" w:hAnsi="Times New Roman" w:cs="Times New Roman"/>
+          <w:sz w:val="26"/>
+          <w:szCs w:val="26"/>
+        </w:rPr>
+        <w:t>rằng</w:t>
+      </w:r>
+      <w:proofErr w:type="spellEnd"/>
+      <w:r>
+        <w:rPr>
+          <w:rFonts w:ascii="Times New Roman" w:hAnsi="Times New Roman" w:cs="Times New Roman"/>
+          <w:sz w:val="26"/>
+          <w:szCs w:val="26"/>
+        </w:rPr>
+        <w:t xml:space="preserve">: </w:t>
+      </w:r>
+      <w:proofErr w:type="spellStart"/>
+      <w:r>
+        <w:rPr>
+          <w:rFonts w:ascii="Times New Roman" w:hAnsi="Times New Roman" w:cs="Times New Roman"/>
+          <w:sz w:val="26"/>
+          <w:szCs w:val="26"/>
+        </w:rPr>
+        <w:t>Tại</w:t>
+      </w:r>
+      <w:proofErr w:type="spellEnd"/>
+      <w:r>
+        <w:rPr>
+          <w:rFonts w:ascii="Times New Roman" w:hAnsi="Times New Roman" w:cs="Times New Roman"/>
+          <w:sz w:val="26"/>
+          <w:szCs w:val="26"/>
+        </w:rPr>
+        <w:t xml:space="preserve"> App Module, </w:t>
+      </w:r>
+      <w:proofErr w:type="spellStart"/>
+      <w:r>
+        <w:rPr>
+          <w:rFonts w:ascii="Times New Roman" w:hAnsi="Times New Roman" w:cs="Times New Roman"/>
+          <w:sz w:val="26"/>
+          <w:szCs w:val="26"/>
+        </w:rPr>
+        <w:t>FormsModule</w:t>
+      </w:r>
+      <w:proofErr w:type="spellEnd"/>
+      <w:r>
+        <w:rPr>
+          <w:rFonts w:ascii="Times New Roman" w:hAnsi="Times New Roman" w:cs="Times New Roman"/>
+          <w:sz w:val="26"/>
+          <w:szCs w:val="26"/>
+        </w:rPr>
+        <w:t xml:space="preserve"> </w:t>
+      </w:r>
+      <w:proofErr w:type="spellStart"/>
+      <w:r>
+        <w:rPr>
+          <w:rFonts w:ascii="Times New Roman" w:hAnsi="Times New Roman" w:cs="Times New Roman"/>
+          <w:sz w:val="26"/>
+          <w:szCs w:val="26"/>
+        </w:rPr>
+        <w:t>đã</w:t>
+      </w:r>
+      <w:proofErr w:type="spellEnd"/>
+      <w:r>
+        <w:rPr>
+          <w:rFonts w:ascii="Times New Roman" w:hAnsi="Times New Roman" w:cs="Times New Roman"/>
+          <w:sz w:val="26"/>
+          <w:szCs w:val="26"/>
+        </w:rPr>
+        <w:t xml:space="preserve"> </w:t>
+      </w:r>
+      <w:proofErr w:type="spellStart"/>
+      <w:r>
+        <w:rPr>
+          <w:rFonts w:ascii="Times New Roman" w:hAnsi="Times New Roman" w:cs="Times New Roman"/>
+          <w:sz w:val="26"/>
+          <w:szCs w:val="26"/>
+        </w:rPr>
+        <w:t>được</w:t>
+      </w:r>
+      <w:proofErr w:type="spellEnd"/>
+      <w:r>
+        <w:rPr>
+          <w:rFonts w:ascii="Times New Roman" w:hAnsi="Times New Roman" w:cs="Times New Roman"/>
+          <w:sz w:val="26"/>
+          <w:szCs w:val="26"/>
+        </w:rPr>
+        <w:t xml:space="preserve"> import. Module </w:t>
+      </w:r>
+      <w:proofErr w:type="spellStart"/>
+      <w:r>
+        <w:rPr>
+          <w:rFonts w:ascii="Times New Roman" w:hAnsi="Times New Roman" w:cs="Times New Roman"/>
+          <w:sz w:val="26"/>
+          <w:szCs w:val="26"/>
+        </w:rPr>
+        <w:t>này</w:t>
+      </w:r>
+      <w:proofErr w:type="spellEnd"/>
+      <w:r>
+        <w:rPr>
+          <w:rFonts w:ascii="Times New Roman" w:hAnsi="Times New Roman" w:cs="Times New Roman"/>
+          <w:sz w:val="26"/>
+          <w:szCs w:val="26"/>
+        </w:rPr>
+        <w:t xml:space="preserve"> </w:t>
+      </w:r>
+      <w:proofErr w:type="spellStart"/>
+      <w:r>
+        <w:rPr>
+          <w:rFonts w:ascii="Times New Roman" w:hAnsi="Times New Roman" w:cs="Times New Roman"/>
+          <w:sz w:val="26"/>
+          <w:szCs w:val="26"/>
+        </w:rPr>
+        <w:t>cung</w:t>
+      </w:r>
+      <w:proofErr w:type="spellEnd"/>
+      <w:r>
+        <w:rPr>
+          <w:rFonts w:ascii="Times New Roman" w:hAnsi="Times New Roman" w:cs="Times New Roman"/>
+          <w:sz w:val="26"/>
+          <w:szCs w:val="26"/>
+        </w:rPr>
+        <w:t xml:space="preserve"> </w:t>
+      </w:r>
+      <w:proofErr w:type="spellStart"/>
+      <w:r>
+        <w:rPr>
+          <w:rFonts w:ascii="Times New Roman" w:hAnsi="Times New Roman" w:cs="Times New Roman"/>
+          <w:sz w:val="26"/>
+          <w:szCs w:val="26"/>
+        </w:rPr>
+        <w:t>cấp</w:t>
+      </w:r>
+      <w:proofErr w:type="spellEnd"/>
+      <w:r>
+        <w:rPr>
+          <w:rFonts w:ascii="Times New Roman" w:hAnsi="Times New Roman" w:cs="Times New Roman"/>
+          <w:sz w:val="26"/>
+          <w:szCs w:val="26"/>
+        </w:rPr>
+        <w:t xml:space="preserve"> </w:t>
+      </w:r>
+      <w:proofErr w:type="spellStart"/>
+      <w:r>
+        <w:rPr>
+          <w:rFonts w:ascii="Times New Roman" w:hAnsi="Times New Roman" w:cs="Times New Roman"/>
+          <w:sz w:val="26"/>
+          <w:szCs w:val="26"/>
+        </w:rPr>
+        <w:t>rất</w:t>
+      </w:r>
+      <w:proofErr w:type="spellEnd"/>
+      <w:r>
+        <w:rPr>
+          <w:rFonts w:ascii="Times New Roman" w:hAnsi="Times New Roman" w:cs="Times New Roman"/>
+          <w:sz w:val="26"/>
+          <w:szCs w:val="26"/>
+        </w:rPr>
+        <w:t xml:space="preserve"> </w:t>
+      </w:r>
+      <w:proofErr w:type="spellStart"/>
+      <w:r>
+        <w:rPr>
+          <w:rFonts w:ascii="Times New Roman" w:hAnsi="Times New Roman" w:cs="Times New Roman"/>
+          <w:sz w:val="26"/>
+          <w:szCs w:val="26"/>
+        </w:rPr>
+        <w:t>nhiều</w:t>
+      </w:r>
+      <w:proofErr w:type="spellEnd"/>
+      <w:r>
+        <w:rPr>
+          <w:rFonts w:ascii="Times New Roman" w:hAnsi="Times New Roman" w:cs="Times New Roman"/>
+          <w:sz w:val="26"/>
+          <w:szCs w:val="26"/>
+        </w:rPr>
+        <w:t xml:space="preserve"> </w:t>
+      </w:r>
+      <w:proofErr w:type="spellStart"/>
+      <w:r>
+        <w:rPr>
+          <w:rFonts w:ascii="Times New Roman" w:hAnsi="Times New Roman" w:cs="Times New Roman"/>
+          <w:sz w:val="26"/>
+          <w:szCs w:val="26"/>
+        </w:rPr>
+        <w:t>chức</w:t>
+      </w:r>
+      <w:proofErr w:type="spellEnd"/>
+      <w:r>
+        <w:rPr>
+          <w:rFonts w:ascii="Times New Roman" w:hAnsi="Times New Roman" w:cs="Times New Roman"/>
+          <w:sz w:val="26"/>
+          <w:szCs w:val="26"/>
+        </w:rPr>
+        <w:t xml:space="preserve"> </w:t>
+      </w:r>
+      <w:proofErr w:type="spellStart"/>
+      <w:r>
+        <w:rPr>
+          <w:rFonts w:ascii="Times New Roman" w:hAnsi="Times New Roman" w:cs="Times New Roman"/>
+          <w:sz w:val="26"/>
+          <w:szCs w:val="26"/>
+        </w:rPr>
+        <w:t>năng</w:t>
+      </w:r>
+      <w:proofErr w:type="spellEnd"/>
+      <w:r>
+        <w:rPr>
+          <w:rFonts w:ascii="Times New Roman" w:hAnsi="Times New Roman" w:cs="Times New Roman"/>
+          <w:sz w:val="26"/>
+          <w:szCs w:val="26"/>
+        </w:rPr>
+        <w:t xml:space="preserve"> </w:t>
+      </w:r>
+      <w:proofErr w:type="spellStart"/>
+      <w:r>
+        <w:rPr>
+          <w:rFonts w:ascii="Times New Roman" w:hAnsi="Times New Roman" w:cs="Times New Roman"/>
+          <w:sz w:val="26"/>
+          <w:szCs w:val="26"/>
+        </w:rPr>
+        <w:t>liên</w:t>
+      </w:r>
+      <w:proofErr w:type="spellEnd"/>
+      <w:r>
+        <w:rPr>
+          <w:rFonts w:ascii="Times New Roman" w:hAnsi="Times New Roman" w:cs="Times New Roman"/>
+          <w:sz w:val="26"/>
+          <w:szCs w:val="26"/>
+        </w:rPr>
+        <w:t xml:space="preserve"> </w:t>
+      </w:r>
+      <w:proofErr w:type="spellStart"/>
+      <w:r>
+        <w:rPr>
+          <w:rFonts w:ascii="Times New Roman" w:hAnsi="Times New Roman" w:cs="Times New Roman"/>
+          <w:sz w:val="26"/>
+          <w:szCs w:val="26"/>
+        </w:rPr>
+        <w:t>quan</w:t>
+      </w:r>
+      <w:proofErr w:type="spellEnd"/>
+      <w:r>
+        <w:rPr>
+          <w:rFonts w:ascii="Times New Roman" w:hAnsi="Times New Roman" w:cs="Times New Roman"/>
+          <w:sz w:val="26"/>
+          <w:szCs w:val="26"/>
+        </w:rPr>
+        <w:t xml:space="preserve"> </w:t>
+      </w:r>
+      <w:proofErr w:type="spellStart"/>
+      <w:r>
+        <w:rPr>
+          <w:rFonts w:ascii="Times New Roman" w:hAnsi="Times New Roman" w:cs="Times New Roman"/>
+          <w:sz w:val="26"/>
+          <w:szCs w:val="26"/>
+        </w:rPr>
+        <w:t>tới</w:t>
+      </w:r>
+      <w:proofErr w:type="spellEnd"/>
+      <w:r>
+        <w:rPr>
+          <w:rFonts w:ascii="Times New Roman" w:hAnsi="Times New Roman" w:cs="Times New Roman"/>
+          <w:sz w:val="26"/>
+          <w:szCs w:val="26"/>
+        </w:rPr>
+        <w:t xml:space="preserve"> Form. </w:t>
+      </w:r>
+      <w:proofErr w:type="spellStart"/>
+      <w:r>
+        <w:rPr>
+          <w:rFonts w:ascii="Times New Roman" w:hAnsi="Times New Roman" w:cs="Times New Roman"/>
+          <w:sz w:val="26"/>
+          <w:szCs w:val="26"/>
+        </w:rPr>
+        <w:t>Nó</w:t>
+      </w:r>
+      <w:proofErr w:type="spellEnd"/>
+      <w:r>
+        <w:rPr>
+          <w:rFonts w:ascii="Times New Roman" w:hAnsi="Times New Roman" w:cs="Times New Roman"/>
+          <w:sz w:val="26"/>
+          <w:szCs w:val="26"/>
+        </w:rPr>
+        <w:t xml:space="preserve"> </w:t>
+      </w:r>
+      <w:proofErr w:type="spellStart"/>
+      <w:r>
+        <w:rPr>
+          <w:rFonts w:ascii="Times New Roman" w:hAnsi="Times New Roman" w:cs="Times New Roman"/>
+          <w:sz w:val="26"/>
+          <w:szCs w:val="26"/>
+        </w:rPr>
+        <w:t>là</w:t>
+      </w:r>
+      <w:proofErr w:type="spellEnd"/>
+      <w:r>
+        <w:rPr>
+          <w:rFonts w:ascii="Times New Roman" w:hAnsi="Times New Roman" w:cs="Times New Roman"/>
+          <w:sz w:val="26"/>
+          <w:szCs w:val="26"/>
+        </w:rPr>
+        <w:t xml:space="preserve"> </w:t>
+      </w:r>
+      <w:proofErr w:type="spellStart"/>
+      <w:r>
+        <w:rPr>
+          <w:rFonts w:ascii="Times New Roman" w:hAnsi="Times New Roman" w:cs="Times New Roman"/>
+          <w:sz w:val="26"/>
+          <w:szCs w:val="26"/>
+        </w:rPr>
+        <w:t>bắt</w:t>
+      </w:r>
+      <w:proofErr w:type="spellEnd"/>
+      <w:r>
+        <w:rPr>
+          <w:rFonts w:ascii="Times New Roman" w:hAnsi="Times New Roman" w:cs="Times New Roman"/>
+          <w:sz w:val="26"/>
+          <w:szCs w:val="26"/>
+        </w:rPr>
+        <w:t xml:space="preserve"> </w:t>
+      </w:r>
+      <w:proofErr w:type="spellStart"/>
+      <w:r>
+        <w:rPr>
+          <w:rFonts w:ascii="Times New Roman" w:hAnsi="Times New Roman" w:cs="Times New Roman"/>
+          <w:sz w:val="26"/>
+          <w:szCs w:val="26"/>
+        </w:rPr>
+        <w:t>buộc</w:t>
+      </w:r>
+      <w:proofErr w:type="spellEnd"/>
+      <w:r>
+        <w:rPr>
+          <w:rFonts w:ascii="Times New Roman" w:hAnsi="Times New Roman" w:cs="Times New Roman"/>
+          <w:sz w:val="26"/>
+          <w:szCs w:val="26"/>
+        </w:rPr>
+        <w:t xml:space="preserve"> </w:t>
+      </w:r>
+      <w:proofErr w:type="spellStart"/>
+      <w:r>
+        <w:rPr>
+          <w:rFonts w:ascii="Times New Roman" w:hAnsi="Times New Roman" w:cs="Times New Roman"/>
+          <w:sz w:val="26"/>
+          <w:szCs w:val="26"/>
+        </w:rPr>
+        <w:t>để</w:t>
+      </w:r>
+      <w:proofErr w:type="spellEnd"/>
+      <w:r>
+        <w:rPr>
+          <w:rFonts w:ascii="Times New Roman" w:hAnsi="Times New Roman" w:cs="Times New Roman"/>
+          <w:sz w:val="26"/>
+          <w:szCs w:val="26"/>
+        </w:rPr>
+        <w:t xml:space="preserve"> </w:t>
+      </w:r>
+      <w:proofErr w:type="spellStart"/>
+      <w:r>
+        <w:rPr>
+          <w:rFonts w:ascii="Times New Roman" w:hAnsi="Times New Roman" w:cs="Times New Roman"/>
+          <w:sz w:val="26"/>
+          <w:szCs w:val="26"/>
+        </w:rPr>
+        <w:t>xử</w:t>
+      </w:r>
+      <w:proofErr w:type="spellEnd"/>
+      <w:r>
+        <w:rPr>
+          <w:rFonts w:ascii="Times New Roman" w:hAnsi="Times New Roman" w:cs="Times New Roman"/>
+          <w:sz w:val="26"/>
+          <w:szCs w:val="26"/>
+        </w:rPr>
+        <w:t xml:space="preserve"> </w:t>
+      </w:r>
+      <w:proofErr w:type="spellStart"/>
+      <w:r>
+        <w:rPr>
+          <w:rFonts w:ascii="Times New Roman" w:hAnsi="Times New Roman" w:cs="Times New Roman"/>
+          <w:sz w:val="26"/>
+          <w:szCs w:val="26"/>
+        </w:rPr>
+        <w:t>lý</w:t>
+      </w:r>
+      <w:proofErr w:type="spellEnd"/>
+      <w:r>
+        <w:rPr>
+          <w:rFonts w:ascii="Times New Roman" w:hAnsi="Times New Roman" w:cs="Times New Roman"/>
+          <w:sz w:val="26"/>
+          <w:szCs w:val="26"/>
+        </w:rPr>
+        <w:t xml:space="preserve"> Form </w:t>
+      </w:r>
+      <w:proofErr w:type="spellStart"/>
+      <w:r>
+        <w:rPr>
+          <w:rFonts w:ascii="Times New Roman" w:hAnsi="Times New Roman" w:cs="Times New Roman"/>
+          <w:sz w:val="26"/>
+          <w:szCs w:val="26"/>
+        </w:rPr>
+        <w:t>theo</w:t>
+      </w:r>
+      <w:proofErr w:type="spellEnd"/>
+      <w:r>
+        <w:rPr>
+          <w:rFonts w:ascii="Times New Roman" w:hAnsi="Times New Roman" w:cs="Times New Roman"/>
+          <w:sz w:val="26"/>
+          <w:szCs w:val="26"/>
+        </w:rPr>
+        <w:t xml:space="preserve"> </w:t>
+      </w:r>
+      <w:proofErr w:type="spellStart"/>
+      <w:r>
+        <w:rPr>
+          <w:rFonts w:ascii="Times New Roman" w:hAnsi="Times New Roman" w:cs="Times New Roman"/>
+          <w:sz w:val="26"/>
+          <w:szCs w:val="26"/>
+        </w:rPr>
+        <w:t>hướng</w:t>
+      </w:r>
+      <w:proofErr w:type="spellEnd"/>
+      <w:r>
+        <w:rPr>
+          <w:rFonts w:ascii="Times New Roman" w:hAnsi="Times New Roman" w:cs="Times New Roman"/>
+          <w:sz w:val="26"/>
+          <w:szCs w:val="26"/>
+        </w:rPr>
+        <w:t xml:space="preserve"> </w:t>
+      </w:r>
+      <w:proofErr w:type="spellStart"/>
+      <w:r>
+        <w:rPr>
+          <w:rFonts w:ascii="Times New Roman" w:hAnsi="Times New Roman" w:cs="Times New Roman"/>
+          <w:sz w:val="26"/>
+          <w:szCs w:val="26"/>
+        </w:rPr>
+        <w:t>tiếp</w:t>
+      </w:r>
+      <w:proofErr w:type="spellEnd"/>
+      <w:r>
+        <w:rPr>
+          <w:rFonts w:ascii="Times New Roman" w:hAnsi="Times New Roman" w:cs="Times New Roman"/>
+          <w:sz w:val="26"/>
+          <w:szCs w:val="26"/>
+        </w:rPr>
+        <w:t xml:space="preserve"> </w:t>
+      </w:r>
+      <w:proofErr w:type="spellStart"/>
+      <w:r>
+        <w:rPr>
+          <w:rFonts w:ascii="Times New Roman" w:hAnsi="Times New Roman" w:cs="Times New Roman"/>
+          <w:sz w:val="26"/>
+          <w:szCs w:val="26"/>
+        </w:rPr>
+        <w:t>cận</w:t>
+      </w:r>
+      <w:proofErr w:type="spellEnd"/>
+      <w:r>
+        <w:rPr>
+          <w:rFonts w:ascii="Times New Roman" w:hAnsi="Times New Roman" w:cs="Times New Roman"/>
+          <w:sz w:val="26"/>
+          <w:szCs w:val="26"/>
+        </w:rPr>
+        <w:t xml:space="preserve"> Driven Template.</w:t>
+      </w:r>
+    </w:p>
+    <w:p>
+      <w:pPr>
+        <w:ind w:firstLine="851"/>
+        <w:rPr>
+          <w:rFonts w:ascii="Times New Roman" w:hAnsi="Times New Roman" w:cs="Times New Roman"/>
+          <w:sz w:val="26"/>
+          <w:szCs w:val="26"/>
+        </w:rPr>
+      </w:pPr>
+      <w:proofErr w:type="spellStart"/>
+      <w:r>
+        <w:rPr>
+          <w:rFonts w:ascii="Times New Roman" w:hAnsi="Times New Roman" w:cs="Times New Roman"/>
+          <w:sz w:val="26"/>
+          <w:szCs w:val="26"/>
+        </w:rPr>
+        <w:t>Cách</w:t>
+      </w:r>
+      <w:proofErr w:type="spellEnd"/>
+      <w:r>
+        <w:rPr>
+          <w:rFonts w:ascii="Times New Roman" w:hAnsi="Times New Roman" w:cs="Times New Roman"/>
+          <w:sz w:val="26"/>
+          <w:szCs w:val="26"/>
+        </w:rPr>
+        <w:t xml:space="preserve"> </w:t>
+      </w:r>
+      <w:proofErr w:type="spellStart"/>
+      <w:r>
+        <w:rPr>
+          <w:rFonts w:ascii="Times New Roman" w:hAnsi="Times New Roman" w:cs="Times New Roman"/>
+          <w:sz w:val="26"/>
+          <w:szCs w:val="26"/>
+        </w:rPr>
+        <w:t>thức</w:t>
+      </w:r>
+      <w:proofErr w:type="spellEnd"/>
+      <w:r>
+        <w:rPr>
+          <w:rFonts w:ascii="Times New Roman" w:hAnsi="Times New Roman" w:cs="Times New Roman"/>
+          <w:sz w:val="26"/>
+          <w:szCs w:val="26"/>
+        </w:rPr>
+        <w:t xml:space="preserve">: </w:t>
+      </w:r>
+      <w:proofErr w:type="spellStart"/>
+      <w:r>
+        <w:rPr>
+          <w:rFonts w:ascii="Times New Roman" w:hAnsi="Times New Roman" w:cs="Times New Roman"/>
+          <w:sz w:val="26"/>
+          <w:szCs w:val="26"/>
+        </w:rPr>
+        <w:t>Khi</w:t>
+      </w:r>
+      <w:proofErr w:type="spellEnd"/>
+      <w:r>
+        <w:rPr>
+          <w:rFonts w:ascii="Times New Roman" w:hAnsi="Times New Roman" w:cs="Times New Roman"/>
+          <w:sz w:val="26"/>
+          <w:szCs w:val="26"/>
+        </w:rPr>
+        <w:t xml:space="preserve"> angular </w:t>
+      </w:r>
+      <w:proofErr w:type="spellStart"/>
+      <w:r>
+        <w:rPr>
+          <w:rFonts w:ascii="Times New Roman" w:hAnsi="Times New Roman" w:cs="Times New Roman"/>
+          <w:sz w:val="26"/>
+          <w:szCs w:val="26"/>
+        </w:rPr>
+        <w:t>phát</w:t>
+      </w:r>
+      <w:proofErr w:type="spellEnd"/>
+      <w:r>
+        <w:rPr>
+          <w:rFonts w:ascii="Times New Roman" w:hAnsi="Times New Roman" w:cs="Times New Roman"/>
+          <w:sz w:val="26"/>
+          <w:szCs w:val="26"/>
+        </w:rPr>
+        <w:t xml:space="preserve"> </w:t>
+      </w:r>
+      <w:proofErr w:type="spellStart"/>
+      <w:r>
+        <w:rPr>
+          <w:rFonts w:ascii="Times New Roman" w:hAnsi="Times New Roman" w:cs="Times New Roman"/>
+          <w:sz w:val="26"/>
+          <w:szCs w:val="26"/>
+        </w:rPr>
+        <w:t>hiện</w:t>
+      </w:r>
+      <w:proofErr w:type="spellEnd"/>
+      <w:r>
+        <w:rPr>
+          <w:rFonts w:ascii="Times New Roman" w:hAnsi="Times New Roman" w:cs="Times New Roman"/>
+          <w:sz w:val="26"/>
+          <w:szCs w:val="26"/>
+        </w:rPr>
+        <w:t xml:space="preserve"> </w:t>
+      </w:r>
+      <w:proofErr w:type="spellStart"/>
+      <w:r>
+        <w:rPr>
+          <w:rFonts w:ascii="Times New Roman" w:hAnsi="Times New Roman" w:cs="Times New Roman"/>
+          <w:sz w:val="26"/>
+          <w:szCs w:val="26"/>
+        </w:rPr>
+        <w:t>ra</w:t>
+      </w:r>
+      <w:proofErr w:type="spellEnd"/>
+      <w:r>
+        <w:rPr>
+          <w:rFonts w:ascii="Times New Roman" w:hAnsi="Times New Roman" w:cs="Times New Roman"/>
+          <w:sz w:val="26"/>
+          <w:szCs w:val="26"/>
+        </w:rPr>
+        <w:t xml:space="preserve"> </w:t>
+      </w:r>
+      <w:proofErr w:type="spellStart"/>
+      <w:r>
+        <w:rPr>
+          <w:rFonts w:ascii="Times New Roman" w:hAnsi="Times New Roman" w:cs="Times New Roman"/>
+          <w:sz w:val="26"/>
+          <w:szCs w:val="26"/>
+        </w:rPr>
+        <w:t>có</w:t>
+      </w:r>
+      <w:proofErr w:type="spellEnd"/>
+      <w:r>
+        <w:rPr>
+          <w:rFonts w:ascii="Times New Roman" w:hAnsi="Times New Roman" w:cs="Times New Roman"/>
+          <w:sz w:val="26"/>
+          <w:szCs w:val="26"/>
+        </w:rPr>
+        <w:t xml:space="preserve"> </w:t>
+      </w:r>
+      <w:proofErr w:type="spellStart"/>
+      <w:r>
+        <w:rPr>
+          <w:rFonts w:ascii="Times New Roman" w:hAnsi="Times New Roman" w:cs="Times New Roman"/>
+          <w:sz w:val="26"/>
+          <w:szCs w:val="26"/>
+        </w:rPr>
+        <w:t>cấu</w:t>
+      </w:r>
+      <w:proofErr w:type="spellEnd"/>
+      <w:r>
+        <w:rPr>
+          <w:rFonts w:ascii="Times New Roman" w:hAnsi="Times New Roman" w:cs="Times New Roman"/>
+          <w:sz w:val="26"/>
+          <w:szCs w:val="26"/>
+        </w:rPr>
+        <w:t xml:space="preserve"> </w:t>
+      </w:r>
+      <w:proofErr w:type="spellStart"/>
+      <w:r>
+        <w:rPr>
+          <w:rFonts w:ascii="Times New Roman" w:hAnsi="Times New Roman" w:cs="Times New Roman"/>
+          <w:sz w:val="26"/>
+          <w:szCs w:val="26"/>
+        </w:rPr>
+        <w:t>trúc</w:t>
+      </w:r>
+      <w:proofErr w:type="spellEnd"/>
+      <w:r>
+        <w:rPr>
+          <w:rFonts w:ascii="Times New Roman" w:hAnsi="Times New Roman" w:cs="Times New Roman"/>
+          <w:sz w:val="26"/>
+          <w:szCs w:val="26"/>
+        </w:rPr>
+        <w:t xml:space="preserve"> form </w:t>
+      </w:r>
+      <w:proofErr w:type="spellStart"/>
+      <w:r>
+        <w:rPr>
+          <w:rFonts w:ascii="Times New Roman" w:hAnsi="Times New Roman" w:cs="Times New Roman"/>
+          <w:sz w:val="26"/>
+          <w:szCs w:val="26"/>
+        </w:rPr>
+        <w:t>trong</w:t>
+      </w:r>
+      <w:proofErr w:type="spellEnd"/>
+      <w:r>
+        <w:rPr>
+          <w:rFonts w:ascii="Times New Roman" w:hAnsi="Times New Roman" w:cs="Times New Roman"/>
+          <w:sz w:val="26"/>
+          <w:szCs w:val="26"/>
+        </w:rPr>
+        <w:t xml:space="preserve"> template </w:t>
+      </w:r>
+      <w:proofErr w:type="spellStart"/>
+      <w:r>
+        <w:rPr>
+          <w:rFonts w:ascii="Times New Roman" w:hAnsi="Times New Roman" w:cs="Times New Roman"/>
+          <w:sz w:val="26"/>
+          <w:szCs w:val="26"/>
+        </w:rPr>
+        <w:t>của</w:t>
+      </w:r>
+      <w:proofErr w:type="spellEnd"/>
+      <w:r>
+        <w:rPr>
+          <w:rFonts w:ascii="Times New Roman" w:hAnsi="Times New Roman" w:cs="Times New Roman"/>
+          <w:sz w:val="26"/>
+          <w:szCs w:val="26"/>
+        </w:rPr>
+        <w:t xml:space="preserve"> Component</w:t>
+      </w:r>
+      <w:r>
+        <w:rPr>
+          <w:rFonts w:ascii="Times New Roman" w:hAnsi="Times New Roman" w:cs="Times New Roman"/>
+          <w:sz w:val="26"/>
+          <w:szCs w:val="26"/>
+        </w:rPr>
+        <w:t xml:space="preserve"> (</w:t>
+      </w:r>
+      <w:proofErr w:type="spellStart"/>
+      <w:r>
+        <w:rPr>
+          <w:rFonts w:ascii="Times New Roman" w:hAnsi="Times New Roman" w:cs="Times New Roman"/>
+          <w:sz w:val="26"/>
+          <w:szCs w:val="26"/>
+        </w:rPr>
+        <w:t>thông</w:t>
+      </w:r>
+      <w:proofErr w:type="spellEnd"/>
+      <w:r>
+        <w:rPr>
+          <w:rFonts w:ascii="Times New Roman" w:hAnsi="Times New Roman" w:cs="Times New Roman"/>
+          <w:sz w:val="26"/>
+          <w:szCs w:val="26"/>
+        </w:rPr>
+        <w:t xml:space="preserve"> qua </w:t>
+      </w:r>
+      <w:proofErr w:type="spellStart"/>
+      <w:r>
+        <w:rPr>
+          <w:rFonts w:ascii="Times New Roman" w:hAnsi="Times New Roman" w:cs="Times New Roman"/>
+          <w:sz w:val="26"/>
+          <w:szCs w:val="26"/>
+        </w:rPr>
+        <w:t>thẻ</w:t>
+      </w:r>
+      <w:proofErr w:type="spellEnd"/>
+      <w:r>
+        <w:rPr>
+          <w:rFonts w:ascii="Times New Roman" w:hAnsi="Times New Roman" w:cs="Times New Roman"/>
+          <w:sz w:val="26"/>
+          <w:szCs w:val="26"/>
+        </w:rPr>
+        <w:t xml:space="preserve"> Form </w:t>
+      </w:r>
+      <w:proofErr w:type="spellStart"/>
+      <w:r>
+        <w:rPr>
+          <w:rFonts w:ascii="Times New Roman" w:hAnsi="Times New Roman" w:cs="Times New Roman"/>
+          <w:sz w:val="26"/>
+          <w:szCs w:val="26"/>
+        </w:rPr>
+        <w:t>đóng</w:t>
+      </w:r>
+      <w:proofErr w:type="spellEnd"/>
+      <w:r>
+        <w:rPr>
+          <w:rFonts w:ascii="Times New Roman" w:hAnsi="Times New Roman" w:cs="Times New Roman"/>
+          <w:sz w:val="26"/>
+          <w:szCs w:val="26"/>
+        </w:rPr>
+        <w:t xml:space="preserve"> </w:t>
+      </w:r>
+      <w:proofErr w:type="spellStart"/>
+      <w:r>
+        <w:rPr>
+          <w:rFonts w:ascii="Times New Roman" w:hAnsi="Times New Roman" w:cs="Times New Roman"/>
+          <w:sz w:val="26"/>
+          <w:szCs w:val="26"/>
+        </w:rPr>
+        <w:t>vai</w:t>
+      </w:r>
+      <w:proofErr w:type="spellEnd"/>
+      <w:r>
+        <w:rPr>
+          <w:rFonts w:ascii="Times New Roman" w:hAnsi="Times New Roman" w:cs="Times New Roman"/>
+          <w:sz w:val="26"/>
+          <w:szCs w:val="26"/>
+        </w:rPr>
+        <w:t xml:space="preserve"> </w:t>
+      </w:r>
+      <w:proofErr w:type="spellStart"/>
+      <w:r>
+        <w:rPr>
+          <w:rFonts w:ascii="Times New Roman" w:hAnsi="Times New Roman" w:cs="Times New Roman"/>
+          <w:sz w:val="26"/>
+          <w:szCs w:val="26"/>
+        </w:rPr>
+        <w:t>trò</w:t>
+      </w:r>
+      <w:proofErr w:type="spellEnd"/>
+      <w:r>
+        <w:rPr>
+          <w:rFonts w:ascii="Times New Roman" w:hAnsi="Times New Roman" w:cs="Times New Roman"/>
+          <w:sz w:val="26"/>
+          <w:szCs w:val="26"/>
+        </w:rPr>
+        <w:t xml:space="preserve"> </w:t>
+      </w:r>
+      <w:proofErr w:type="spellStart"/>
+      <w:r>
+        <w:rPr>
+          <w:rFonts w:ascii="Times New Roman" w:hAnsi="Times New Roman" w:cs="Times New Roman"/>
+          <w:sz w:val="26"/>
+          <w:szCs w:val="26"/>
+        </w:rPr>
+        <w:t>như</w:t>
+      </w:r>
+      <w:proofErr w:type="spellEnd"/>
+      <w:r>
+        <w:rPr>
+          <w:rFonts w:ascii="Times New Roman" w:hAnsi="Times New Roman" w:cs="Times New Roman"/>
+          <w:sz w:val="26"/>
+          <w:szCs w:val="26"/>
+        </w:rPr>
+        <w:t xml:space="preserve"> selector) </w:t>
+      </w:r>
+      <w:proofErr w:type="spellStart"/>
+      <w:r>
+        <w:rPr>
+          <w:rFonts w:ascii="Times New Roman" w:hAnsi="Times New Roman" w:cs="Times New Roman"/>
+          <w:sz w:val="26"/>
+          <w:szCs w:val="26"/>
+        </w:rPr>
+        <w:t>và</w:t>
+      </w:r>
+      <w:proofErr w:type="spellEnd"/>
+      <w:r>
+        <w:rPr>
+          <w:rFonts w:ascii="Times New Roman" w:hAnsi="Times New Roman" w:cs="Times New Roman"/>
+          <w:sz w:val="26"/>
+          <w:szCs w:val="26"/>
+        </w:rPr>
+        <w:t xml:space="preserve"> </w:t>
+      </w:r>
+      <w:proofErr w:type="spellStart"/>
+      <w:r>
+        <w:rPr>
+          <w:rFonts w:ascii="Times New Roman" w:hAnsi="Times New Roman" w:cs="Times New Roman"/>
+          <w:sz w:val="26"/>
+          <w:szCs w:val="26"/>
+        </w:rPr>
+        <w:t>nó</w:t>
+      </w:r>
+      <w:proofErr w:type="spellEnd"/>
+      <w:r>
+        <w:rPr>
+          <w:rFonts w:ascii="Times New Roman" w:hAnsi="Times New Roman" w:cs="Times New Roman"/>
+          <w:sz w:val="26"/>
+          <w:szCs w:val="26"/>
+        </w:rPr>
+        <w:t xml:space="preserve"> </w:t>
+      </w:r>
+      <w:proofErr w:type="spellStart"/>
+      <w:r>
+        <w:rPr>
+          <w:rFonts w:ascii="Times New Roman" w:hAnsi="Times New Roman" w:cs="Times New Roman"/>
+          <w:sz w:val="26"/>
+          <w:szCs w:val="26"/>
+        </w:rPr>
+        <w:t>sẽ</w:t>
+      </w:r>
+      <w:proofErr w:type="spellEnd"/>
+      <w:r>
+        <w:rPr>
+          <w:rFonts w:ascii="Times New Roman" w:hAnsi="Times New Roman" w:cs="Times New Roman"/>
+          <w:sz w:val="26"/>
+          <w:szCs w:val="26"/>
+        </w:rPr>
+        <w:t xml:space="preserve"> </w:t>
+      </w:r>
+      <w:proofErr w:type="spellStart"/>
+      <w:r>
+        <w:rPr>
+          <w:rFonts w:ascii="Times New Roman" w:hAnsi="Times New Roman" w:cs="Times New Roman"/>
+          <w:sz w:val="26"/>
+          <w:szCs w:val="26"/>
+        </w:rPr>
+        <w:t>tạo</w:t>
+      </w:r>
+      <w:proofErr w:type="spellEnd"/>
+      <w:r>
+        <w:rPr>
+          <w:rFonts w:ascii="Times New Roman" w:hAnsi="Times New Roman" w:cs="Times New Roman"/>
+          <w:sz w:val="26"/>
+          <w:szCs w:val="26"/>
+        </w:rPr>
+        <w:t xml:space="preserve"> </w:t>
+      </w:r>
+      <w:proofErr w:type="spellStart"/>
+      <w:r>
+        <w:rPr>
+          <w:rFonts w:ascii="Times New Roman" w:hAnsi="Times New Roman" w:cs="Times New Roman"/>
+          <w:sz w:val="26"/>
+          <w:szCs w:val="26"/>
+        </w:rPr>
+        <w:t>ra</w:t>
+      </w:r>
+      <w:proofErr w:type="spellEnd"/>
+      <w:r>
+        <w:rPr>
+          <w:rFonts w:ascii="Times New Roman" w:hAnsi="Times New Roman" w:cs="Times New Roman"/>
+          <w:sz w:val="26"/>
+          <w:szCs w:val="26"/>
+        </w:rPr>
+        <w:t xml:space="preserve"> Object </w:t>
+      </w:r>
+      <w:proofErr w:type="spellStart"/>
+      <w:r>
+        <w:rPr>
+          <w:rFonts w:ascii="Times New Roman" w:hAnsi="Times New Roman" w:cs="Times New Roman"/>
+          <w:sz w:val="26"/>
+          <w:szCs w:val="26"/>
+        </w:rPr>
+        <w:t>đại</w:t>
+      </w:r>
+      <w:proofErr w:type="spellEnd"/>
+      <w:r>
+        <w:rPr>
+          <w:rFonts w:ascii="Times New Roman" w:hAnsi="Times New Roman" w:cs="Times New Roman"/>
+          <w:sz w:val="26"/>
+          <w:szCs w:val="26"/>
+        </w:rPr>
+        <w:t xml:space="preserve"> </w:t>
+      </w:r>
+      <w:proofErr w:type="spellStart"/>
+      <w:r>
+        <w:rPr>
+          <w:rFonts w:ascii="Times New Roman" w:hAnsi="Times New Roman" w:cs="Times New Roman"/>
+          <w:sz w:val="26"/>
+          <w:szCs w:val="26"/>
+        </w:rPr>
+        <w:t>diện</w:t>
+      </w:r>
+      <w:proofErr w:type="spellEnd"/>
+      <w:r>
+        <w:rPr>
+          <w:rFonts w:ascii="Times New Roman" w:hAnsi="Times New Roman" w:cs="Times New Roman"/>
+          <w:sz w:val="26"/>
+          <w:szCs w:val="26"/>
+        </w:rPr>
+        <w:t>.</w:t>
+      </w:r>
+    </w:p>
+    <w:p>
+      <w:pPr>
+        <w:ind w:firstLine="851"/>
+        <w:rPr>
+          <w:rFonts w:ascii="Times New Roman" w:hAnsi="Times New Roman" w:cs="Times New Roman"/>
+          <w:sz w:val="26"/>
+          <w:szCs w:val="26"/>
+        </w:rPr>
+      </w:pPr>
+      <w:proofErr w:type="spellStart"/>
+      <w:r>
+        <w:rPr>
+          <w:rFonts w:ascii="Times New Roman" w:hAnsi="Times New Roman" w:cs="Times New Roman"/>
+          <w:sz w:val="26"/>
+          <w:szCs w:val="26"/>
+        </w:rPr>
+        <w:t>Tuy</w:t>
+      </w:r>
+      <w:proofErr w:type="spellEnd"/>
+      <w:r>
+        <w:rPr>
+          <w:rFonts w:ascii="Times New Roman" w:hAnsi="Times New Roman" w:cs="Times New Roman"/>
+          <w:sz w:val="26"/>
+          <w:szCs w:val="26"/>
+        </w:rPr>
+        <w:t xml:space="preserve"> </w:t>
+      </w:r>
+      <w:proofErr w:type="spellStart"/>
+      <w:r>
+        <w:rPr>
+          <w:rFonts w:ascii="Times New Roman" w:hAnsi="Times New Roman" w:cs="Times New Roman"/>
+          <w:sz w:val="26"/>
+          <w:szCs w:val="26"/>
+        </w:rPr>
+        <w:t>nhiên</w:t>
+      </w:r>
+      <w:proofErr w:type="spellEnd"/>
+      <w:r>
+        <w:rPr>
+          <w:rFonts w:ascii="Times New Roman" w:hAnsi="Times New Roman" w:cs="Times New Roman"/>
+          <w:sz w:val="26"/>
+          <w:szCs w:val="26"/>
+        </w:rPr>
+        <w:t xml:space="preserve">  Angular </w:t>
+      </w:r>
+      <w:proofErr w:type="spellStart"/>
+      <w:r>
+        <w:rPr>
+          <w:rFonts w:ascii="Times New Roman" w:hAnsi="Times New Roman" w:cs="Times New Roman"/>
+          <w:sz w:val="26"/>
+          <w:szCs w:val="26"/>
+        </w:rPr>
+        <w:t>vẫn</w:t>
+      </w:r>
+      <w:proofErr w:type="spellEnd"/>
+      <w:r>
+        <w:rPr>
+          <w:rFonts w:ascii="Times New Roman" w:hAnsi="Times New Roman" w:cs="Times New Roman"/>
+          <w:sz w:val="26"/>
+          <w:szCs w:val="26"/>
+        </w:rPr>
+        <w:t xml:space="preserve"> </w:t>
+      </w:r>
+      <w:proofErr w:type="spellStart"/>
+      <w:r>
+        <w:rPr>
+          <w:rFonts w:ascii="Times New Roman" w:hAnsi="Times New Roman" w:cs="Times New Roman"/>
+          <w:sz w:val="26"/>
+          <w:szCs w:val="26"/>
+        </w:rPr>
+        <w:t>chưa</w:t>
+      </w:r>
+      <w:proofErr w:type="spellEnd"/>
+      <w:r>
+        <w:rPr>
+          <w:rFonts w:ascii="Times New Roman" w:hAnsi="Times New Roman" w:cs="Times New Roman"/>
+          <w:sz w:val="26"/>
+          <w:szCs w:val="26"/>
+        </w:rPr>
+        <w:t xml:space="preserve"> </w:t>
+      </w:r>
+      <w:proofErr w:type="spellStart"/>
+      <w:r>
+        <w:rPr>
+          <w:rFonts w:ascii="Times New Roman" w:hAnsi="Times New Roman" w:cs="Times New Roman"/>
+          <w:sz w:val="26"/>
+          <w:szCs w:val="26"/>
+        </w:rPr>
+        <w:t>hiểu</w:t>
+      </w:r>
+      <w:proofErr w:type="spellEnd"/>
+      <w:r>
+        <w:rPr>
+          <w:rFonts w:ascii="Times New Roman" w:hAnsi="Times New Roman" w:cs="Times New Roman"/>
+          <w:sz w:val="26"/>
+          <w:szCs w:val="26"/>
+        </w:rPr>
+        <w:t xml:space="preserve"> </w:t>
+      </w:r>
+      <w:proofErr w:type="spellStart"/>
+      <w:r>
+        <w:rPr>
+          <w:rFonts w:ascii="Times New Roman" w:hAnsi="Times New Roman" w:cs="Times New Roman"/>
+          <w:sz w:val="26"/>
+          <w:szCs w:val="26"/>
+        </w:rPr>
+        <w:t>được</w:t>
+      </w:r>
+      <w:proofErr w:type="spellEnd"/>
+      <w:r>
+        <w:rPr>
+          <w:rFonts w:ascii="Times New Roman" w:hAnsi="Times New Roman" w:cs="Times New Roman"/>
+          <w:sz w:val="26"/>
+          <w:szCs w:val="26"/>
+        </w:rPr>
+        <w:t xml:space="preserve"> </w:t>
+      </w:r>
+      <w:proofErr w:type="spellStart"/>
+      <w:r>
+        <w:rPr>
+          <w:rFonts w:ascii="Times New Roman" w:hAnsi="Times New Roman" w:cs="Times New Roman"/>
+          <w:sz w:val="26"/>
+          <w:szCs w:val="26"/>
+        </w:rPr>
+        <w:t>các</w:t>
+      </w:r>
+      <w:proofErr w:type="spellEnd"/>
+      <w:r>
+        <w:rPr>
+          <w:rFonts w:ascii="Times New Roman" w:hAnsi="Times New Roman" w:cs="Times New Roman"/>
+          <w:sz w:val="26"/>
+          <w:szCs w:val="26"/>
+        </w:rPr>
+        <w:t xml:space="preserve"> </w:t>
+      </w:r>
+      <w:proofErr w:type="spellStart"/>
+      <w:r>
+        <w:rPr>
+          <w:rFonts w:ascii="Times New Roman" w:hAnsi="Times New Roman" w:cs="Times New Roman"/>
+          <w:sz w:val="26"/>
+          <w:szCs w:val="26"/>
+        </w:rPr>
+        <w:t>trường</w:t>
+      </w:r>
+      <w:proofErr w:type="spellEnd"/>
+      <w:r>
+        <w:rPr>
+          <w:rFonts w:ascii="Times New Roman" w:hAnsi="Times New Roman" w:cs="Times New Roman"/>
+          <w:sz w:val="26"/>
+          <w:szCs w:val="26"/>
+        </w:rPr>
+        <w:t xml:space="preserve"> input </w:t>
+      </w:r>
+      <w:proofErr w:type="spellStart"/>
+      <w:r>
+        <w:rPr>
+          <w:rFonts w:ascii="Times New Roman" w:hAnsi="Times New Roman" w:cs="Times New Roman"/>
+          <w:sz w:val="26"/>
+          <w:szCs w:val="26"/>
+        </w:rPr>
+        <w:t>trong</w:t>
+      </w:r>
+      <w:proofErr w:type="spellEnd"/>
+      <w:r>
+        <w:rPr>
+          <w:rFonts w:ascii="Times New Roman" w:hAnsi="Times New Roman" w:cs="Times New Roman"/>
+          <w:sz w:val="26"/>
+          <w:szCs w:val="26"/>
+        </w:rPr>
+        <w:t xml:space="preserve"> Form. </w:t>
+      </w:r>
+      <w:proofErr w:type="spellStart"/>
+      <w:r>
+        <w:rPr>
+          <w:rFonts w:ascii="Times New Roman" w:hAnsi="Times New Roman" w:cs="Times New Roman"/>
+          <w:sz w:val="26"/>
+          <w:szCs w:val="26"/>
+        </w:rPr>
+        <w:t>Để</w:t>
+      </w:r>
+      <w:proofErr w:type="spellEnd"/>
+      <w:r>
+        <w:rPr>
+          <w:rFonts w:ascii="Times New Roman" w:hAnsi="Times New Roman" w:cs="Times New Roman"/>
+          <w:sz w:val="26"/>
+          <w:szCs w:val="26"/>
+        </w:rPr>
+        <w:t xml:space="preserve"> Angular </w:t>
+      </w:r>
+      <w:proofErr w:type="spellStart"/>
+      <w:r>
+        <w:rPr>
+          <w:rFonts w:ascii="Times New Roman" w:hAnsi="Times New Roman" w:cs="Times New Roman"/>
+          <w:sz w:val="26"/>
+          <w:szCs w:val="26"/>
+        </w:rPr>
+        <w:t>hiểu</w:t>
+      </w:r>
+      <w:proofErr w:type="spellEnd"/>
+      <w:r>
+        <w:rPr>
+          <w:rFonts w:ascii="Times New Roman" w:hAnsi="Times New Roman" w:cs="Times New Roman"/>
+          <w:sz w:val="26"/>
+          <w:szCs w:val="26"/>
+        </w:rPr>
+        <w:t xml:space="preserve"> </w:t>
+      </w:r>
+      <w:proofErr w:type="spellStart"/>
+      <w:r>
+        <w:rPr>
+          <w:rFonts w:ascii="Times New Roman" w:hAnsi="Times New Roman" w:cs="Times New Roman"/>
+          <w:sz w:val="26"/>
+          <w:szCs w:val="26"/>
+        </w:rPr>
+        <w:t>đâu</w:t>
+      </w:r>
+      <w:proofErr w:type="spellEnd"/>
+      <w:r>
+        <w:rPr>
+          <w:rFonts w:ascii="Times New Roman" w:hAnsi="Times New Roman" w:cs="Times New Roman"/>
+          <w:sz w:val="26"/>
+          <w:szCs w:val="26"/>
+        </w:rPr>
+        <w:t xml:space="preserve"> </w:t>
+      </w:r>
+      <w:proofErr w:type="spellStart"/>
+      <w:r>
+        <w:rPr>
+          <w:rFonts w:ascii="Times New Roman" w:hAnsi="Times New Roman" w:cs="Times New Roman"/>
+          <w:sz w:val="26"/>
+          <w:szCs w:val="26"/>
+        </w:rPr>
+        <w:t>là</w:t>
+      </w:r>
+      <w:proofErr w:type="spellEnd"/>
+      <w:r>
+        <w:rPr>
+          <w:rFonts w:ascii="Times New Roman" w:hAnsi="Times New Roman" w:cs="Times New Roman"/>
+          <w:sz w:val="26"/>
+          <w:szCs w:val="26"/>
+        </w:rPr>
+        <w:t xml:space="preserve"> </w:t>
+      </w:r>
+      <w:proofErr w:type="spellStart"/>
+      <w:r>
+        <w:rPr>
+          <w:rFonts w:ascii="Times New Roman" w:hAnsi="Times New Roman" w:cs="Times New Roman"/>
+          <w:sz w:val="26"/>
+          <w:szCs w:val="26"/>
+        </w:rPr>
+        <w:t>các</w:t>
+      </w:r>
+      <w:proofErr w:type="spellEnd"/>
+      <w:r>
+        <w:rPr>
+          <w:rFonts w:ascii="Times New Roman" w:hAnsi="Times New Roman" w:cs="Times New Roman"/>
+          <w:sz w:val="26"/>
+          <w:szCs w:val="26"/>
+        </w:rPr>
+        <w:t xml:space="preserve"> </w:t>
+      </w:r>
+      <w:proofErr w:type="spellStart"/>
+      <w:r>
+        <w:rPr>
+          <w:rFonts w:ascii="Times New Roman" w:hAnsi="Times New Roman" w:cs="Times New Roman"/>
+          <w:sz w:val="26"/>
+          <w:szCs w:val="26"/>
+        </w:rPr>
+        <w:t>trường</w:t>
+      </w:r>
+      <w:proofErr w:type="spellEnd"/>
+      <w:r>
+        <w:rPr>
+          <w:rFonts w:ascii="Times New Roman" w:hAnsi="Times New Roman" w:cs="Times New Roman"/>
+          <w:sz w:val="26"/>
+          <w:szCs w:val="26"/>
+        </w:rPr>
+        <w:t xml:space="preserve"> input </w:t>
+      </w:r>
+      <w:proofErr w:type="spellStart"/>
+      <w:r>
+        <w:rPr>
+          <w:rFonts w:ascii="Times New Roman" w:hAnsi="Times New Roman" w:cs="Times New Roman"/>
+          <w:sz w:val="26"/>
+          <w:szCs w:val="26"/>
+        </w:rPr>
+        <w:t>chúng</w:t>
+      </w:r>
+      <w:proofErr w:type="spellEnd"/>
+      <w:r>
+        <w:rPr>
+          <w:rFonts w:ascii="Times New Roman" w:hAnsi="Times New Roman" w:cs="Times New Roman"/>
+          <w:sz w:val="26"/>
+          <w:szCs w:val="26"/>
+        </w:rPr>
+        <w:t xml:space="preserve"> ta </w:t>
+      </w:r>
+      <w:proofErr w:type="spellStart"/>
+      <w:r>
+        <w:rPr>
+          <w:rFonts w:ascii="Times New Roman" w:hAnsi="Times New Roman" w:cs="Times New Roman"/>
+          <w:sz w:val="26"/>
+          <w:szCs w:val="26"/>
+        </w:rPr>
+        <w:t>cần</w:t>
+      </w:r>
+      <w:proofErr w:type="spellEnd"/>
+      <w:r>
+        <w:rPr>
+          <w:rFonts w:ascii="Times New Roman" w:hAnsi="Times New Roman" w:cs="Times New Roman"/>
+          <w:sz w:val="26"/>
+          <w:szCs w:val="26"/>
+        </w:rPr>
+        <w:t xml:space="preserve"> </w:t>
+      </w:r>
+      <w:proofErr w:type="spellStart"/>
+      <w:r>
+        <w:rPr>
+          <w:rFonts w:ascii="Times New Roman" w:hAnsi="Times New Roman" w:cs="Times New Roman"/>
+          <w:sz w:val="26"/>
+          <w:szCs w:val="26"/>
+        </w:rPr>
+        <w:t>phải</w:t>
+      </w:r>
+      <w:proofErr w:type="spellEnd"/>
+      <w:r>
+        <w:rPr>
+          <w:rFonts w:ascii="Times New Roman" w:hAnsi="Times New Roman" w:cs="Times New Roman"/>
+          <w:sz w:val="26"/>
+          <w:szCs w:val="26"/>
+        </w:rPr>
+        <w:t xml:space="preserve"> </w:t>
+      </w:r>
+      <w:proofErr w:type="spellStart"/>
+      <w:r>
+        <w:rPr>
+          <w:rFonts w:ascii="Times New Roman" w:hAnsi="Times New Roman" w:cs="Times New Roman"/>
+          <w:sz w:val="26"/>
+          <w:szCs w:val="26"/>
+        </w:rPr>
+        <w:t>đăng</w:t>
+      </w:r>
+      <w:proofErr w:type="spellEnd"/>
+      <w:r>
+        <w:rPr>
+          <w:rFonts w:ascii="Times New Roman" w:hAnsi="Times New Roman" w:cs="Times New Roman"/>
+          <w:sz w:val="26"/>
+          <w:szCs w:val="26"/>
+        </w:rPr>
+        <w:t xml:space="preserve"> </w:t>
+      </w:r>
+      <w:proofErr w:type="spellStart"/>
+      <w:r>
+        <w:rPr>
+          <w:rFonts w:ascii="Times New Roman" w:hAnsi="Times New Roman" w:cs="Times New Roman"/>
+          <w:sz w:val="26"/>
+          <w:szCs w:val="26"/>
+        </w:rPr>
+        <w:t>ký</w:t>
+      </w:r>
+      <w:proofErr w:type="spellEnd"/>
+      <w:r>
+        <w:rPr>
+          <w:rFonts w:ascii="Times New Roman" w:hAnsi="Times New Roman" w:cs="Times New Roman"/>
+          <w:sz w:val="26"/>
+          <w:szCs w:val="26"/>
+        </w:rPr>
+        <w:t xml:space="preserve"> </w:t>
+      </w:r>
+      <w:proofErr w:type="spellStart"/>
+      <w:r>
+        <w:rPr>
+          <w:rFonts w:ascii="Times New Roman" w:hAnsi="Times New Roman" w:cs="Times New Roman"/>
+          <w:sz w:val="26"/>
+          <w:szCs w:val="26"/>
+        </w:rPr>
+        <w:t>các</w:t>
+      </w:r>
+      <w:proofErr w:type="spellEnd"/>
+      <w:r>
+        <w:rPr>
+          <w:rFonts w:ascii="Times New Roman" w:hAnsi="Times New Roman" w:cs="Times New Roman"/>
+          <w:sz w:val="26"/>
+          <w:szCs w:val="26"/>
+        </w:rPr>
+        <w:t xml:space="preserve"> </w:t>
+      </w:r>
+      <w:proofErr w:type="spellStart"/>
+      <w:r>
+        <w:rPr>
+          <w:rFonts w:ascii="Times New Roman" w:hAnsi="Times New Roman" w:cs="Times New Roman"/>
+          <w:sz w:val="26"/>
+          <w:szCs w:val="26"/>
+        </w:rPr>
+        <w:t>trường</w:t>
+      </w:r>
+      <w:proofErr w:type="spellEnd"/>
+      <w:r>
+        <w:rPr>
+          <w:rFonts w:ascii="Times New Roman" w:hAnsi="Times New Roman" w:cs="Times New Roman"/>
+          <w:sz w:val="26"/>
+          <w:szCs w:val="26"/>
+        </w:rPr>
+        <w:t xml:space="preserve"> </w:t>
+      </w:r>
+      <w:proofErr w:type="spellStart"/>
+      <w:r>
+        <w:rPr>
+          <w:rFonts w:ascii="Times New Roman" w:hAnsi="Times New Roman" w:cs="Times New Roman"/>
+          <w:sz w:val="26"/>
+          <w:szCs w:val="26"/>
+        </w:rPr>
+        <w:t>này</w:t>
+      </w:r>
+      <w:proofErr w:type="spellEnd"/>
+      <w:r>
+        <w:rPr>
+          <w:rFonts w:ascii="Times New Roman" w:hAnsi="Times New Roman" w:cs="Times New Roman"/>
+          <w:sz w:val="26"/>
+          <w:szCs w:val="26"/>
+        </w:rPr>
+        <w:t xml:space="preserve"> </w:t>
+      </w:r>
+      <w:proofErr w:type="spellStart"/>
+      <w:r>
+        <w:rPr>
+          <w:rFonts w:ascii="Times New Roman" w:hAnsi="Times New Roman" w:cs="Times New Roman"/>
+          <w:sz w:val="26"/>
+          <w:szCs w:val="26"/>
+        </w:rPr>
+        <w:t>với</w:t>
+      </w:r>
+      <w:proofErr w:type="spellEnd"/>
+      <w:r>
+        <w:rPr>
+          <w:rFonts w:ascii="Times New Roman" w:hAnsi="Times New Roman" w:cs="Times New Roman"/>
+          <w:sz w:val="26"/>
+          <w:szCs w:val="26"/>
+        </w:rPr>
+        <w:t xml:space="preserve"> angular.</w:t>
+      </w:r>
+    </w:p>
+    <w:p>
+      <w:pPr>
+        <w:ind w:firstLine="851"/>
+        <w:rPr>
+          <w:rFonts w:ascii="Times New Roman" w:hAnsi="Times New Roman" w:cs="Times New Roman"/>
+          <w:sz w:val="26"/>
+          <w:szCs w:val="26"/>
+        </w:rPr>
+      </w:pPr>
+      <w:proofErr w:type="spellStart"/>
+      <w:r>
+        <w:rPr>
+          <w:rFonts w:ascii="Times New Roman" w:hAnsi="Times New Roman" w:cs="Times New Roman"/>
+          <w:sz w:val="26"/>
+          <w:szCs w:val="26"/>
+        </w:rPr>
+        <w:t>Cách</w:t>
+      </w:r>
+      <w:proofErr w:type="spellEnd"/>
+      <w:r>
+        <w:rPr>
+          <w:rFonts w:ascii="Times New Roman" w:hAnsi="Times New Roman" w:cs="Times New Roman"/>
+          <w:sz w:val="26"/>
+          <w:szCs w:val="26"/>
+        </w:rPr>
+        <w:t xml:space="preserve"> </w:t>
+      </w:r>
+      <w:proofErr w:type="spellStart"/>
+      <w:r>
+        <w:rPr>
+          <w:rFonts w:ascii="Times New Roman" w:hAnsi="Times New Roman" w:cs="Times New Roman"/>
+          <w:sz w:val="26"/>
+          <w:szCs w:val="26"/>
+        </w:rPr>
+        <w:t>thức</w:t>
+      </w:r>
+      <w:proofErr w:type="spellEnd"/>
+      <w:r>
+        <w:rPr>
+          <w:rFonts w:ascii="Times New Roman" w:hAnsi="Times New Roman" w:cs="Times New Roman"/>
+          <w:sz w:val="26"/>
+          <w:szCs w:val="26"/>
+        </w:rPr>
+        <w:t xml:space="preserve"> </w:t>
+      </w:r>
+      <w:proofErr w:type="spellStart"/>
+      <w:r>
+        <w:rPr>
+          <w:rFonts w:ascii="Times New Roman" w:hAnsi="Times New Roman" w:cs="Times New Roman"/>
+          <w:sz w:val="26"/>
+          <w:szCs w:val="26"/>
+        </w:rPr>
+        <w:t>đăng</w:t>
+      </w:r>
+      <w:proofErr w:type="spellEnd"/>
+      <w:r>
+        <w:rPr>
+          <w:rFonts w:ascii="Times New Roman" w:hAnsi="Times New Roman" w:cs="Times New Roman"/>
+          <w:sz w:val="26"/>
+          <w:szCs w:val="26"/>
+        </w:rPr>
+        <w:t xml:space="preserve"> </w:t>
+      </w:r>
+      <w:proofErr w:type="spellStart"/>
+      <w:r>
+        <w:rPr>
+          <w:rFonts w:ascii="Times New Roman" w:hAnsi="Times New Roman" w:cs="Times New Roman"/>
+          <w:sz w:val="26"/>
+          <w:szCs w:val="26"/>
+        </w:rPr>
+        <w:t>ký</w:t>
+      </w:r>
+      <w:proofErr w:type="spellEnd"/>
+      <w:r>
+        <w:rPr>
+          <w:rFonts w:ascii="Times New Roman" w:hAnsi="Times New Roman" w:cs="Times New Roman"/>
+          <w:sz w:val="26"/>
+          <w:szCs w:val="26"/>
+        </w:rPr>
+        <w:t xml:space="preserve"> </w:t>
+      </w:r>
+      <w:proofErr w:type="spellStart"/>
+      <w:r>
+        <w:rPr>
+          <w:rFonts w:ascii="Times New Roman" w:hAnsi="Times New Roman" w:cs="Times New Roman"/>
+          <w:sz w:val="26"/>
+          <w:szCs w:val="26"/>
+        </w:rPr>
+        <w:t>các</w:t>
+      </w:r>
+      <w:proofErr w:type="spellEnd"/>
+      <w:r>
+        <w:rPr>
+          <w:rFonts w:ascii="Times New Roman" w:hAnsi="Times New Roman" w:cs="Times New Roman"/>
+          <w:sz w:val="26"/>
+          <w:szCs w:val="26"/>
+        </w:rPr>
+        <w:t xml:space="preserve"> input controller </w:t>
+      </w:r>
+      <w:proofErr w:type="spellStart"/>
+      <w:r>
+        <w:rPr>
+          <w:rFonts w:ascii="Times New Roman" w:hAnsi="Times New Roman" w:cs="Times New Roman"/>
+          <w:sz w:val="26"/>
+          <w:szCs w:val="26"/>
+        </w:rPr>
+        <w:t>cho</w:t>
+      </w:r>
+      <w:proofErr w:type="spellEnd"/>
+      <w:r>
+        <w:rPr>
+          <w:rFonts w:ascii="Times New Roman" w:hAnsi="Times New Roman" w:cs="Times New Roman"/>
+          <w:sz w:val="26"/>
+          <w:szCs w:val="26"/>
+        </w:rPr>
+        <w:t xml:space="preserve"> Form:</w:t>
+      </w:r>
+    </w:p>
+    <w:p>
+      <w:pPr>
+        <w:pStyle w:val="ListParagraph"/>
+        <w:numPr>
+          <w:ilvl w:val="0"/>
+          <w:numId w:val="2"/>
+        </w:numPr>
+        <w:ind w:firstLine="851"/>
+        <w:rPr>
+          <w:rFonts w:ascii="Times New Roman" w:hAnsi="Times New Roman" w:cs="Times New Roman"/>
+          <w:sz w:val="26"/>
+          <w:szCs w:val="26"/>
+        </w:rPr>
+      </w:pPr>
+      <w:proofErr w:type="spellStart"/>
+      <w:r>
+        <w:rPr>
+          <w:rFonts w:ascii="Times New Roman" w:hAnsi="Times New Roman" w:cs="Times New Roman"/>
+          <w:sz w:val="26"/>
+          <w:szCs w:val="26"/>
+        </w:rPr>
+        <w:t>Thêm</w:t>
+      </w:r>
+      <w:proofErr w:type="spellEnd"/>
+      <w:r>
+        <w:rPr>
+          <w:rFonts w:ascii="Times New Roman" w:hAnsi="Times New Roman" w:cs="Times New Roman"/>
+          <w:sz w:val="26"/>
+          <w:szCs w:val="26"/>
+        </w:rPr>
+        <w:t xml:space="preserve"> “</w:t>
+      </w:r>
+      <w:proofErr w:type="spellStart"/>
+      <w:r>
+        <w:rPr>
+          <w:rFonts w:ascii="Times New Roman" w:hAnsi="Times New Roman" w:cs="Times New Roman"/>
+          <w:sz w:val="26"/>
+          <w:szCs w:val="26"/>
+        </w:rPr>
+        <w:t>ngModel</w:t>
+      </w:r>
+      <w:proofErr w:type="spellEnd"/>
+      <w:r>
+        <w:rPr>
+          <w:rFonts w:ascii="Times New Roman" w:hAnsi="Times New Roman" w:cs="Times New Roman"/>
+          <w:sz w:val="26"/>
+          <w:szCs w:val="26"/>
+        </w:rPr>
+        <w:t xml:space="preserve">” </w:t>
+      </w:r>
+      <w:proofErr w:type="spellStart"/>
+      <w:r>
+        <w:rPr>
+          <w:rFonts w:ascii="Times New Roman" w:hAnsi="Times New Roman" w:cs="Times New Roman"/>
+          <w:sz w:val="26"/>
+          <w:szCs w:val="26"/>
+        </w:rPr>
+        <w:t>vào</w:t>
+      </w:r>
+      <w:proofErr w:type="spellEnd"/>
+      <w:r>
+        <w:rPr>
+          <w:rFonts w:ascii="Times New Roman" w:hAnsi="Times New Roman" w:cs="Times New Roman"/>
+          <w:sz w:val="26"/>
+          <w:szCs w:val="26"/>
+        </w:rPr>
+        <w:t xml:space="preserve"> </w:t>
+      </w:r>
+      <w:proofErr w:type="spellStart"/>
+      <w:r>
+        <w:rPr>
+          <w:rFonts w:ascii="Times New Roman" w:hAnsi="Times New Roman" w:cs="Times New Roman"/>
+          <w:sz w:val="26"/>
+          <w:szCs w:val="26"/>
+        </w:rPr>
+        <w:t>các</w:t>
+      </w:r>
+      <w:proofErr w:type="spellEnd"/>
+      <w:r>
+        <w:rPr>
+          <w:rFonts w:ascii="Times New Roman" w:hAnsi="Times New Roman" w:cs="Times New Roman"/>
+          <w:sz w:val="26"/>
+          <w:szCs w:val="26"/>
+        </w:rPr>
+        <w:t xml:space="preserve"> </w:t>
+      </w:r>
+      <w:proofErr w:type="spellStart"/>
+      <w:r>
+        <w:rPr>
+          <w:rFonts w:ascii="Times New Roman" w:hAnsi="Times New Roman" w:cs="Times New Roman"/>
+          <w:sz w:val="26"/>
+          <w:szCs w:val="26"/>
+        </w:rPr>
+        <w:t>trường</w:t>
+      </w:r>
+      <w:proofErr w:type="spellEnd"/>
+      <w:r>
+        <w:rPr>
+          <w:rFonts w:ascii="Times New Roman" w:hAnsi="Times New Roman" w:cs="Times New Roman"/>
+          <w:sz w:val="26"/>
+          <w:szCs w:val="26"/>
+        </w:rPr>
+        <w:t xml:space="preserve"> input.</w:t>
+      </w:r>
+    </w:p>
+    <w:p>
+      <w:pPr>
+        <w:pStyle w:val="ListParagraph"/>
+        <w:numPr>
+          <w:ilvl w:val="0"/>
+          <w:numId w:val="2"/>
+        </w:numPr>
+        <w:ind w:firstLine="851"/>
+        <w:rPr>
+          <w:rFonts w:ascii="Times New Roman" w:hAnsi="Times New Roman" w:cs="Times New Roman"/>
+          <w:sz w:val="26"/>
+          <w:szCs w:val="26"/>
+        </w:rPr>
+      </w:pPr>
+      <w:proofErr w:type="spellStart"/>
+      <w:r>
+        <w:rPr>
+          <w:rFonts w:ascii="Times New Roman" w:hAnsi="Times New Roman" w:cs="Times New Roman"/>
+          <w:sz w:val="26"/>
+          <w:szCs w:val="26"/>
+        </w:rPr>
+        <w:t>Thêm</w:t>
+      </w:r>
+      <w:proofErr w:type="spellEnd"/>
+      <w:r>
+        <w:rPr>
+          <w:rFonts w:ascii="Times New Roman" w:hAnsi="Times New Roman" w:cs="Times New Roman"/>
+          <w:sz w:val="26"/>
+          <w:szCs w:val="26"/>
+        </w:rPr>
+        <w:t xml:space="preserve"> </w:t>
+      </w:r>
+      <w:proofErr w:type="spellStart"/>
+      <w:r>
+        <w:rPr>
+          <w:rFonts w:ascii="Times New Roman" w:hAnsi="Times New Roman" w:cs="Times New Roman"/>
+          <w:sz w:val="26"/>
+          <w:szCs w:val="26"/>
+        </w:rPr>
+        <w:t>attr</w:t>
+      </w:r>
+      <w:proofErr w:type="spellEnd"/>
+      <w:r>
+        <w:rPr>
+          <w:rFonts w:ascii="Times New Roman" w:hAnsi="Times New Roman" w:cs="Times New Roman"/>
+          <w:sz w:val="26"/>
+          <w:szCs w:val="26"/>
+        </w:rPr>
+        <w:t xml:space="preserve"> “name” </w:t>
+      </w:r>
+      <w:proofErr w:type="spellStart"/>
+      <w:r>
+        <w:rPr>
+          <w:rFonts w:ascii="Times New Roman" w:hAnsi="Times New Roman" w:cs="Times New Roman"/>
+          <w:sz w:val="26"/>
+          <w:szCs w:val="26"/>
+        </w:rPr>
+        <w:t>và</w:t>
+      </w:r>
+      <w:proofErr w:type="spellEnd"/>
+      <w:r>
+        <w:rPr>
+          <w:rFonts w:ascii="Times New Roman" w:hAnsi="Times New Roman" w:cs="Times New Roman"/>
+          <w:sz w:val="26"/>
+          <w:szCs w:val="26"/>
+        </w:rPr>
+        <w:t xml:space="preserve"> </w:t>
+      </w:r>
+      <w:proofErr w:type="spellStart"/>
+      <w:r>
+        <w:rPr>
+          <w:rFonts w:ascii="Times New Roman" w:hAnsi="Times New Roman" w:cs="Times New Roman"/>
+          <w:sz w:val="26"/>
+          <w:szCs w:val="26"/>
+        </w:rPr>
+        <w:t>giá</w:t>
+      </w:r>
+      <w:proofErr w:type="spellEnd"/>
+      <w:r>
+        <w:rPr>
+          <w:rFonts w:ascii="Times New Roman" w:hAnsi="Times New Roman" w:cs="Times New Roman"/>
+          <w:sz w:val="26"/>
+          <w:szCs w:val="26"/>
+        </w:rPr>
+        <w:t xml:space="preserve"> </w:t>
+      </w:r>
+      <w:proofErr w:type="spellStart"/>
+      <w:r>
+        <w:rPr>
+          <w:rFonts w:ascii="Times New Roman" w:hAnsi="Times New Roman" w:cs="Times New Roman"/>
+          <w:sz w:val="26"/>
+          <w:szCs w:val="26"/>
+        </w:rPr>
+        <w:t>trị</w:t>
+      </w:r>
+      <w:proofErr w:type="spellEnd"/>
+      <w:r>
+        <w:rPr>
+          <w:rFonts w:ascii="Times New Roman" w:hAnsi="Times New Roman" w:cs="Times New Roman"/>
+          <w:sz w:val="26"/>
+          <w:szCs w:val="26"/>
+        </w:rPr>
+        <w:t xml:space="preserve"> </w:t>
+      </w:r>
+      <w:proofErr w:type="spellStart"/>
+      <w:r>
+        <w:rPr>
+          <w:rFonts w:ascii="Times New Roman" w:hAnsi="Times New Roman" w:cs="Times New Roman"/>
+          <w:sz w:val="26"/>
+          <w:szCs w:val="26"/>
+        </w:rPr>
+        <w:t>của</w:t>
+      </w:r>
+      <w:proofErr w:type="spellEnd"/>
+      <w:r>
+        <w:rPr>
+          <w:rFonts w:ascii="Times New Roman" w:hAnsi="Times New Roman" w:cs="Times New Roman"/>
+          <w:sz w:val="26"/>
+          <w:szCs w:val="26"/>
+        </w:rPr>
+        <w:t xml:space="preserve"> name </w:t>
+      </w:r>
+      <w:proofErr w:type="spellStart"/>
+      <w:r>
+        <w:rPr>
+          <w:rFonts w:ascii="Times New Roman" w:hAnsi="Times New Roman" w:cs="Times New Roman"/>
+          <w:sz w:val="26"/>
+          <w:szCs w:val="26"/>
+        </w:rPr>
+        <w:t>vào</w:t>
+      </w:r>
+      <w:proofErr w:type="spellEnd"/>
+      <w:r>
+        <w:rPr>
+          <w:rFonts w:ascii="Times New Roman" w:hAnsi="Times New Roman" w:cs="Times New Roman"/>
+          <w:sz w:val="26"/>
+          <w:szCs w:val="26"/>
+        </w:rPr>
+        <w:t xml:space="preserve"> </w:t>
+      </w:r>
+      <w:proofErr w:type="spellStart"/>
+      <w:r>
+        <w:rPr>
+          <w:rFonts w:ascii="Times New Roman" w:hAnsi="Times New Roman" w:cs="Times New Roman"/>
+          <w:sz w:val="26"/>
+          <w:szCs w:val="26"/>
+        </w:rPr>
+        <w:t>trường</w:t>
+      </w:r>
+      <w:proofErr w:type="spellEnd"/>
+      <w:r>
+        <w:rPr>
+          <w:rFonts w:ascii="Times New Roman" w:hAnsi="Times New Roman" w:cs="Times New Roman"/>
+          <w:sz w:val="26"/>
+          <w:szCs w:val="26"/>
+        </w:rPr>
+        <w:t xml:space="preserve"> input.</w:t>
+      </w:r>
+    </w:p>
+    <w:p>
+      <w:pPr>
+        <w:pStyle w:val="Heading1"/>
+      </w:pPr>
+      <w:r>
+        <w:t>188. TD: Submitting and Using the Form</w:t>
+      </w:r>
+    </w:p>
+    <w:p>
+      <w:pPr>
+        <w:ind w:firstLine="851"/>
+        <w:rPr>
+          <w:rFonts w:ascii="Times New Roman" w:hAnsi="Times New Roman" w:cs="Times New Roman"/>
+          <w:sz w:val="26"/>
+          <w:szCs w:val="26"/>
+        </w:rPr>
+      </w:pPr>
+      <w:r>
+        <w:rPr>
+          <w:rFonts w:ascii="Times New Roman" w:hAnsi="Times New Roman" w:cs="Times New Roman"/>
+          <w:sz w:val="26"/>
+          <w:szCs w:val="26"/>
+        </w:rPr>
+        <w:t xml:space="preserve">Ở </w:t>
+      </w:r>
+      <w:proofErr w:type="spellStart"/>
+      <w:r>
+        <w:rPr>
+          <w:rFonts w:ascii="Times New Roman" w:hAnsi="Times New Roman" w:cs="Times New Roman"/>
+          <w:sz w:val="26"/>
+          <w:szCs w:val="26"/>
+        </w:rPr>
+        <w:t>phần</w:t>
+      </w:r>
+      <w:proofErr w:type="spellEnd"/>
+      <w:r>
+        <w:rPr>
+          <w:rFonts w:ascii="Times New Roman" w:hAnsi="Times New Roman" w:cs="Times New Roman"/>
+          <w:sz w:val="26"/>
+          <w:szCs w:val="26"/>
+        </w:rPr>
+        <w:t xml:space="preserve"> </w:t>
+      </w:r>
+      <w:proofErr w:type="spellStart"/>
+      <w:r>
+        <w:rPr>
+          <w:rFonts w:ascii="Times New Roman" w:hAnsi="Times New Roman" w:cs="Times New Roman"/>
+          <w:sz w:val="26"/>
+          <w:szCs w:val="26"/>
+        </w:rPr>
+        <w:t>này</w:t>
+      </w:r>
+      <w:proofErr w:type="spellEnd"/>
+      <w:r>
+        <w:rPr>
+          <w:rFonts w:ascii="Times New Roman" w:hAnsi="Times New Roman" w:cs="Times New Roman"/>
+          <w:sz w:val="26"/>
+          <w:szCs w:val="26"/>
+        </w:rPr>
+        <w:t xml:space="preserve"> </w:t>
+      </w:r>
+      <w:proofErr w:type="spellStart"/>
+      <w:r>
+        <w:rPr>
+          <w:rFonts w:ascii="Times New Roman" w:hAnsi="Times New Roman" w:cs="Times New Roman"/>
+          <w:sz w:val="26"/>
+          <w:szCs w:val="26"/>
+        </w:rPr>
+        <w:t>chúng</w:t>
+      </w:r>
+      <w:proofErr w:type="spellEnd"/>
+      <w:r>
+        <w:rPr>
+          <w:rFonts w:ascii="Times New Roman" w:hAnsi="Times New Roman" w:cs="Times New Roman"/>
+          <w:sz w:val="26"/>
+          <w:szCs w:val="26"/>
+        </w:rPr>
+        <w:t xml:space="preserve"> ta </w:t>
+      </w:r>
+      <w:proofErr w:type="spellStart"/>
+      <w:r>
+        <w:rPr>
+          <w:rFonts w:ascii="Times New Roman" w:hAnsi="Times New Roman" w:cs="Times New Roman"/>
+          <w:sz w:val="26"/>
+          <w:szCs w:val="26"/>
+        </w:rPr>
+        <w:t>sẽ</w:t>
+      </w:r>
+      <w:proofErr w:type="spellEnd"/>
+      <w:r>
+        <w:rPr>
+          <w:rFonts w:ascii="Times New Roman" w:hAnsi="Times New Roman" w:cs="Times New Roman"/>
+          <w:sz w:val="26"/>
+          <w:szCs w:val="26"/>
+        </w:rPr>
+        <w:t xml:space="preserve"> </w:t>
+      </w:r>
+      <w:proofErr w:type="spellStart"/>
+      <w:r>
+        <w:rPr>
+          <w:rFonts w:ascii="Times New Roman" w:hAnsi="Times New Roman" w:cs="Times New Roman"/>
+          <w:sz w:val="26"/>
+          <w:szCs w:val="26"/>
+        </w:rPr>
+        <w:t>cùng</w:t>
+      </w:r>
+      <w:proofErr w:type="spellEnd"/>
+      <w:r>
+        <w:rPr>
+          <w:rFonts w:ascii="Times New Roman" w:hAnsi="Times New Roman" w:cs="Times New Roman"/>
+          <w:sz w:val="26"/>
+          <w:szCs w:val="26"/>
+        </w:rPr>
+        <w:t xml:space="preserve"> </w:t>
+      </w:r>
+      <w:proofErr w:type="spellStart"/>
+      <w:r>
+        <w:rPr>
+          <w:rFonts w:ascii="Times New Roman" w:hAnsi="Times New Roman" w:cs="Times New Roman"/>
+          <w:sz w:val="26"/>
+          <w:szCs w:val="26"/>
+        </w:rPr>
+        <w:t>làm</w:t>
+      </w:r>
+      <w:proofErr w:type="spellEnd"/>
+      <w:r>
+        <w:rPr>
+          <w:rFonts w:ascii="Times New Roman" w:hAnsi="Times New Roman" w:cs="Times New Roman"/>
+          <w:sz w:val="26"/>
+          <w:szCs w:val="26"/>
+        </w:rPr>
+        <w:t xml:space="preserve"> </w:t>
+      </w:r>
+      <w:proofErr w:type="spellStart"/>
+      <w:r>
+        <w:rPr>
+          <w:rFonts w:ascii="Times New Roman" w:hAnsi="Times New Roman" w:cs="Times New Roman"/>
+          <w:sz w:val="26"/>
+          <w:szCs w:val="26"/>
+        </w:rPr>
+        <w:t>cho</w:t>
+      </w:r>
+      <w:proofErr w:type="spellEnd"/>
+      <w:r>
+        <w:rPr>
+          <w:rFonts w:ascii="Times New Roman" w:hAnsi="Times New Roman" w:cs="Times New Roman"/>
+          <w:sz w:val="26"/>
+          <w:szCs w:val="26"/>
+        </w:rPr>
+        <w:t xml:space="preserve"> Form </w:t>
+      </w:r>
+      <w:proofErr w:type="spellStart"/>
+      <w:r>
+        <w:rPr>
+          <w:rFonts w:ascii="Times New Roman" w:hAnsi="Times New Roman" w:cs="Times New Roman"/>
+          <w:sz w:val="26"/>
+          <w:szCs w:val="26"/>
+        </w:rPr>
+        <w:t>có</w:t>
+      </w:r>
+      <w:proofErr w:type="spellEnd"/>
+      <w:r>
+        <w:rPr>
+          <w:rFonts w:ascii="Times New Roman" w:hAnsi="Times New Roman" w:cs="Times New Roman"/>
+          <w:sz w:val="26"/>
+          <w:szCs w:val="26"/>
+        </w:rPr>
+        <w:t xml:space="preserve"> </w:t>
+      </w:r>
+      <w:proofErr w:type="spellStart"/>
+      <w:r>
+        <w:rPr>
+          <w:rFonts w:ascii="Times New Roman" w:hAnsi="Times New Roman" w:cs="Times New Roman"/>
+          <w:sz w:val="26"/>
+          <w:szCs w:val="26"/>
+        </w:rPr>
+        <w:t>thể</w:t>
+      </w:r>
+      <w:proofErr w:type="spellEnd"/>
+      <w:r>
+        <w:rPr>
+          <w:rFonts w:ascii="Times New Roman" w:hAnsi="Times New Roman" w:cs="Times New Roman"/>
+          <w:sz w:val="26"/>
+          <w:szCs w:val="26"/>
+        </w:rPr>
+        <w:t xml:space="preserve"> “Submit” </w:t>
+      </w:r>
+      <w:proofErr w:type="spellStart"/>
+      <w:r>
+        <w:rPr>
+          <w:rFonts w:ascii="Times New Roman" w:hAnsi="Times New Roman" w:cs="Times New Roman"/>
+          <w:sz w:val="26"/>
+          <w:szCs w:val="26"/>
+        </w:rPr>
+        <w:t>được</w:t>
+      </w:r>
+      <w:proofErr w:type="spellEnd"/>
+      <w:r>
+        <w:rPr>
+          <w:rFonts w:ascii="Times New Roman" w:hAnsi="Times New Roman" w:cs="Times New Roman"/>
+          <w:sz w:val="26"/>
+          <w:szCs w:val="26"/>
+        </w:rPr>
+        <w:t xml:space="preserve"> – hay </w:t>
+      </w:r>
+      <w:proofErr w:type="spellStart"/>
+      <w:r>
+        <w:rPr>
+          <w:rFonts w:ascii="Times New Roman" w:hAnsi="Times New Roman" w:cs="Times New Roman"/>
+          <w:sz w:val="26"/>
+          <w:szCs w:val="26"/>
+        </w:rPr>
+        <w:t>nói</w:t>
+      </w:r>
+      <w:proofErr w:type="spellEnd"/>
+      <w:r>
+        <w:rPr>
+          <w:rFonts w:ascii="Times New Roman" w:hAnsi="Times New Roman" w:cs="Times New Roman"/>
+          <w:sz w:val="26"/>
+          <w:szCs w:val="26"/>
+        </w:rPr>
+        <w:t xml:space="preserve"> </w:t>
+      </w:r>
+      <w:proofErr w:type="spellStart"/>
+      <w:r>
+        <w:rPr>
+          <w:rFonts w:ascii="Times New Roman" w:hAnsi="Times New Roman" w:cs="Times New Roman"/>
+          <w:sz w:val="26"/>
+          <w:szCs w:val="26"/>
+        </w:rPr>
+        <w:t>cách</w:t>
+      </w:r>
+      <w:proofErr w:type="spellEnd"/>
+      <w:r>
+        <w:rPr>
+          <w:rFonts w:ascii="Times New Roman" w:hAnsi="Times New Roman" w:cs="Times New Roman"/>
+          <w:sz w:val="26"/>
+          <w:szCs w:val="26"/>
+        </w:rPr>
+        <w:t xml:space="preserve"> </w:t>
+      </w:r>
+      <w:proofErr w:type="spellStart"/>
+      <w:r>
+        <w:rPr>
+          <w:rFonts w:ascii="Times New Roman" w:hAnsi="Times New Roman" w:cs="Times New Roman"/>
+          <w:sz w:val="26"/>
+          <w:szCs w:val="26"/>
+        </w:rPr>
+        <w:t>khác</w:t>
+      </w:r>
+      <w:proofErr w:type="spellEnd"/>
+      <w:r>
+        <w:rPr>
+          <w:rFonts w:ascii="Times New Roman" w:hAnsi="Times New Roman" w:cs="Times New Roman"/>
+          <w:sz w:val="26"/>
+          <w:szCs w:val="26"/>
+        </w:rPr>
+        <w:t xml:space="preserve"> </w:t>
+      </w:r>
+      <w:proofErr w:type="spellStart"/>
+      <w:r>
+        <w:rPr>
+          <w:rFonts w:ascii="Times New Roman" w:hAnsi="Times New Roman" w:cs="Times New Roman"/>
+          <w:sz w:val="26"/>
+          <w:szCs w:val="26"/>
+        </w:rPr>
+        <w:t>là</w:t>
+      </w:r>
+      <w:proofErr w:type="spellEnd"/>
+      <w:r>
+        <w:rPr>
+          <w:rFonts w:ascii="Times New Roman" w:hAnsi="Times New Roman" w:cs="Times New Roman"/>
+          <w:sz w:val="26"/>
+          <w:szCs w:val="26"/>
+        </w:rPr>
+        <w:t xml:space="preserve"> </w:t>
+      </w:r>
+      <w:proofErr w:type="spellStart"/>
+      <w:r>
+        <w:rPr>
+          <w:rFonts w:ascii="Times New Roman" w:hAnsi="Times New Roman" w:cs="Times New Roman"/>
+          <w:sz w:val="26"/>
+          <w:szCs w:val="26"/>
+        </w:rPr>
+        <w:t>có</w:t>
+      </w:r>
+      <w:proofErr w:type="spellEnd"/>
+      <w:r>
+        <w:rPr>
+          <w:rFonts w:ascii="Times New Roman" w:hAnsi="Times New Roman" w:cs="Times New Roman"/>
+          <w:sz w:val="26"/>
+          <w:szCs w:val="26"/>
+        </w:rPr>
+        <w:t xml:space="preserve"> </w:t>
+      </w:r>
+      <w:proofErr w:type="spellStart"/>
+      <w:r>
+        <w:rPr>
+          <w:rFonts w:ascii="Times New Roman" w:hAnsi="Times New Roman" w:cs="Times New Roman"/>
+          <w:sz w:val="26"/>
+          <w:szCs w:val="26"/>
+        </w:rPr>
+        <w:t>thể</w:t>
+      </w:r>
+      <w:proofErr w:type="spellEnd"/>
+      <w:r>
+        <w:rPr>
+          <w:rFonts w:ascii="Times New Roman" w:hAnsi="Times New Roman" w:cs="Times New Roman"/>
+          <w:sz w:val="26"/>
+          <w:szCs w:val="26"/>
+        </w:rPr>
+        <w:t xml:space="preserve"> </w:t>
+      </w:r>
+      <w:proofErr w:type="spellStart"/>
+      <w:r>
+        <w:rPr>
+          <w:rFonts w:ascii="Times New Roman" w:hAnsi="Times New Roman" w:cs="Times New Roman"/>
+          <w:sz w:val="26"/>
+          <w:szCs w:val="26"/>
+        </w:rPr>
+        <w:t>thu</w:t>
+      </w:r>
+      <w:proofErr w:type="spellEnd"/>
+      <w:r>
+        <w:rPr>
+          <w:rFonts w:ascii="Times New Roman" w:hAnsi="Times New Roman" w:cs="Times New Roman"/>
+          <w:sz w:val="26"/>
+          <w:szCs w:val="26"/>
+        </w:rPr>
+        <w:t xml:space="preserve"> </w:t>
+      </w:r>
+      <w:proofErr w:type="spellStart"/>
+      <w:r>
+        <w:rPr>
+          <w:rFonts w:ascii="Times New Roman" w:hAnsi="Times New Roman" w:cs="Times New Roman"/>
+          <w:sz w:val="26"/>
+          <w:szCs w:val="26"/>
+        </w:rPr>
+        <w:t>thập</w:t>
+      </w:r>
+      <w:proofErr w:type="spellEnd"/>
+      <w:r>
+        <w:rPr>
+          <w:rFonts w:ascii="Times New Roman" w:hAnsi="Times New Roman" w:cs="Times New Roman"/>
+          <w:sz w:val="26"/>
+          <w:szCs w:val="26"/>
+        </w:rPr>
+        <w:t xml:space="preserve"> </w:t>
+      </w:r>
+      <w:proofErr w:type="spellStart"/>
+      <w:r>
+        <w:rPr>
+          <w:rFonts w:ascii="Times New Roman" w:hAnsi="Times New Roman" w:cs="Times New Roman"/>
+          <w:sz w:val="26"/>
+          <w:szCs w:val="26"/>
+        </w:rPr>
+        <w:t>được</w:t>
+      </w:r>
+      <w:proofErr w:type="spellEnd"/>
+      <w:r>
+        <w:rPr>
+          <w:rFonts w:ascii="Times New Roman" w:hAnsi="Times New Roman" w:cs="Times New Roman"/>
+          <w:sz w:val="26"/>
+          <w:szCs w:val="26"/>
+        </w:rPr>
+        <w:t xml:space="preserve"> </w:t>
+      </w:r>
+      <w:proofErr w:type="spellStart"/>
+      <w:r>
+        <w:rPr>
+          <w:rFonts w:ascii="Times New Roman" w:hAnsi="Times New Roman" w:cs="Times New Roman"/>
+          <w:sz w:val="26"/>
+          <w:szCs w:val="26"/>
+        </w:rPr>
+        <w:t>dữ</w:t>
+      </w:r>
+      <w:proofErr w:type="spellEnd"/>
+      <w:r>
+        <w:rPr>
+          <w:rFonts w:ascii="Times New Roman" w:hAnsi="Times New Roman" w:cs="Times New Roman"/>
+          <w:sz w:val="26"/>
+          <w:szCs w:val="26"/>
+        </w:rPr>
+        <w:t xml:space="preserve"> </w:t>
+      </w:r>
+      <w:proofErr w:type="spellStart"/>
+      <w:r>
+        <w:rPr>
+          <w:rFonts w:ascii="Times New Roman" w:hAnsi="Times New Roman" w:cs="Times New Roman"/>
+          <w:sz w:val="26"/>
+          <w:szCs w:val="26"/>
+        </w:rPr>
+        <w:t>liệu</w:t>
+      </w:r>
+      <w:proofErr w:type="spellEnd"/>
+      <w:r>
+        <w:rPr>
+          <w:rFonts w:ascii="Times New Roman" w:hAnsi="Times New Roman" w:cs="Times New Roman"/>
+          <w:sz w:val="26"/>
+          <w:szCs w:val="26"/>
+        </w:rPr>
+        <w:t xml:space="preserve"> </w:t>
+      </w:r>
+      <w:proofErr w:type="spellStart"/>
+      <w:r>
+        <w:rPr>
+          <w:rFonts w:ascii="Times New Roman" w:hAnsi="Times New Roman" w:cs="Times New Roman"/>
+          <w:sz w:val="26"/>
+          <w:szCs w:val="26"/>
+        </w:rPr>
+        <w:t>mà</w:t>
+      </w:r>
+      <w:proofErr w:type="spellEnd"/>
+      <w:r>
+        <w:rPr>
+          <w:rFonts w:ascii="Times New Roman" w:hAnsi="Times New Roman" w:cs="Times New Roman"/>
+          <w:sz w:val="26"/>
+          <w:szCs w:val="26"/>
+        </w:rPr>
+        <w:t xml:space="preserve"> </w:t>
+      </w:r>
+      <w:proofErr w:type="spellStart"/>
+      <w:r>
+        <w:rPr>
+          <w:rFonts w:ascii="Times New Roman" w:hAnsi="Times New Roman" w:cs="Times New Roman"/>
+          <w:sz w:val="26"/>
+          <w:szCs w:val="26"/>
+        </w:rPr>
+        <w:t>người</w:t>
+      </w:r>
+      <w:proofErr w:type="spellEnd"/>
+      <w:r>
+        <w:rPr>
+          <w:rFonts w:ascii="Times New Roman" w:hAnsi="Times New Roman" w:cs="Times New Roman"/>
+          <w:sz w:val="26"/>
+          <w:szCs w:val="26"/>
+        </w:rPr>
+        <w:t xml:space="preserve"> dung </w:t>
+      </w:r>
+      <w:proofErr w:type="spellStart"/>
+      <w:r>
+        <w:rPr>
+          <w:rFonts w:ascii="Times New Roman" w:hAnsi="Times New Roman" w:cs="Times New Roman"/>
+          <w:sz w:val="26"/>
+          <w:szCs w:val="26"/>
+        </w:rPr>
+        <w:t>nhập</w:t>
+      </w:r>
+      <w:proofErr w:type="spellEnd"/>
+      <w:r>
+        <w:rPr>
+          <w:rFonts w:ascii="Times New Roman" w:hAnsi="Times New Roman" w:cs="Times New Roman"/>
+          <w:sz w:val="26"/>
+          <w:szCs w:val="26"/>
+        </w:rPr>
+        <w:t xml:space="preserve"> </w:t>
+      </w:r>
+      <w:proofErr w:type="spellStart"/>
+      <w:r>
+        <w:rPr>
+          <w:rFonts w:ascii="Times New Roman" w:hAnsi="Times New Roman" w:cs="Times New Roman"/>
+          <w:sz w:val="26"/>
+          <w:szCs w:val="26"/>
+        </w:rPr>
+        <w:t>và</w:t>
+      </w:r>
+      <w:proofErr w:type="spellEnd"/>
+      <w:r>
+        <w:rPr>
+          <w:rFonts w:ascii="Times New Roman" w:hAnsi="Times New Roman" w:cs="Times New Roman"/>
+          <w:sz w:val="26"/>
+          <w:szCs w:val="26"/>
+        </w:rPr>
+        <w:t xml:space="preserve"> </w:t>
+      </w:r>
+      <w:proofErr w:type="spellStart"/>
+      <w:r>
+        <w:rPr>
+          <w:rFonts w:ascii="Times New Roman" w:hAnsi="Times New Roman" w:cs="Times New Roman"/>
+          <w:sz w:val="26"/>
+          <w:szCs w:val="26"/>
+        </w:rPr>
+        <w:t>trạng</w:t>
+      </w:r>
+      <w:proofErr w:type="spellEnd"/>
+      <w:r>
+        <w:rPr>
+          <w:rFonts w:ascii="Times New Roman" w:hAnsi="Times New Roman" w:cs="Times New Roman"/>
+          <w:sz w:val="26"/>
+          <w:szCs w:val="26"/>
+        </w:rPr>
+        <w:t xml:space="preserve"> </w:t>
+      </w:r>
+      <w:proofErr w:type="spellStart"/>
+      <w:r>
+        <w:rPr>
+          <w:rFonts w:ascii="Times New Roman" w:hAnsi="Times New Roman" w:cs="Times New Roman"/>
+          <w:sz w:val="26"/>
+          <w:szCs w:val="26"/>
+        </w:rPr>
+        <w:t>thái</w:t>
+      </w:r>
+      <w:proofErr w:type="spellEnd"/>
+      <w:r>
+        <w:rPr>
+          <w:rFonts w:ascii="Times New Roman" w:hAnsi="Times New Roman" w:cs="Times New Roman"/>
+          <w:sz w:val="26"/>
+          <w:szCs w:val="26"/>
+        </w:rPr>
+        <w:t xml:space="preserve"> </w:t>
+      </w:r>
+      <w:proofErr w:type="spellStart"/>
+      <w:r>
+        <w:rPr>
+          <w:rFonts w:ascii="Times New Roman" w:hAnsi="Times New Roman" w:cs="Times New Roman"/>
+          <w:sz w:val="26"/>
+          <w:szCs w:val="26"/>
+        </w:rPr>
+        <w:t>của</w:t>
+      </w:r>
+      <w:proofErr w:type="spellEnd"/>
+      <w:r>
+        <w:rPr>
+          <w:rFonts w:ascii="Times New Roman" w:hAnsi="Times New Roman" w:cs="Times New Roman"/>
+          <w:sz w:val="26"/>
+          <w:szCs w:val="26"/>
+        </w:rPr>
+        <w:t xml:space="preserve"> Form </w:t>
+      </w:r>
+      <w:proofErr w:type="spellStart"/>
+      <w:r>
+        <w:rPr>
+          <w:rFonts w:ascii="Times New Roman" w:hAnsi="Times New Roman" w:cs="Times New Roman"/>
+          <w:sz w:val="26"/>
+          <w:szCs w:val="26"/>
+        </w:rPr>
+        <w:t>thông</w:t>
+      </w:r>
+      <w:proofErr w:type="spellEnd"/>
+      <w:r>
+        <w:rPr>
+          <w:rFonts w:ascii="Times New Roman" w:hAnsi="Times New Roman" w:cs="Times New Roman"/>
+          <w:sz w:val="26"/>
+          <w:szCs w:val="26"/>
+        </w:rPr>
+        <w:t xml:space="preserve"> qua event Submit.</w:t>
+      </w:r>
+    </w:p>
+    <w:p>
+      <w:pPr>
+        <w:ind w:firstLine="851"/>
+        <w:rPr>
+          <w:rFonts w:ascii="Times New Roman" w:hAnsi="Times New Roman" w:cs="Times New Roman"/>
+          <w:sz w:val="26"/>
+          <w:szCs w:val="26"/>
+        </w:rPr>
+      </w:pPr>
+      <w:proofErr w:type="spellStart"/>
+      <w:r>
+        <w:rPr>
+          <w:rFonts w:ascii="Times New Roman" w:hAnsi="Times New Roman" w:cs="Times New Roman"/>
+          <w:sz w:val="26"/>
+          <w:szCs w:val="26"/>
+        </w:rPr>
+        <w:t>Để</w:t>
+      </w:r>
+      <w:proofErr w:type="spellEnd"/>
+      <w:r>
+        <w:rPr>
+          <w:rFonts w:ascii="Times New Roman" w:hAnsi="Times New Roman" w:cs="Times New Roman"/>
+          <w:sz w:val="26"/>
+          <w:szCs w:val="26"/>
+        </w:rPr>
+        <w:t xml:space="preserve"> </w:t>
+      </w:r>
+      <w:proofErr w:type="spellStart"/>
+      <w:r>
+        <w:rPr>
+          <w:rFonts w:ascii="Times New Roman" w:hAnsi="Times New Roman" w:cs="Times New Roman"/>
+          <w:sz w:val="26"/>
+          <w:szCs w:val="26"/>
+        </w:rPr>
+        <w:t>có</w:t>
+      </w:r>
+      <w:proofErr w:type="spellEnd"/>
+      <w:r>
+        <w:rPr>
+          <w:rFonts w:ascii="Times New Roman" w:hAnsi="Times New Roman" w:cs="Times New Roman"/>
+          <w:sz w:val="26"/>
+          <w:szCs w:val="26"/>
+        </w:rPr>
+        <w:t xml:space="preserve"> </w:t>
+      </w:r>
+      <w:proofErr w:type="spellStart"/>
+      <w:r>
+        <w:rPr>
+          <w:rFonts w:ascii="Times New Roman" w:hAnsi="Times New Roman" w:cs="Times New Roman"/>
+          <w:sz w:val="26"/>
+          <w:szCs w:val="26"/>
+        </w:rPr>
+        <w:t>thể</w:t>
+      </w:r>
+      <w:proofErr w:type="spellEnd"/>
+      <w:r>
+        <w:rPr>
+          <w:rFonts w:ascii="Times New Roman" w:hAnsi="Times New Roman" w:cs="Times New Roman"/>
+          <w:sz w:val="26"/>
+          <w:szCs w:val="26"/>
+        </w:rPr>
+        <w:t xml:space="preserve"> Form </w:t>
+      </w:r>
+      <w:proofErr w:type="spellStart"/>
+      <w:r>
+        <w:rPr>
+          <w:rFonts w:ascii="Times New Roman" w:hAnsi="Times New Roman" w:cs="Times New Roman"/>
+          <w:sz w:val="26"/>
+          <w:szCs w:val="26"/>
+        </w:rPr>
+        <w:t>có</w:t>
+      </w:r>
+      <w:proofErr w:type="spellEnd"/>
+      <w:r>
+        <w:rPr>
+          <w:rFonts w:ascii="Times New Roman" w:hAnsi="Times New Roman" w:cs="Times New Roman"/>
+          <w:sz w:val="26"/>
+          <w:szCs w:val="26"/>
+        </w:rPr>
+        <w:t xml:space="preserve"> </w:t>
+      </w:r>
+      <w:proofErr w:type="spellStart"/>
+      <w:r>
+        <w:rPr>
+          <w:rFonts w:ascii="Times New Roman" w:hAnsi="Times New Roman" w:cs="Times New Roman"/>
+          <w:sz w:val="26"/>
+          <w:szCs w:val="26"/>
+        </w:rPr>
+        <w:t>thể</w:t>
+      </w:r>
+      <w:proofErr w:type="spellEnd"/>
+      <w:r>
+        <w:rPr>
+          <w:rFonts w:ascii="Times New Roman" w:hAnsi="Times New Roman" w:cs="Times New Roman"/>
+          <w:sz w:val="26"/>
+          <w:szCs w:val="26"/>
+        </w:rPr>
+        <w:t xml:space="preserve"> Submit </w:t>
+      </w:r>
+      <w:proofErr w:type="spellStart"/>
+      <w:r>
+        <w:rPr>
+          <w:rFonts w:ascii="Times New Roman" w:hAnsi="Times New Roman" w:cs="Times New Roman"/>
+          <w:sz w:val="26"/>
+          <w:szCs w:val="26"/>
+        </w:rPr>
+        <w:t>được</w:t>
+      </w:r>
+      <w:proofErr w:type="spellEnd"/>
+      <w:r>
+        <w:rPr>
+          <w:rFonts w:ascii="Times New Roman" w:hAnsi="Times New Roman" w:cs="Times New Roman"/>
+          <w:sz w:val="26"/>
+          <w:szCs w:val="26"/>
+        </w:rPr>
+        <w:t xml:space="preserve">, </w:t>
+      </w:r>
+      <w:proofErr w:type="spellStart"/>
+      <w:r>
+        <w:rPr>
+          <w:rFonts w:ascii="Times New Roman" w:hAnsi="Times New Roman" w:cs="Times New Roman"/>
+          <w:sz w:val="26"/>
+          <w:szCs w:val="26"/>
+        </w:rPr>
+        <w:t>chúng</w:t>
+      </w:r>
+      <w:proofErr w:type="spellEnd"/>
+      <w:r>
+        <w:rPr>
+          <w:rFonts w:ascii="Times New Roman" w:hAnsi="Times New Roman" w:cs="Times New Roman"/>
+          <w:sz w:val="26"/>
+          <w:szCs w:val="26"/>
+        </w:rPr>
+        <w:t xml:space="preserve"> ta </w:t>
+      </w:r>
+      <w:proofErr w:type="spellStart"/>
+      <w:r>
+        <w:rPr>
+          <w:rFonts w:ascii="Times New Roman" w:hAnsi="Times New Roman" w:cs="Times New Roman"/>
+          <w:sz w:val="26"/>
+          <w:szCs w:val="26"/>
+        </w:rPr>
+        <w:t>sẽ</w:t>
+      </w:r>
+      <w:proofErr w:type="spellEnd"/>
+      <w:r>
+        <w:rPr>
+          <w:rFonts w:ascii="Times New Roman" w:hAnsi="Times New Roman" w:cs="Times New Roman"/>
+          <w:sz w:val="26"/>
+          <w:szCs w:val="26"/>
+        </w:rPr>
+        <w:t xml:space="preserve"> bind </w:t>
+      </w:r>
+      <w:proofErr w:type="spellStart"/>
+      <w:r>
+        <w:rPr>
+          <w:rFonts w:ascii="Times New Roman" w:hAnsi="Times New Roman" w:cs="Times New Roman"/>
+          <w:sz w:val="26"/>
+          <w:szCs w:val="26"/>
+        </w:rPr>
+        <w:t>một</w:t>
+      </w:r>
+      <w:proofErr w:type="spellEnd"/>
+      <w:r>
+        <w:rPr>
+          <w:rFonts w:ascii="Times New Roman" w:hAnsi="Times New Roman" w:cs="Times New Roman"/>
+          <w:sz w:val="26"/>
+          <w:szCs w:val="26"/>
+        </w:rPr>
+        <w:t xml:space="preserve"> event </w:t>
+      </w:r>
+      <w:proofErr w:type="spellStart"/>
+      <w:r>
+        <w:rPr>
+          <w:rFonts w:ascii="Times New Roman" w:hAnsi="Times New Roman" w:cs="Times New Roman"/>
+          <w:sz w:val="26"/>
+          <w:szCs w:val="26"/>
+        </w:rPr>
+        <w:t>vào</w:t>
+      </w:r>
+      <w:proofErr w:type="spellEnd"/>
+      <w:r>
+        <w:rPr>
+          <w:rFonts w:ascii="Times New Roman" w:hAnsi="Times New Roman" w:cs="Times New Roman"/>
+          <w:sz w:val="26"/>
+          <w:szCs w:val="26"/>
+        </w:rPr>
+        <w:t xml:space="preserve"> </w:t>
+      </w:r>
+      <w:proofErr w:type="spellStart"/>
+      <w:r>
+        <w:rPr>
+          <w:rFonts w:ascii="Times New Roman" w:hAnsi="Times New Roman" w:cs="Times New Roman"/>
+          <w:sz w:val="26"/>
+          <w:szCs w:val="26"/>
+        </w:rPr>
+        <w:t>thẻ</w:t>
+      </w:r>
+      <w:proofErr w:type="spellEnd"/>
+      <w:r>
+        <w:rPr>
+          <w:rFonts w:ascii="Times New Roman" w:hAnsi="Times New Roman" w:cs="Times New Roman"/>
+          <w:sz w:val="26"/>
+          <w:szCs w:val="26"/>
+        </w:rPr>
+        <w:t xml:space="preserve"> Form (</w:t>
+      </w:r>
+      <w:proofErr w:type="spellStart"/>
+      <w:r>
+        <w:rPr>
+          <w:rFonts w:ascii="Times New Roman" w:hAnsi="Times New Roman" w:cs="Times New Roman"/>
+          <w:sz w:val="26"/>
+          <w:szCs w:val="26"/>
+        </w:rPr>
+        <w:t>chứ</w:t>
+      </w:r>
+      <w:proofErr w:type="spellEnd"/>
+      <w:r>
+        <w:rPr>
+          <w:rFonts w:ascii="Times New Roman" w:hAnsi="Times New Roman" w:cs="Times New Roman"/>
+          <w:sz w:val="26"/>
+          <w:szCs w:val="26"/>
+        </w:rPr>
+        <w:t xml:space="preserve"> </w:t>
+      </w:r>
+      <w:proofErr w:type="spellStart"/>
+      <w:r>
+        <w:rPr>
+          <w:rFonts w:ascii="Times New Roman" w:hAnsi="Times New Roman" w:cs="Times New Roman"/>
+          <w:sz w:val="26"/>
+          <w:szCs w:val="26"/>
+        </w:rPr>
+        <w:t>không</w:t>
+      </w:r>
+      <w:proofErr w:type="spellEnd"/>
+      <w:r>
+        <w:rPr>
+          <w:rFonts w:ascii="Times New Roman" w:hAnsi="Times New Roman" w:cs="Times New Roman"/>
+          <w:sz w:val="26"/>
+          <w:szCs w:val="26"/>
+        </w:rPr>
+        <w:t xml:space="preserve"> </w:t>
+      </w:r>
+      <w:proofErr w:type="spellStart"/>
+      <w:r>
+        <w:rPr>
+          <w:rFonts w:ascii="Times New Roman" w:hAnsi="Times New Roman" w:cs="Times New Roman"/>
+          <w:sz w:val="26"/>
+          <w:szCs w:val="26"/>
+        </w:rPr>
+        <w:t>phải</w:t>
+      </w:r>
+      <w:proofErr w:type="spellEnd"/>
+      <w:r>
+        <w:rPr>
+          <w:rFonts w:ascii="Times New Roman" w:hAnsi="Times New Roman" w:cs="Times New Roman"/>
+          <w:sz w:val="26"/>
+          <w:szCs w:val="26"/>
+        </w:rPr>
+        <w:t xml:space="preserve"> </w:t>
+      </w:r>
+      <w:proofErr w:type="spellStart"/>
+      <w:r>
+        <w:rPr>
+          <w:rFonts w:ascii="Times New Roman" w:hAnsi="Times New Roman" w:cs="Times New Roman"/>
+          <w:sz w:val="26"/>
+          <w:szCs w:val="26"/>
+        </w:rPr>
+        <w:t>nút</w:t>
+      </w:r>
+      <w:proofErr w:type="spellEnd"/>
+      <w:r>
+        <w:rPr>
+          <w:rFonts w:ascii="Times New Roman" w:hAnsi="Times New Roman" w:cs="Times New Roman"/>
+          <w:sz w:val="26"/>
+          <w:szCs w:val="26"/>
+        </w:rPr>
+        <w:t xml:space="preserve"> submit) </w:t>
+      </w:r>
+      <w:proofErr w:type="spellStart"/>
+      <w:r>
+        <w:rPr>
+          <w:rFonts w:ascii="Times New Roman" w:hAnsi="Times New Roman" w:cs="Times New Roman"/>
+          <w:sz w:val="26"/>
+          <w:szCs w:val="26"/>
+        </w:rPr>
+        <w:t>bằng</w:t>
+      </w:r>
+      <w:proofErr w:type="spellEnd"/>
+      <w:r>
+        <w:rPr>
+          <w:rFonts w:ascii="Times New Roman" w:hAnsi="Times New Roman" w:cs="Times New Roman"/>
+          <w:sz w:val="26"/>
+          <w:szCs w:val="26"/>
+        </w:rPr>
+        <w:t xml:space="preserve"> directive “</w:t>
+      </w:r>
+      <w:proofErr w:type="spellStart"/>
+      <w:r>
+        <w:rPr>
+          <w:rFonts w:ascii="Times New Roman" w:hAnsi="Times New Roman" w:cs="Times New Roman"/>
+          <w:sz w:val="26"/>
+          <w:szCs w:val="26"/>
+        </w:rPr>
+        <w:t>ngSubmit</w:t>
+      </w:r>
+      <w:proofErr w:type="spellEnd"/>
+      <w:r>
+        <w:rPr>
+          <w:rFonts w:ascii="Times New Roman" w:hAnsi="Times New Roman" w:cs="Times New Roman"/>
+          <w:sz w:val="26"/>
+          <w:szCs w:val="26"/>
+        </w:rPr>
+        <w:t xml:space="preserve">”. </w:t>
+      </w:r>
+      <w:proofErr w:type="spellStart"/>
+      <w:r>
+        <w:rPr>
+          <w:rFonts w:ascii="Times New Roman" w:hAnsi="Times New Roman" w:cs="Times New Roman"/>
+          <w:sz w:val="26"/>
+          <w:szCs w:val="26"/>
+        </w:rPr>
+        <w:t>Sự</w:t>
+      </w:r>
+      <w:proofErr w:type="spellEnd"/>
+      <w:r>
+        <w:rPr>
+          <w:rFonts w:ascii="Times New Roman" w:hAnsi="Times New Roman" w:cs="Times New Roman"/>
+          <w:sz w:val="26"/>
+          <w:szCs w:val="26"/>
+        </w:rPr>
+        <w:t xml:space="preserve"> </w:t>
+      </w:r>
+      <w:proofErr w:type="spellStart"/>
+      <w:r>
+        <w:rPr>
+          <w:rFonts w:ascii="Times New Roman" w:hAnsi="Times New Roman" w:cs="Times New Roman"/>
+          <w:sz w:val="26"/>
+          <w:szCs w:val="26"/>
+        </w:rPr>
+        <w:t>kiện</w:t>
+      </w:r>
+      <w:proofErr w:type="spellEnd"/>
+      <w:r>
+        <w:rPr>
+          <w:rFonts w:ascii="Times New Roman" w:hAnsi="Times New Roman" w:cs="Times New Roman"/>
+          <w:sz w:val="26"/>
+          <w:szCs w:val="26"/>
+        </w:rPr>
+        <w:t xml:space="preserve"> </w:t>
+      </w:r>
+      <w:proofErr w:type="spellStart"/>
+      <w:r>
+        <w:rPr>
+          <w:rFonts w:ascii="Times New Roman" w:hAnsi="Times New Roman" w:cs="Times New Roman"/>
+          <w:sz w:val="26"/>
+          <w:szCs w:val="26"/>
+        </w:rPr>
+        <w:t>này</w:t>
+      </w:r>
+      <w:proofErr w:type="spellEnd"/>
+      <w:r>
+        <w:rPr>
+          <w:rFonts w:ascii="Times New Roman" w:hAnsi="Times New Roman" w:cs="Times New Roman"/>
+          <w:sz w:val="26"/>
+          <w:szCs w:val="26"/>
+        </w:rPr>
+        <w:t xml:space="preserve"> </w:t>
+      </w:r>
+      <w:proofErr w:type="spellStart"/>
+      <w:r>
+        <w:rPr>
+          <w:rFonts w:ascii="Times New Roman" w:hAnsi="Times New Roman" w:cs="Times New Roman"/>
+          <w:sz w:val="26"/>
+          <w:szCs w:val="26"/>
+        </w:rPr>
+        <w:t>sẽ</w:t>
+      </w:r>
+      <w:proofErr w:type="spellEnd"/>
+      <w:r>
+        <w:rPr>
+          <w:rFonts w:ascii="Times New Roman" w:hAnsi="Times New Roman" w:cs="Times New Roman"/>
+          <w:sz w:val="26"/>
+          <w:szCs w:val="26"/>
+        </w:rPr>
+        <w:t xml:space="preserve"> </w:t>
+      </w:r>
+      <w:proofErr w:type="spellStart"/>
+      <w:r>
+        <w:rPr>
+          <w:rFonts w:ascii="Times New Roman" w:hAnsi="Times New Roman" w:cs="Times New Roman"/>
+          <w:sz w:val="26"/>
+          <w:szCs w:val="26"/>
+        </w:rPr>
+        <w:t>kích</w:t>
+      </w:r>
+      <w:proofErr w:type="spellEnd"/>
+      <w:r>
+        <w:rPr>
+          <w:rFonts w:ascii="Times New Roman" w:hAnsi="Times New Roman" w:cs="Times New Roman"/>
+          <w:sz w:val="26"/>
+          <w:szCs w:val="26"/>
+        </w:rPr>
+        <w:t xml:space="preserve"> </w:t>
+      </w:r>
+      <w:proofErr w:type="spellStart"/>
+      <w:r>
+        <w:rPr>
+          <w:rFonts w:ascii="Times New Roman" w:hAnsi="Times New Roman" w:cs="Times New Roman"/>
+          <w:sz w:val="26"/>
+          <w:szCs w:val="26"/>
+        </w:rPr>
+        <w:t>hoạt</w:t>
+      </w:r>
+      <w:proofErr w:type="spellEnd"/>
+      <w:r>
+        <w:rPr>
+          <w:rFonts w:ascii="Times New Roman" w:hAnsi="Times New Roman" w:cs="Times New Roman"/>
+          <w:sz w:val="26"/>
+          <w:szCs w:val="26"/>
+        </w:rPr>
+        <w:t xml:space="preserve"> </w:t>
+      </w:r>
+      <w:proofErr w:type="spellStart"/>
+      <w:r>
+        <w:rPr>
+          <w:rFonts w:ascii="Times New Roman" w:hAnsi="Times New Roman" w:cs="Times New Roman"/>
+          <w:sz w:val="26"/>
+          <w:szCs w:val="26"/>
+        </w:rPr>
+        <w:t>mỗi</w:t>
+      </w:r>
+      <w:proofErr w:type="spellEnd"/>
+      <w:r>
+        <w:rPr>
+          <w:rFonts w:ascii="Times New Roman" w:hAnsi="Times New Roman" w:cs="Times New Roman"/>
+          <w:sz w:val="26"/>
+          <w:szCs w:val="26"/>
+        </w:rPr>
+        <w:t xml:space="preserve"> </w:t>
+      </w:r>
+      <w:proofErr w:type="spellStart"/>
+      <w:r>
+        <w:rPr>
+          <w:rFonts w:ascii="Times New Roman" w:hAnsi="Times New Roman" w:cs="Times New Roman"/>
+          <w:sz w:val="26"/>
+          <w:szCs w:val="26"/>
+        </w:rPr>
+        <w:t>khi</w:t>
+      </w:r>
+      <w:proofErr w:type="spellEnd"/>
+      <w:r>
+        <w:rPr>
+          <w:rFonts w:ascii="Times New Roman" w:hAnsi="Times New Roman" w:cs="Times New Roman"/>
+          <w:sz w:val="26"/>
+          <w:szCs w:val="26"/>
+        </w:rPr>
+        <w:t xml:space="preserve"> Form </w:t>
+      </w:r>
+      <w:proofErr w:type="spellStart"/>
+      <w:r>
+        <w:rPr>
+          <w:rFonts w:ascii="Times New Roman" w:hAnsi="Times New Roman" w:cs="Times New Roman"/>
+          <w:sz w:val="26"/>
+          <w:szCs w:val="26"/>
+        </w:rPr>
+        <w:t>được</w:t>
+      </w:r>
+      <w:proofErr w:type="spellEnd"/>
+      <w:r>
+        <w:rPr>
+          <w:rFonts w:ascii="Times New Roman" w:hAnsi="Times New Roman" w:cs="Times New Roman"/>
+          <w:sz w:val="26"/>
+          <w:szCs w:val="26"/>
+        </w:rPr>
+        <w:t xml:space="preserve"> Submit. </w:t>
+      </w:r>
+      <w:proofErr w:type="spellStart"/>
+      <w:r>
+        <w:rPr>
+          <w:rFonts w:ascii="Times New Roman" w:hAnsi="Times New Roman" w:cs="Times New Roman"/>
+          <w:sz w:val="26"/>
+          <w:szCs w:val="26"/>
+        </w:rPr>
+        <w:t>Ví</w:t>
+      </w:r>
+      <w:proofErr w:type="spellEnd"/>
+      <w:r>
+        <w:rPr>
+          <w:rFonts w:ascii="Times New Roman" w:hAnsi="Times New Roman" w:cs="Times New Roman"/>
+          <w:sz w:val="26"/>
+          <w:szCs w:val="26"/>
+        </w:rPr>
+        <w:t xml:space="preserve"> </w:t>
+      </w:r>
+      <w:proofErr w:type="spellStart"/>
+      <w:r>
+        <w:rPr>
+          <w:rFonts w:ascii="Times New Roman" w:hAnsi="Times New Roman" w:cs="Times New Roman"/>
+          <w:sz w:val="26"/>
+          <w:szCs w:val="26"/>
+        </w:rPr>
+        <w:t>dụ</w:t>
+      </w:r>
+      <w:proofErr w:type="spellEnd"/>
+      <w:r>
+        <w:rPr>
+          <w:rFonts w:ascii="Times New Roman" w:hAnsi="Times New Roman" w:cs="Times New Roman"/>
+          <w:sz w:val="26"/>
+          <w:szCs w:val="26"/>
+        </w:rPr>
+        <w:t xml:space="preserve"> minh </w:t>
+      </w:r>
+      <w:proofErr w:type="spellStart"/>
+      <w:r>
+        <w:rPr>
+          <w:rFonts w:ascii="Times New Roman" w:hAnsi="Times New Roman" w:cs="Times New Roman"/>
+          <w:sz w:val="26"/>
+          <w:szCs w:val="26"/>
+        </w:rPr>
+        <w:t>họa</w:t>
+      </w:r>
+      <w:proofErr w:type="spellEnd"/>
+      <w:r>
+        <w:rPr>
+          <w:rFonts w:ascii="Times New Roman" w:hAnsi="Times New Roman" w:cs="Times New Roman"/>
+          <w:sz w:val="26"/>
+          <w:szCs w:val="26"/>
+        </w:rPr>
+        <w:t xml:space="preserve"> &lt;from (</w:t>
+      </w:r>
+      <w:proofErr w:type="spellStart"/>
+      <w:r>
+        <w:rPr>
+          <w:rFonts w:ascii="Times New Roman" w:hAnsi="Times New Roman" w:cs="Times New Roman"/>
+          <w:sz w:val="26"/>
+          <w:szCs w:val="26"/>
+        </w:rPr>
+        <w:t>ngSubmit</w:t>
+      </w:r>
+      <w:proofErr w:type="spellEnd"/>
+      <w:r>
+        <w:rPr>
+          <w:rFonts w:ascii="Times New Roman" w:hAnsi="Times New Roman" w:cs="Times New Roman"/>
+          <w:sz w:val="26"/>
+          <w:szCs w:val="26"/>
+        </w:rPr>
+        <w:t>)=”</w:t>
+      </w:r>
+      <w:proofErr w:type="spellStart"/>
+      <w:r>
+        <w:rPr>
+          <w:rFonts w:ascii="Times New Roman" w:hAnsi="Times New Roman" w:cs="Times New Roman"/>
+          <w:sz w:val="26"/>
+          <w:szCs w:val="26"/>
+        </w:rPr>
+        <w:t>onSubmit</w:t>
+      </w:r>
+      <w:proofErr w:type="spellEnd"/>
+      <w:r>
+        <w:rPr>
+          <w:rFonts w:ascii="Times New Roman" w:hAnsi="Times New Roman" w:cs="Times New Roman"/>
+          <w:sz w:val="26"/>
+          <w:szCs w:val="26"/>
+        </w:rPr>
+        <w:t xml:space="preserve">()”&gt;. </w:t>
+      </w:r>
+      <w:proofErr w:type="spellStart"/>
+      <w:r>
+        <w:rPr>
+          <w:rFonts w:ascii="Times New Roman" w:hAnsi="Times New Roman" w:cs="Times New Roman"/>
+          <w:sz w:val="26"/>
+          <w:szCs w:val="26"/>
+        </w:rPr>
+        <w:t>Tới</w:t>
+      </w:r>
+      <w:proofErr w:type="spellEnd"/>
+      <w:r>
+        <w:rPr>
+          <w:rFonts w:ascii="Times New Roman" w:hAnsi="Times New Roman" w:cs="Times New Roman"/>
+          <w:sz w:val="26"/>
+          <w:szCs w:val="26"/>
+        </w:rPr>
+        <w:t xml:space="preserve"> </w:t>
+      </w:r>
+      <w:proofErr w:type="spellStart"/>
+      <w:r>
+        <w:rPr>
+          <w:rFonts w:ascii="Times New Roman" w:hAnsi="Times New Roman" w:cs="Times New Roman"/>
+          <w:sz w:val="26"/>
+          <w:szCs w:val="26"/>
+        </w:rPr>
+        <w:t>đây</w:t>
+      </w:r>
+      <w:proofErr w:type="spellEnd"/>
+      <w:r>
+        <w:rPr>
+          <w:rFonts w:ascii="Times New Roman" w:hAnsi="Times New Roman" w:cs="Times New Roman"/>
+          <w:sz w:val="26"/>
+          <w:szCs w:val="26"/>
+        </w:rPr>
+        <w:t xml:space="preserve"> </w:t>
+      </w:r>
+      <w:proofErr w:type="spellStart"/>
+      <w:r>
+        <w:rPr>
+          <w:rFonts w:ascii="Times New Roman" w:hAnsi="Times New Roman" w:cs="Times New Roman"/>
+          <w:sz w:val="26"/>
+          <w:szCs w:val="26"/>
+        </w:rPr>
+        <w:t>thì</w:t>
+      </w:r>
+      <w:proofErr w:type="spellEnd"/>
+      <w:r>
+        <w:rPr>
+          <w:rFonts w:ascii="Times New Roman" w:hAnsi="Times New Roman" w:cs="Times New Roman"/>
+          <w:sz w:val="26"/>
+          <w:szCs w:val="26"/>
+        </w:rPr>
+        <w:t xml:space="preserve"> form </w:t>
+      </w:r>
+      <w:proofErr w:type="spellStart"/>
+      <w:r>
+        <w:rPr>
+          <w:rFonts w:ascii="Times New Roman" w:hAnsi="Times New Roman" w:cs="Times New Roman"/>
+          <w:sz w:val="26"/>
+          <w:szCs w:val="26"/>
+        </w:rPr>
+        <w:t>đã</w:t>
+      </w:r>
+      <w:proofErr w:type="spellEnd"/>
+      <w:r>
+        <w:rPr>
+          <w:rFonts w:ascii="Times New Roman" w:hAnsi="Times New Roman" w:cs="Times New Roman"/>
+          <w:sz w:val="26"/>
+          <w:szCs w:val="26"/>
+        </w:rPr>
+        <w:t xml:space="preserve"> </w:t>
+      </w:r>
+      <w:proofErr w:type="spellStart"/>
+      <w:r>
+        <w:rPr>
+          <w:rFonts w:ascii="Times New Roman" w:hAnsi="Times New Roman" w:cs="Times New Roman"/>
+          <w:sz w:val="26"/>
+          <w:szCs w:val="26"/>
+        </w:rPr>
+        <w:t>có</w:t>
+      </w:r>
+      <w:proofErr w:type="spellEnd"/>
+      <w:r>
+        <w:rPr>
+          <w:rFonts w:ascii="Times New Roman" w:hAnsi="Times New Roman" w:cs="Times New Roman"/>
+          <w:sz w:val="26"/>
+          <w:szCs w:val="26"/>
+        </w:rPr>
+        <w:t xml:space="preserve"> </w:t>
+      </w:r>
+      <w:proofErr w:type="spellStart"/>
+      <w:r>
+        <w:rPr>
+          <w:rFonts w:ascii="Times New Roman" w:hAnsi="Times New Roman" w:cs="Times New Roman"/>
+          <w:sz w:val="26"/>
+          <w:szCs w:val="26"/>
+        </w:rPr>
+        <w:t>khả</w:t>
+      </w:r>
+      <w:proofErr w:type="spellEnd"/>
+      <w:r>
+        <w:rPr>
+          <w:rFonts w:ascii="Times New Roman" w:hAnsi="Times New Roman" w:cs="Times New Roman"/>
+          <w:sz w:val="26"/>
+          <w:szCs w:val="26"/>
+        </w:rPr>
+        <w:t xml:space="preserve"> </w:t>
+      </w:r>
+      <w:proofErr w:type="spellStart"/>
+      <w:r>
+        <w:rPr>
+          <w:rFonts w:ascii="Times New Roman" w:hAnsi="Times New Roman" w:cs="Times New Roman"/>
+          <w:sz w:val="26"/>
+          <w:szCs w:val="26"/>
+        </w:rPr>
+        <w:t>năng</w:t>
+      </w:r>
+      <w:proofErr w:type="spellEnd"/>
+      <w:r>
+        <w:rPr>
+          <w:rFonts w:ascii="Times New Roman" w:hAnsi="Times New Roman" w:cs="Times New Roman"/>
+          <w:sz w:val="26"/>
+          <w:szCs w:val="26"/>
+        </w:rPr>
+        <w:t xml:space="preserve"> Submit.</w:t>
+      </w:r>
+    </w:p>
+    <w:p>
+      <w:pPr>
+        <w:ind w:firstLine="851"/>
+        <w:rPr>
+          <w:rFonts w:ascii="Times New Roman" w:hAnsi="Times New Roman" w:cs="Times New Roman"/>
+          <w:sz w:val="26"/>
+          <w:szCs w:val="26"/>
+        </w:rPr>
+      </w:pPr>
+      <w:proofErr w:type="spellStart"/>
+      <w:r>
+        <w:rPr>
+          <w:rFonts w:ascii="Times New Roman" w:hAnsi="Times New Roman" w:cs="Times New Roman"/>
+          <w:sz w:val="26"/>
+          <w:szCs w:val="26"/>
+        </w:rPr>
+        <w:t>Tuy</w:t>
+      </w:r>
+      <w:proofErr w:type="spellEnd"/>
+      <w:r>
+        <w:rPr>
+          <w:rFonts w:ascii="Times New Roman" w:hAnsi="Times New Roman" w:cs="Times New Roman"/>
+          <w:sz w:val="26"/>
+          <w:szCs w:val="26"/>
+        </w:rPr>
+        <w:t xml:space="preserve"> </w:t>
+      </w:r>
+      <w:proofErr w:type="spellStart"/>
+      <w:r>
+        <w:rPr>
+          <w:rFonts w:ascii="Times New Roman" w:hAnsi="Times New Roman" w:cs="Times New Roman"/>
+          <w:sz w:val="26"/>
+          <w:szCs w:val="26"/>
+        </w:rPr>
+        <w:t>nhiên</w:t>
+      </w:r>
+      <w:proofErr w:type="spellEnd"/>
+      <w:r>
+        <w:rPr>
+          <w:rFonts w:ascii="Times New Roman" w:hAnsi="Times New Roman" w:cs="Times New Roman"/>
+          <w:sz w:val="26"/>
+          <w:szCs w:val="26"/>
+        </w:rPr>
+        <w:t xml:space="preserve"> </w:t>
+      </w:r>
+      <w:proofErr w:type="spellStart"/>
+      <w:r>
+        <w:rPr>
+          <w:rFonts w:ascii="Times New Roman" w:hAnsi="Times New Roman" w:cs="Times New Roman"/>
+          <w:sz w:val="26"/>
+          <w:szCs w:val="26"/>
+        </w:rPr>
+        <w:t>làm</w:t>
+      </w:r>
+      <w:proofErr w:type="spellEnd"/>
+      <w:r>
+        <w:rPr>
+          <w:rFonts w:ascii="Times New Roman" w:hAnsi="Times New Roman" w:cs="Times New Roman"/>
+          <w:sz w:val="26"/>
+          <w:szCs w:val="26"/>
+        </w:rPr>
+        <w:t xml:space="preserve"> </w:t>
+      </w:r>
+      <w:proofErr w:type="spellStart"/>
+      <w:r>
+        <w:rPr>
+          <w:rFonts w:ascii="Times New Roman" w:hAnsi="Times New Roman" w:cs="Times New Roman"/>
+          <w:sz w:val="26"/>
+          <w:szCs w:val="26"/>
+        </w:rPr>
+        <w:t>thể</w:t>
+      </w:r>
+      <w:proofErr w:type="spellEnd"/>
+      <w:r>
+        <w:rPr>
+          <w:rFonts w:ascii="Times New Roman" w:hAnsi="Times New Roman" w:cs="Times New Roman"/>
+          <w:sz w:val="26"/>
+          <w:szCs w:val="26"/>
+        </w:rPr>
+        <w:t xml:space="preserve"> </w:t>
+      </w:r>
+      <w:proofErr w:type="spellStart"/>
+      <w:r>
+        <w:rPr>
+          <w:rFonts w:ascii="Times New Roman" w:hAnsi="Times New Roman" w:cs="Times New Roman"/>
+          <w:sz w:val="26"/>
+          <w:szCs w:val="26"/>
+        </w:rPr>
+        <w:t>nào</w:t>
+      </w:r>
+      <w:proofErr w:type="spellEnd"/>
+      <w:r>
+        <w:rPr>
+          <w:rFonts w:ascii="Times New Roman" w:hAnsi="Times New Roman" w:cs="Times New Roman"/>
+          <w:sz w:val="26"/>
+          <w:szCs w:val="26"/>
+        </w:rPr>
+        <w:t xml:space="preserve"> </w:t>
+      </w:r>
+      <w:proofErr w:type="spellStart"/>
+      <w:r>
+        <w:rPr>
+          <w:rFonts w:ascii="Times New Roman" w:hAnsi="Times New Roman" w:cs="Times New Roman"/>
+          <w:sz w:val="26"/>
+          <w:szCs w:val="26"/>
+        </w:rPr>
+        <w:t>để</w:t>
+      </w:r>
+      <w:proofErr w:type="spellEnd"/>
+      <w:r>
+        <w:rPr>
+          <w:rFonts w:ascii="Times New Roman" w:hAnsi="Times New Roman" w:cs="Times New Roman"/>
+          <w:sz w:val="26"/>
+          <w:szCs w:val="26"/>
+        </w:rPr>
+        <w:t xml:space="preserve"> </w:t>
+      </w:r>
+      <w:proofErr w:type="spellStart"/>
+      <w:r>
+        <w:rPr>
+          <w:rFonts w:ascii="Times New Roman" w:hAnsi="Times New Roman" w:cs="Times New Roman"/>
+          <w:sz w:val="26"/>
+          <w:szCs w:val="26"/>
+        </w:rPr>
+        <w:t>lấy</w:t>
+      </w:r>
+      <w:proofErr w:type="spellEnd"/>
+      <w:r>
+        <w:rPr>
+          <w:rFonts w:ascii="Times New Roman" w:hAnsi="Times New Roman" w:cs="Times New Roman"/>
+          <w:sz w:val="26"/>
+          <w:szCs w:val="26"/>
+        </w:rPr>
+        <w:t xml:space="preserve"> </w:t>
+      </w:r>
+      <w:proofErr w:type="spellStart"/>
+      <w:r>
+        <w:rPr>
+          <w:rFonts w:ascii="Times New Roman" w:hAnsi="Times New Roman" w:cs="Times New Roman"/>
+          <w:sz w:val="26"/>
+          <w:szCs w:val="26"/>
+        </w:rPr>
+        <w:t>dữ</w:t>
+      </w:r>
+      <w:proofErr w:type="spellEnd"/>
+      <w:r>
+        <w:rPr>
+          <w:rFonts w:ascii="Times New Roman" w:hAnsi="Times New Roman" w:cs="Times New Roman"/>
+          <w:sz w:val="26"/>
+          <w:szCs w:val="26"/>
+        </w:rPr>
+        <w:t xml:space="preserve"> </w:t>
+      </w:r>
+      <w:proofErr w:type="spellStart"/>
+      <w:r>
+        <w:rPr>
+          <w:rFonts w:ascii="Times New Roman" w:hAnsi="Times New Roman" w:cs="Times New Roman"/>
+          <w:sz w:val="26"/>
+          <w:szCs w:val="26"/>
+        </w:rPr>
+        <w:t>liệu</w:t>
+      </w:r>
+      <w:proofErr w:type="spellEnd"/>
+      <w:r>
+        <w:rPr>
+          <w:rFonts w:ascii="Times New Roman" w:hAnsi="Times New Roman" w:cs="Times New Roman"/>
+          <w:sz w:val="26"/>
+          <w:szCs w:val="26"/>
+        </w:rPr>
+        <w:t xml:space="preserve"> </w:t>
+      </w:r>
+      <w:proofErr w:type="spellStart"/>
+      <w:r>
+        <w:rPr>
+          <w:rFonts w:ascii="Times New Roman" w:hAnsi="Times New Roman" w:cs="Times New Roman"/>
+          <w:sz w:val="26"/>
+          <w:szCs w:val="26"/>
+        </w:rPr>
+        <w:t>từ</w:t>
+      </w:r>
+      <w:proofErr w:type="spellEnd"/>
+      <w:r>
+        <w:rPr>
+          <w:rFonts w:ascii="Times New Roman" w:hAnsi="Times New Roman" w:cs="Times New Roman"/>
+          <w:sz w:val="26"/>
+          <w:szCs w:val="26"/>
+        </w:rPr>
+        <w:t xml:space="preserve"> form </w:t>
+      </w:r>
+      <w:proofErr w:type="spellStart"/>
+      <w:r>
+        <w:rPr>
+          <w:rFonts w:ascii="Times New Roman" w:hAnsi="Times New Roman" w:cs="Times New Roman"/>
+          <w:sz w:val="26"/>
+          <w:szCs w:val="26"/>
+        </w:rPr>
+        <w:t>và</w:t>
+      </w:r>
+      <w:proofErr w:type="spellEnd"/>
+      <w:r>
+        <w:rPr>
+          <w:rFonts w:ascii="Times New Roman" w:hAnsi="Times New Roman" w:cs="Times New Roman"/>
+          <w:sz w:val="26"/>
+          <w:szCs w:val="26"/>
+        </w:rPr>
+        <w:t xml:space="preserve"> </w:t>
+      </w:r>
+      <w:proofErr w:type="spellStart"/>
+      <w:r>
+        <w:rPr>
+          <w:rFonts w:ascii="Times New Roman" w:hAnsi="Times New Roman" w:cs="Times New Roman"/>
+          <w:sz w:val="26"/>
+          <w:szCs w:val="26"/>
+        </w:rPr>
+        <w:t>chuyển</w:t>
+      </w:r>
+      <w:proofErr w:type="spellEnd"/>
+      <w:r>
+        <w:rPr>
+          <w:rFonts w:ascii="Times New Roman" w:hAnsi="Times New Roman" w:cs="Times New Roman"/>
+          <w:sz w:val="26"/>
+          <w:szCs w:val="26"/>
+        </w:rPr>
+        <w:t xml:space="preserve"> </w:t>
+      </w:r>
+      <w:proofErr w:type="spellStart"/>
+      <w:r>
+        <w:rPr>
+          <w:rFonts w:ascii="Times New Roman" w:hAnsi="Times New Roman" w:cs="Times New Roman"/>
+          <w:sz w:val="26"/>
+          <w:szCs w:val="26"/>
+        </w:rPr>
+        <w:t>nó</w:t>
+      </w:r>
+      <w:proofErr w:type="spellEnd"/>
+      <w:r>
+        <w:rPr>
+          <w:rFonts w:ascii="Times New Roman" w:hAnsi="Times New Roman" w:cs="Times New Roman"/>
+          <w:sz w:val="26"/>
+          <w:szCs w:val="26"/>
+        </w:rPr>
+        <w:t xml:space="preserve"> </w:t>
+      </w:r>
+      <w:proofErr w:type="spellStart"/>
+      <w:r>
+        <w:rPr>
+          <w:rFonts w:ascii="Times New Roman" w:hAnsi="Times New Roman" w:cs="Times New Roman"/>
+          <w:sz w:val="26"/>
+          <w:szCs w:val="26"/>
+        </w:rPr>
+        <w:t>thành</w:t>
+      </w:r>
+      <w:proofErr w:type="spellEnd"/>
+      <w:r>
+        <w:rPr>
+          <w:rFonts w:ascii="Times New Roman" w:hAnsi="Times New Roman" w:cs="Times New Roman"/>
+          <w:sz w:val="26"/>
+          <w:szCs w:val="26"/>
+        </w:rPr>
+        <w:t xml:space="preserve"> </w:t>
+      </w:r>
+      <w:proofErr w:type="spellStart"/>
+      <w:r>
+        <w:rPr>
+          <w:rFonts w:ascii="Times New Roman" w:hAnsi="Times New Roman" w:cs="Times New Roman"/>
+          <w:sz w:val="26"/>
+          <w:szCs w:val="26"/>
+        </w:rPr>
+        <w:t>Obj</w:t>
+      </w:r>
+      <w:proofErr w:type="spellEnd"/>
+      <w:r>
+        <w:rPr>
+          <w:rFonts w:ascii="Times New Roman" w:hAnsi="Times New Roman" w:cs="Times New Roman"/>
+          <w:sz w:val="26"/>
+          <w:szCs w:val="26"/>
+        </w:rPr>
+        <w:t xml:space="preserve"> </w:t>
+      </w:r>
+      <w:proofErr w:type="spellStart"/>
+      <w:r>
+        <w:rPr>
+          <w:rFonts w:ascii="Times New Roman" w:hAnsi="Times New Roman" w:cs="Times New Roman"/>
+          <w:sz w:val="26"/>
+          <w:szCs w:val="26"/>
+        </w:rPr>
+        <w:t>đại</w:t>
+      </w:r>
+      <w:proofErr w:type="spellEnd"/>
+      <w:r>
+        <w:rPr>
+          <w:rFonts w:ascii="Times New Roman" w:hAnsi="Times New Roman" w:cs="Times New Roman"/>
+          <w:sz w:val="26"/>
+          <w:szCs w:val="26"/>
+        </w:rPr>
+        <w:t xml:space="preserve"> </w:t>
+      </w:r>
+      <w:proofErr w:type="spellStart"/>
+      <w:r>
+        <w:rPr>
+          <w:rFonts w:ascii="Times New Roman" w:hAnsi="Times New Roman" w:cs="Times New Roman"/>
+          <w:sz w:val="26"/>
+          <w:szCs w:val="26"/>
+        </w:rPr>
+        <w:t>diện</w:t>
+      </w:r>
+      <w:proofErr w:type="spellEnd"/>
+      <w:r>
+        <w:rPr>
+          <w:rFonts w:ascii="Times New Roman" w:hAnsi="Times New Roman" w:cs="Times New Roman"/>
+          <w:sz w:val="26"/>
+          <w:szCs w:val="26"/>
+        </w:rPr>
+        <w:t xml:space="preserve"> </w:t>
+      </w:r>
+      <w:proofErr w:type="spellStart"/>
+      <w:r>
+        <w:rPr>
+          <w:rFonts w:ascii="Times New Roman" w:hAnsi="Times New Roman" w:cs="Times New Roman"/>
+          <w:sz w:val="26"/>
+          <w:szCs w:val="26"/>
+        </w:rPr>
+        <w:t>cho</w:t>
+      </w:r>
+      <w:proofErr w:type="spellEnd"/>
+      <w:r>
+        <w:rPr>
+          <w:rFonts w:ascii="Times New Roman" w:hAnsi="Times New Roman" w:cs="Times New Roman"/>
+          <w:sz w:val="26"/>
+          <w:szCs w:val="26"/>
+        </w:rPr>
+        <w:t xml:space="preserve"> form. </w:t>
+      </w:r>
+      <w:proofErr w:type="spellStart"/>
+      <w:r>
+        <w:rPr>
+          <w:rFonts w:ascii="Times New Roman" w:hAnsi="Times New Roman" w:cs="Times New Roman"/>
+          <w:sz w:val="26"/>
+          <w:szCs w:val="26"/>
+        </w:rPr>
+        <w:t>Chúng</w:t>
+      </w:r>
+      <w:proofErr w:type="spellEnd"/>
+      <w:r>
+        <w:rPr>
+          <w:rFonts w:ascii="Times New Roman" w:hAnsi="Times New Roman" w:cs="Times New Roman"/>
+          <w:sz w:val="26"/>
+          <w:szCs w:val="26"/>
+        </w:rPr>
+        <w:t xml:space="preserve"> ta </w:t>
+      </w:r>
+      <w:proofErr w:type="spellStart"/>
+      <w:r>
+        <w:rPr>
+          <w:rFonts w:ascii="Times New Roman" w:hAnsi="Times New Roman" w:cs="Times New Roman"/>
+          <w:sz w:val="26"/>
+          <w:szCs w:val="26"/>
+        </w:rPr>
+        <w:t>sẽ</w:t>
+      </w:r>
+      <w:proofErr w:type="spellEnd"/>
+      <w:r>
+        <w:rPr>
+          <w:rFonts w:ascii="Times New Roman" w:hAnsi="Times New Roman" w:cs="Times New Roman"/>
+          <w:sz w:val="26"/>
+          <w:szCs w:val="26"/>
+        </w:rPr>
+        <w:t xml:space="preserve"> </w:t>
+      </w:r>
+      <w:proofErr w:type="spellStart"/>
+      <w:r>
+        <w:rPr>
+          <w:rFonts w:ascii="Times New Roman" w:hAnsi="Times New Roman" w:cs="Times New Roman"/>
+          <w:sz w:val="26"/>
+          <w:szCs w:val="26"/>
+        </w:rPr>
+        <w:t>dùng</w:t>
+      </w:r>
+      <w:proofErr w:type="spellEnd"/>
+      <w:r>
+        <w:rPr>
+          <w:rFonts w:ascii="Times New Roman" w:hAnsi="Times New Roman" w:cs="Times New Roman"/>
+          <w:sz w:val="26"/>
+          <w:szCs w:val="26"/>
+        </w:rPr>
+        <w:t xml:space="preserve"> #</w:t>
+      </w:r>
+      <w:proofErr w:type="spellStart"/>
+      <w:r>
+        <w:rPr>
+          <w:rFonts w:ascii="Times New Roman" w:hAnsi="Times New Roman" w:cs="Times New Roman"/>
+          <w:sz w:val="26"/>
+          <w:szCs w:val="26"/>
+        </w:rPr>
+        <w:t>Reference_Tempate</w:t>
+      </w:r>
+      <w:proofErr w:type="spellEnd"/>
+      <w:r>
+        <w:rPr>
+          <w:rFonts w:ascii="Times New Roman" w:hAnsi="Times New Roman" w:cs="Times New Roman"/>
+          <w:sz w:val="26"/>
+          <w:szCs w:val="26"/>
+        </w:rPr>
+        <w:t xml:space="preserve">  </w:t>
+      </w:r>
+      <w:proofErr w:type="spellStart"/>
+      <w:r>
+        <w:rPr>
+          <w:rFonts w:ascii="Times New Roman" w:hAnsi="Times New Roman" w:cs="Times New Roman"/>
+          <w:sz w:val="26"/>
+          <w:szCs w:val="26"/>
+        </w:rPr>
+        <w:t>tại</w:t>
+      </w:r>
+      <w:proofErr w:type="spellEnd"/>
+      <w:r>
+        <w:rPr>
+          <w:rFonts w:ascii="Times New Roman" w:hAnsi="Times New Roman" w:cs="Times New Roman"/>
+          <w:sz w:val="26"/>
+          <w:szCs w:val="26"/>
+        </w:rPr>
+        <w:t xml:space="preserve"> </w:t>
+      </w:r>
+      <w:proofErr w:type="spellStart"/>
+      <w:r>
+        <w:rPr>
+          <w:rFonts w:ascii="Times New Roman" w:hAnsi="Times New Roman" w:cs="Times New Roman"/>
+          <w:sz w:val="26"/>
+          <w:szCs w:val="26"/>
+        </w:rPr>
+        <w:t>thẻ</w:t>
+      </w:r>
+      <w:proofErr w:type="spellEnd"/>
+      <w:r>
+        <w:rPr>
+          <w:rFonts w:ascii="Times New Roman" w:hAnsi="Times New Roman" w:cs="Times New Roman"/>
+          <w:sz w:val="26"/>
+          <w:szCs w:val="26"/>
+        </w:rPr>
+        <w:t xml:space="preserve"> &lt;Form&gt; </w:t>
+      </w:r>
+      <w:proofErr w:type="spellStart"/>
+      <w:r>
+        <w:rPr>
+          <w:rFonts w:ascii="Times New Roman" w:hAnsi="Times New Roman" w:cs="Times New Roman"/>
+          <w:sz w:val="26"/>
+          <w:szCs w:val="26"/>
+        </w:rPr>
+        <w:t>và</w:t>
+      </w:r>
+      <w:proofErr w:type="spellEnd"/>
+      <w:r>
+        <w:rPr>
+          <w:rFonts w:ascii="Times New Roman" w:hAnsi="Times New Roman" w:cs="Times New Roman"/>
+          <w:sz w:val="26"/>
+          <w:szCs w:val="26"/>
+        </w:rPr>
+        <w:t xml:space="preserve"> </w:t>
+      </w:r>
+      <w:proofErr w:type="spellStart"/>
+      <w:r>
+        <w:rPr>
+          <w:rFonts w:ascii="Times New Roman" w:hAnsi="Times New Roman" w:cs="Times New Roman"/>
+          <w:sz w:val="26"/>
+          <w:szCs w:val="26"/>
+        </w:rPr>
+        <w:t>gán</w:t>
+      </w:r>
+      <w:proofErr w:type="spellEnd"/>
+      <w:r>
+        <w:rPr>
+          <w:rFonts w:ascii="Times New Roman" w:hAnsi="Times New Roman" w:cs="Times New Roman"/>
+          <w:sz w:val="26"/>
+          <w:szCs w:val="26"/>
+        </w:rPr>
+        <w:t xml:space="preserve"> </w:t>
+      </w:r>
+      <w:proofErr w:type="spellStart"/>
+      <w:r>
+        <w:rPr>
+          <w:rFonts w:ascii="Times New Roman" w:hAnsi="Times New Roman" w:cs="Times New Roman"/>
+          <w:sz w:val="26"/>
+          <w:szCs w:val="26"/>
+        </w:rPr>
+        <w:t>cho</w:t>
+      </w:r>
+      <w:proofErr w:type="spellEnd"/>
+      <w:r>
+        <w:rPr>
+          <w:rFonts w:ascii="Times New Roman" w:hAnsi="Times New Roman" w:cs="Times New Roman"/>
+          <w:sz w:val="26"/>
+          <w:szCs w:val="26"/>
+        </w:rPr>
+        <w:t xml:space="preserve"> #</w:t>
+      </w:r>
+      <w:proofErr w:type="spellStart"/>
+      <w:r>
+        <w:rPr>
+          <w:rFonts w:ascii="Times New Roman" w:hAnsi="Times New Roman" w:cs="Times New Roman"/>
+          <w:sz w:val="26"/>
+          <w:szCs w:val="26"/>
+        </w:rPr>
+        <w:t>Local_Ref</w:t>
+      </w:r>
+      <w:proofErr w:type="spellEnd"/>
+      <w:r>
+        <w:rPr>
+          <w:rFonts w:ascii="Times New Roman" w:hAnsi="Times New Roman" w:cs="Times New Roman"/>
+          <w:sz w:val="26"/>
+          <w:szCs w:val="26"/>
+        </w:rPr>
+        <w:t xml:space="preserve"> </w:t>
+      </w:r>
+      <w:proofErr w:type="spellStart"/>
+      <w:r>
+        <w:rPr>
+          <w:rFonts w:ascii="Times New Roman" w:hAnsi="Times New Roman" w:cs="Times New Roman"/>
+          <w:sz w:val="26"/>
+          <w:szCs w:val="26"/>
+        </w:rPr>
+        <w:t>này</w:t>
+      </w:r>
+      <w:proofErr w:type="spellEnd"/>
+      <w:r>
+        <w:rPr>
+          <w:rFonts w:ascii="Times New Roman" w:hAnsi="Times New Roman" w:cs="Times New Roman"/>
+          <w:sz w:val="26"/>
+          <w:szCs w:val="26"/>
+        </w:rPr>
+        <w:t xml:space="preserve"> </w:t>
+      </w:r>
+      <w:proofErr w:type="spellStart"/>
+      <w:r>
+        <w:rPr>
+          <w:rFonts w:ascii="Times New Roman" w:hAnsi="Times New Roman" w:cs="Times New Roman"/>
+          <w:sz w:val="26"/>
+          <w:szCs w:val="26"/>
+        </w:rPr>
+        <w:t>giá</w:t>
+      </w:r>
+      <w:proofErr w:type="spellEnd"/>
+      <w:r>
+        <w:rPr>
+          <w:rFonts w:ascii="Times New Roman" w:hAnsi="Times New Roman" w:cs="Times New Roman"/>
+          <w:sz w:val="26"/>
+          <w:szCs w:val="26"/>
+        </w:rPr>
+        <w:t xml:space="preserve"> </w:t>
+      </w:r>
+      <w:proofErr w:type="spellStart"/>
+      <w:r>
+        <w:rPr>
+          <w:rFonts w:ascii="Times New Roman" w:hAnsi="Times New Roman" w:cs="Times New Roman"/>
+          <w:sz w:val="26"/>
+          <w:szCs w:val="26"/>
+        </w:rPr>
+        <w:t>trị</w:t>
+      </w:r>
+      <w:proofErr w:type="spellEnd"/>
+      <w:r>
+        <w:rPr>
+          <w:rFonts w:ascii="Times New Roman" w:hAnsi="Times New Roman" w:cs="Times New Roman"/>
+          <w:sz w:val="26"/>
+          <w:szCs w:val="26"/>
+        </w:rPr>
+        <w:t xml:space="preserve"> </w:t>
+      </w:r>
+      <w:proofErr w:type="spellStart"/>
+      <w:r>
+        <w:rPr>
+          <w:rFonts w:ascii="Times New Roman" w:hAnsi="Times New Roman" w:cs="Times New Roman"/>
+          <w:sz w:val="26"/>
+          <w:szCs w:val="26"/>
+        </w:rPr>
+        <w:t>là</w:t>
+      </w:r>
+      <w:proofErr w:type="spellEnd"/>
+      <w:r>
+        <w:rPr>
+          <w:rFonts w:ascii="Times New Roman" w:hAnsi="Times New Roman" w:cs="Times New Roman"/>
+          <w:sz w:val="26"/>
+          <w:szCs w:val="26"/>
+        </w:rPr>
+        <w:t xml:space="preserve"> “</w:t>
+      </w:r>
+      <w:proofErr w:type="spellStart"/>
+      <w:r>
+        <w:rPr>
+          <w:rFonts w:ascii="Times New Roman" w:hAnsi="Times New Roman" w:cs="Times New Roman"/>
+          <w:sz w:val="26"/>
+          <w:szCs w:val="26"/>
+        </w:rPr>
+        <w:t>ngForm</w:t>
+      </w:r>
+      <w:proofErr w:type="spellEnd"/>
+      <w:r>
+        <w:rPr>
+          <w:rFonts w:ascii="Times New Roman" w:hAnsi="Times New Roman" w:cs="Times New Roman"/>
+          <w:sz w:val="26"/>
+          <w:szCs w:val="26"/>
+        </w:rPr>
+        <w:t xml:space="preserve">”, </w:t>
+      </w:r>
+      <w:proofErr w:type="spellStart"/>
+      <w:r>
+        <w:rPr>
+          <w:rFonts w:ascii="Times New Roman" w:hAnsi="Times New Roman" w:cs="Times New Roman"/>
+          <w:sz w:val="26"/>
+          <w:szCs w:val="26"/>
+        </w:rPr>
+        <w:t>sau</w:t>
+      </w:r>
+      <w:proofErr w:type="spellEnd"/>
+      <w:r>
+        <w:rPr>
+          <w:rFonts w:ascii="Times New Roman" w:hAnsi="Times New Roman" w:cs="Times New Roman"/>
+          <w:sz w:val="26"/>
+          <w:szCs w:val="26"/>
+        </w:rPr>
+        <w:t xml:space="preserve"> </w:t>
+      </w:r>
+      <w:proofErr w:type="spellStart"/>
+      <w:r>
+        <w:rPr>
+          <w:rFonts w:ascii="Times New Roman" w:hAnsi="Times New Roman" w:cs="Times New Roman"/>
+          <w:sz w:val="26"/>
+          <w:szCs w:val="26"/>
+        </w:rPr>
+        <w:t>đó</w:t>
+      </w:r>
+      <w:proofErr w:type="spellEnd"/>
+      <w:r>
+        <w:rPr>
+          <w:rFonts w:ascii="Times New Roman" w:hAnsi="Times New Roman" w:cs="Times New Roman"/>
+          <w:sz w:val="26"/>
+          <w:szCs w:val="26"/>
+        </w:rPr>
+        <w:t xml:space="preserve"> </w:t>
+      </w:r>
+      <w:proofErr w:type="spellStart"/>
+      <w:r>
+        <w:rPr>
+          <w:rFonts w:ascii="Times New Roman" w:hAnsi="Times New Roman" w:cs="Times New Roman"/>
+          <w:sz w:val="26"/>
+          <w:szCs w:val="26"/>
+        </w:rPr>
+        <w:t>truyền</w:t>
+      </w:r>
+      <w:proofErr w:type="spellEnd"/>
+      <w:r>
+        <w:rPr>
+          <w:rFonts w:ascii="Times New Roman" w:hAnsi="Times New Roman" w:cs="Times New Roman"/>
+          <w:sz w:val="26"/>
+          <w:szCs w:val="26"/>
+        </w:rPr>
+        <w:t xml:space="preserve"> #</w:t>
+      </w:r>
+      <w:proofErr w:type="spellStart"/>
+      <w:r>
+        <w:rPr>
+          <w:rFonts w:ascii="Times New Roman" w:hAnsi="Times New Roman" w:cs="Times New Roman"/>
+          <w:sz w:val="26"/>
+          <w:szCs w:val="26"/>
+        </w:rPr>
+        <w:t>Local_Ref</w:t>
+      </w:r>
+      <w:proofErr w:type="spellEnd"/>
+      <w:r>
+        <w:rPr>
+          <w:rFonts w:ascii="Times New Roman" w:hAnsi="Times New Roman" w:cs="Times New Roman"/>
+          <w:sz w:val="26"/>
+          <w:szCs w:val="26"/>
+        </w:rPr>
+        <w:t xml:space="preserve"> </w:t>
+      </w:r>
+      <w:proofErr w:type="spellStart"/>
+      <w:r>
+        <w:rPr>
+          <w:rFonts w:ascii="Times New Roman" w:hAnsi="Times New Roman" w:cs="Times New Roman"/>
+          <w:sz w:val="26"/>
+          <w:szCs w:val="26"/>
+        </w:rPr>
+        <w:t>này</w:t>
+      </w:r>
+      <w:proofErr w:type="spellEnd"/>
+      <w:r>
+        <w:rPr>
+          <w:rFonts w:ascii="Times New Roman" w:hAnsi="Times New Roman" w:cs="Times New Roman"/>
+          <w:sz w:val="26"/>
+          <w:szCs w:val="26"/>
+        </w:rPr>
+        <w:t xml:space="preserve"> </w:t>
+      </w:r>
+      <w:proofErr w:type="spellStart"/>
+      <w:r>
+        <w:rPr>
+          <w:rFonts w:ascii="Times New Roman" w:hAnsi="Times New Roman" w:cs="Times New Roman"/>
+          <w:sz w:val="26"/>
+          <w:szCs w:val="26"/>
+        </w:rPr>
+        <w:t>vào</w:t>
+      </w:r>
+      <w:proofErr w:type="spellEnd"/>
+      <w:r>
+        <w:rPr>
+          <w:rFonts w:ascii="Times New Roman" w:hAnsi="Times New Roman" w:cs="Times New Roman"/>
+          <w:sz w:val="26"/>
+          <w:szCs w:val="26"/>
+        </w:rPr>
+        <w:t xml:space="preserve"> </w:t>
+      </w:r>
+      <w:proofErr w:type="spellStart"/>
+      <w:r>
+        <w:rPr>
+          <w:rFonts w:ascii="Times New Roman" w:hAnsi="Times New Roman" w:cs="Times New Roman"/>
+          <w:sz w:val="26"/>
+          <w:szCs w:val="26"/>
+        </w:rPr>
+        <w:t>hàm</w:t>
+      </w:r>
+      <w:proofErr w:type="spellEnd"/>
+      <w:r>
+        <w:rPr>
+          <w:rFonts w:ascii="Times New Roman" w:hAnsi="Times New Roman" w:cs="Times New Roman"/>
+          <w:sz w:val="26"/>
+          <w:szCs w:val="26"/>
+        </w:rPr>
+        <w:t xml:space="preserve"> </w:t>
+      </w:r>
+      <w:proofErr w:type="spellStart"/>
+      <w:r>
+        <w:rPr>
+          <w:rFonts w:ascii="Times New Roman" w:hAnsi="Times New Roman" w:cs="Times New Roman"/>
+          <w:sz w:val="26"/>
+          <w:szCs w:val="26"/>
+        </w:rPr>
+        <w:t>sử</w:t>
+      </w:r>
+      <w:proofErr w:type="spellEnd"/>
+      <w:r>
+        <w:rPr>
+          <w:rFonts w:ascii="Times New Roman" w:hAnsi="Times New Roman" w:cs="Times New Roman"/>
+          <w:sz w:val="26"/>
+          <w:szCs w:val="26"/>
+        </w:rPr>
+        <w:t xml:space="preserve"> </w:t>
+      </w:r>
+      <w:proofErr w:type="spellStart"/>
+      <w:r>
+        <w:rPr>
+          <w:rFonts w:ascii="Times New Roman" w:hAnsi="Times New Roman" w:cs="Times New Roman"/>
+          <w:sz w:val="26"/>
+          <w:szCs w:val="26"/>
+        </w:rPr>
+        <w:t>lý</w:t>
+      </w:r>
+      <w:proofErr w:type="spellEnd"/>
+      <w:r>
+        <w:rPr>
+          <w:rFonts w:ascii="Times New Roman" w:hAnsi="Times New Roman" w:cs="Times New Roman"/>
+          <w:sz w:val="26"/>
+          <w:szCs w:val="26"/>
+        </w:rPr>
+        <w:t xml:space="preserve"> Submit </w:t>
+      </w:r>
+      <w:proofErr w:type="spellStart"/>
+      <w:r>
+        <w:rPr>
+          <w:rFonts w:ascii="Times New Roman" w:hAnsi="Times New Roman" w:cs="Times New Roman"/>
+          <w:sz w:val="26"/>
+          <w:szCs w:val="26"/>
+        </w:rPr>
+        <w:t>đã</w:t>
+      </w:r>
+      <w:proofErr w:type="spellEnd"/>
+      <w:r>
+        <w:rPr>
+          <w:rFonts w:ascii="Times New Roman" w:hAnsi="Times New Roman" w:cs="Times New Roman"/>
+          <w:sz w:val="26"/>
+          <w:szCs w:val="26"/>
+        </w:rPr>
+        <w:t xml:space="preserve"> bind </w:t>
+      </w:r>
+      <w:proofErr w:type="spellStart"/>
+      <w:r>
+        <w:rPr>
+          <w:rFonts w:ascii="Times New Roman" w:hAnsi="Times New Roman" w:cs="Times New Roman"/>
+          <w:sz w:val="26"/>
+          <w:szCs w:val="26"/>
+        </w:rPr>
+        <w:t>vào</w:t>
+      </w:r>
+      <w:proofErr w:type="spellEnd"/>
+      <w:r>
+        <w:rPr>
+          <w:rFonts w:ascii="Times New Roman" w:hAnsi="Times New Roman" w:cs="Times New Roman"/>
+          <w:sz w:val="26"/>
+          <w:szCs w:val="26"/>
+        </w:rPr>
+        <w:t xml:space="preserve"> </w:t>
+      </w:r>
+      <w:proofErr w:type="spellStart"/>
+      <w:r>
+        <w:rPr>
+          <w:rFonts w:ascii="Times New Roman" w:hAnsi="Times New Roman" w:cs="Times New Roman"/>
+          <w:sz w:val="26"/>
+          <w:szCs w:val="26"/>
+        </w:rPr>
+        <w:t>sự</w:t>
+      </w:r>
+      <w:proofErr w:type="spellEnd"/>
+      <w:r>
+        <w:rPr>
+          <w:rFonts w:ascii="Times New Roman" w:hAnsi="Times New Roman" w:cs="Times New Roman"/>
+          <w:sz w:val="26"/>
+          <w:szCs w:val="26"/>
+        </w:rPr>
+        <w:t xml:space="preserve"> </w:t>
+      </w:r>
+      <w:proofErr w:type="spellStart"/>
+      <w:r>
+        <w:rPr>
+          <w:rFonts w:ascii="Times New Roman" w:hAnsi="Times New Roman" w:cs="Times New Roman"/>
+          <w:sz w:val="26"/>
+          <w:szCs w:val="26"/>
+        </w:rPr>
+        <w:t>kiện</w:t>
+      </w:r>
+      <w:proofErr w:type="spellEnd"/>
+      <w:r>
+        <w:rPr>
+          <w:rFonts w:ascii="Times New Roman" w:hAnsi="Times New Roman" w:cs="Times New Roman"/>
+          <w:sz w:val="26"/>
+          <w:szCs w:val="26"/>
+        </w:rPr>
+        <w:t xml:space="preserve"> (</w:t>
+      </w:r>
+      <w:proofErr w:type="spellStart"/>
+      <w:r>
+        <w:rPr>
+          <w:rFonts w:ascii="Times New Roman" w:hAnsi="Times New Roman" w:cs="Times New Roman"/>
+          <w:sz w:val="26"/>
+          <w:szCs w:val="26"/>
+        </w:rPr>
+        <w:t>ngSubmit</w:t>
+      </w:r>
+      <w:proofErr w:type="spellEnd"/>
+      <w:r>
+        <w:rPr>
+          <w:rFonts w:ascii="Times New Roman" w:hAnsi="Times New Roman" w:cs="Times New Roman"/>
+          <w:sz w:val="26"/>
+          <w:szCs w:val="26"/>
+        </w:rPr>
+        <w:t xml:space="preserve">). </w:t>
+      </w:r>
+      <w:proofErr w:type="spellStart"/>
+      <w:r>
+        <w:rPr>
+          <w:rFonts w:ascii="Times New Roman" w:hAnsi="Times New Roman" w:cs="Times New Roman"/>
+          <w:sz w:val="26"/>
+          <w:szCs w:val="26"/>
+        </w:rPr>
+        <w:t>Ví</w:t>
+      </w:r>
+      <w:proofErr w:type="spellEnd"/>
+      <w:r>
+        <w:rPr>
+          <w:rFonts w:ascii="Times New Roman" w:hAnsi="Times New Roman" w:cs="Times New Roman"/>
+          <w:sz w:val="26"/>
+          <w:szCs w:val="26"/>
+        </w:rPr>
+        <w:t xml:space="preserve"> </w:t>
+      </w:r>
+      <w:proofErr w:type="spellStart"/>
+      <w:r>
+        <w:rPr>
+          <w:rFonts w:ascii="Times New Roman" w:hAnsi="Times New Roman" w:cs="Times New Roman"/>
+          <w:sz w:val="26"/>
+          <w:szCs w:val="26"/>
+        </w:rPr>
+        <w:t>dụ</w:t>
+      </w:r>
+      <w:proofErr w:type="spellEnd"/>
+      <w:r>
+        <w:rPr>
+          <w:rFonts w:ascii="Times New Roman" w:hAnsi="Times New Roman" w:cs="Times New Roman"/>
+          <w:sz w:val="26"/>
+          <w:szCs w:val="26"/>
+        </w:rPr>
+        <w:t xml:space="preserve"> minh </w:t>
+      </w:r>
+      <w:proofErr w:type="spellStart"/>
+      <w:r>
+        <w:rPr>
+          <w:rFonts w:ascii="Times New Roman" w:hAnsi="Times New Roman" w:cs="Times New Roman"/>
+          <w:sz w:val="26"/>
+          <w:szCs w:val="26"/>
+        </w:rPr>
+        <w:t>họa</w:t>
+      </w:r>
+      <w:proofErr w:type="spellEnd"/>
+      <w:r>
+        <w:rPr>
+          <w:rFonts w:ascii="Times New Roman" w:hAnsi="Times New Roman" w:cs="Times New Roman"/>
+          <w:sz w:val="26"/>
+          <w:szCs w:val="26"/>
+        </w:rPr>
+        <w:t xml:space="preserve"> </w:t>
+      </w:r>
+      <w:r>
+        <w:rPr>
+          <w:rFonts w:ascii="Times New Roman" w:hAnsi="Times New Roman" w:cs="Times New Roman"/>
+          <w:sz w:val="26"/>
+          <w:szCs w:val="26"/>
+        </w:rPr>
+        <w:t>&lt;from (</w:t>
+      </w:r>
+      <w:proofErr w:type="spellStart"/>
+      <w:r>
+        <w:rPr>
+          <w:rFonts w:ascii="Times New Roman" w:hAnsi="Times New Roman" w:cs="Times New Roman"/>
+          <w:sz w:val="26"/>
+          <w:szCs w:val="26"/>
+        </w:rPr>
+        <w:t>ngSubmit</w:t>
+      </w:r>
+      <w:proofErr w:type="spellEnd"/>
+      <w:r>
+        <w:rPr>
+          <w:rFonts w:ascii="Times New Roman" w:hAnsi="Times New Roman" w:cs="Times New Roman"/>
+          <w:sz w:val="26"/>
+          <w:szCs w:val="26"/>
+        </w:rPr>
+        <w:t>)=”</w:t>
+      </w:r>
+      <w:proofErr w:type="spellStart"/>
+      <w:r>
+        <w:rPr>
+          <w:rFonts w:ascii="Times New Roman" w:hAnsi="Times New Roman" w:cs="Times New Roman"/>
+          <w:sz w:val="26"/>
+          <w:szCs w:val="26"/>
+        </w:rPr>
+        <w:t>onSubmit</w:t>
+      </w:r>
+      <w:proofErr w:type="spellEnd"/>
+      <w:r>
+        <w:rPr>
+          <w:rFonts w:ascii="Times New Roman" w:hAnsi="Times New Roman" w:cs="Times New Roman"/>
+          <w:sz w:val="26"/>
+          <w:szCs w:val="26"/>
+        </w:rPr>
+        <w:t>(</w:t>
+      </w:r>
+      <w:r>
+        <w:rPr>
+          <w:rFonts w:ascii="Times New Roman" w:hAnsi="Times New Roman" w:cs="Times New Roman"/>
+          <w:sz w:val="26"/>
+          <w:szCs w:val="26"/>
+        </w:rPr>
+        <w:t>f</w:t>
+      </w:r>
+      <w:r>
+        <w:rPr>
+          <w:rFonts w:ascii="Times New Roman" w:hAnsi="Times New Roman" w:cs="Times New Roman"/>
+          <w:sz w:val="26"/>
+          <w:szCs w:val="26"/>
+        </w:rPr>
+        <w:t>)”</w:t>
+      </w:r>
+      <w:r>
+        <w:rPr>
+          <w:rFonts w:ascii="Times New Roman" w:hAnsi="Times New Roman" w:cs="Times New Roman"/>
+          <w:sz w:val="26"/>
+          <w:szCs w:val="26"/>
+        </w:rPr>
+        <w:t xml:space="preserve"> #f=”</w:t>
+      </w:r>
+      <w:proofErr w:type="spellStart"/>
+      <w:r>
+        <w:rPr>
+          <w:rFonts w:ascii="Times New Roman" w:hAnsi="Times New Roman" w:cs="Times New Roman"/>
+          <w:sz w:val="26"/>
+          <w:szCs w:val="26"/>
+        </w:rPr>
+        <w:t>ngForm</w:t>
+      </w:r>
+      <w:proofErr w:type="spellEnd"/>
+      <w:r>
+        <w:rPr>
+          <w:rFonts w:ascii="Times New Roman" w:hAnsi="Times New Roman" w:cs="Times New Roman"/>
+          <w:sz w:val="26"/>
+          <w:szCs w:val="26"/>
+        </w:rPr>
+        <w:t>”</w:t>
+      </w:r>
+      <w:r>
+        <w:rPr>
+          <w:rFonts w:ascii="Times New Roman" w:hAnsi="Times New Roman" w:cs="Times New Roman"/>
+          <w:sz w:val="26"/>
+          <w:szCs w:val="26"/>
+        </w:rPr>
+        <w:t>&gt;.</w:t>
+      </w:r>
+    </w:p>
+    <w:p>
+      <w:pPr>
+        <w:ind w:firstLine="851"/>
+        <w:rPr>
+          <w:rFonts w:ascii="Times New Roman" w:hAnsi="Times New Roman" w:cs="Times New Roman"/>
+          <w:sz w:val="26"/>
+          <w:szCs w:val="26"/>
+        </w:rPr>
+      </w:pPr>
+      <w:proofErr w:type="spellStart"/>
+      <w:r>
+        <w:rPr>
+          <w:rFonts w:ascii="Times New Roman" w:hAnsi="Times New Roman" w:cs="Times New Roman"/>
+          <w:sz w:val="26"/>
+          <w:szCs w:val="26"/>
+        </w:rPr>
+        <w:lastRenderedPageBreak/>
+        <w:t>Để</w:t>
+      </w:r>
+      <w:proofErr w:type="spellEnd"/>
+      <w:r>
+        <w:rPr>
+          <w:rFonts w:ascii="Times New Roman" w:hAnsi="Times New Roman" w:cs="Times New Roman"/>
+          <w:sz w:val="26"/>
+          <w:szCs w:val="26"/>
+        </w:rPr>
+        <w:t xml:space="preserve"> </w:t>
+      </w:r>
+      <w:proofErr w:type="spellStart"/>
+      <w:r>
+        <w:rPr>
+          <w:rFonts w:ascii="Times New Roman" w:hAnsi="Times New Roman" w:cs="Times New Roman"/>
+          <w:sz w:val="26"/>
+          <w:szCs w:val="26"/>
+        </w:rPr>
+        <w:t>xem</w:t>
+      </w:r>
+      <w:proofErr w:type="spellEnd"/>
+      <w:r>
+        <w:rPr>
+          <w:rFonts w:ascii="Times New Roman" w:hAnsi="Times New Roman" w:cs="Times New Roman"/>
+          <w:sz w:val="26"/>
+          <w:szCs w:val="26"/>
+        </w:rPr>
+        <w:t xml:space="preserve"> </w:t>
+      </w:r>
+      <w:proofErr w:type="spellStart"/>
+      <w:r>
+        <w:rPr>
+          <w:rFonts w:ascii="Times New Roman" w:hAnsi="Times New Roman" w:cs="Times New Roman"/>
+          <w:sz w:val="26"/>
+          <w:szCs w:val="26"/>
+        </w:rPr>
+        <w:t>nội</w:t>
+      </w:r>
+      <w:proofErr w:type="spellEnd"/>
+      <w:r>
+        <w:rPr>
+          <w:rFonts w:ascii="Times New Roman" w:hAnsi="Times New Roman" w:cs="Times New Roman"/>
+          <w:sz w:val="26"/>
+          <w:szCs w:val="26"/>
+        </w:rPr>
+        <w:t xml:space="preserve"> dung </w:t>
+      </w:r>
+      <w:proofErr w:type="spellStart"/>
+      <w:r>
+        <w:rPr>
+          <w:rFonts w:ascii="Times New Roman" w:hAnsi="Times New Roman" w:cs="Times New Roman"/>
+          <w:sz w:val="26"/>
+          <w:szCs w:val="26"/>
+        </w:rPr>
+        <w:t>của</w:t>
+      </w:r>
+      <w:proofErr w:type="spellEnd"/>
+      <w:r>
+        <w:rPr>
+          <w:rFonts w:ascii="Times New Roman" w:hAnsi="Times New Roman" w:cs="Times New Roman"/>
+          <w:sz w:val="26"/>
+          <w:szCs w:val="26"/>
+        </w:rPr>
+        <w:t xml:space="preserve"> </w:t>
+      </w:r>
+      <w:proofErr w:type="spellStart"/>
+      <w:r>
+        <w:rPr>
+          <w:rFonts w:ascii="Times New Roman" w:hAnsi="Times New Roman" w:cs="Times New Roman"/>
+          <w:sz w:val="26"/>
+          <w:szCs w:val="26"/>
+        </w:rPr>
+        <w:t>Obj</w:t>
+      </w:r>
+      <w:proofErr w:type="spellEnd"/>
+      <w:r>
+        <w:rPr>
+          <w:rFonts w:ascii="Times New Roman" w:hAnsi="Times New Roman" w:cs="Times New Roman"/>
+          <w:sz w:val="26"/>
+          <w:szCs w:val="26"/>
+        </w:rPr>
+        <w:t xml:space="preserve"> </w:t>
+      </w:r>
+      <w:proofErr w:type="spellStart"/>
+      <w:r>
+        <w:rPr>
+          <w:rFonts w:ascii="Times New Roman" w:hAnsi="Times New Roman" w:cs="Times New Roman"/>
+          <w:sz w:val="26"/>
+          <w:szCs w:val="26"/>
+        </w:rPr>
+        <w:t>đại</w:t>
+      </w:r>
+      <w:proofErr w:type="spellEnd"/>
+      <w:r>
+        <w:rPr>
+          <w:rFonts w:ascii="Times New Roman" w:hAnsi="Times New Roman" w:cs="Times New Roman"/>
+          <w:sz w:val="26"/>
+          <w:szCs w:val="26"/>
+        </w:rPr>
+        <w:t xml:space="preserve"> </w:t>
+      </w:r>
+      <w:proofErr w:type="spellStart"/>
+      <w:r>
+        <w:rPr>
+          <w:rFonts w:ascii="Times New Roman" w:hAnsi="Times New Roman" w:cs="Times New Roman"/>
+          <w:sz w:val="26"/>
+          <w:szCs w:val="26"/>
+        </w:rPr>
+        <w:t>diện</w:t>
+      </w:r>
+      <w:proofErr w:type="spellEnd"/>
+      <w:r>
+        <w:rPr>
+          <w:rFonts w:ascii="Times New Roman" w:hAnsi="Times New Roman" w:cs="Times New Roman"/>
+          <w:sz w:val="26"/>
+          <w:szCs w:val="26"/>
+        </w:rPr>
+        <w:t xml:space="preserve"> </w:t>
+      </w:r>
+      <w:proofErr w:type="spellStart"/>
+      <w:r>
+        <w:rPr>
+          <w:rFonts w:ascii="Times New Roman" w:hAnsi="Times New Roman" w:cs="Times New Roman"/>
+          <w:sz w:val="26"/>
+          <w:szCs w:val="26"/>
+        </w:rPr>
+        <w:t>cho</w:t>
+      </w:r>
+      <w:proofErr w:type="spellEnd"/>
+      <w:r>
+        <w:rPr>
+          <w:rFonts w:ascii="Times New Roman" w:hAnsi="Times New Roman" w:cs="Times New Roman"/>
+          <w:sz w:val="26"/>
+          <w:szCs w:val="26"/>
+        </w:rPr>
+        <w:t xml:space="preserve"> Form, </w:t>
+      </w:r>
+      <w:proofErr w:type="spellStart"/>
+      <w:r>
+        <w:rPr>
+          <w:rFonts w:ascii="Times New Roman" w:hAnsi="Times New Roman" w:cs="Times New Roman"/>
+          <w:sz w:val="26"/>
+          <w:szCs w:val="26"/>
+        </w:rPr>
+        <w:t>trong</w:t>
+      </w:r>
+      <w:proofErr w:type="spellEnd"/>
+      <w:r>
+        <w:rPr>
+          <w:rFonts w:ascii="Times New Roman" w:hAnsi="Times New Roman" w:cs="Times New Roman"/>
+          <w:sz w:val="26"/>
+          <w:szCs w:val="26"/>
+        </w:rPr>
+        <w:t xml:space="preserve"> </w:t>
+      </w:r>
+      <w:proofErr w:type="spellStart"/>
+      <w:r>
+        <w:rPr>
+          <w:rFonts w:ascii="Times New Roman" w:hAnsi="Times New Roman" w:cs="Times New Roman"/>
+          <w:sz w:val="26"/>
+          <w:szCs w:val="26"/>
+        </w:rPr>
+        <w:t>hàm</w:t>
+      </w:r>
+      <w:proofErr w:type="spellEnd"/>
+      <w:r>
+        <w:rPr>
+          <w:rFonts w:ascii="Times New Roman" w:hAnsi="Times New Roman" w:cs="Times New Roman"/>
+          <w:sz w:val="26"/>
+          <w:szCs w:val="26"/>
+        </w:rPr>
+        <w:t xml:space="preserve"> </w:t>
+      </w:r>
+      <w:proofErr w:type="spellStart"/>
+      <w:r>
+        <w:rPr>
+          <w:rFonts w:ascii="Times New Roman" w:hAnsi="Times New Roman" w:cs="Times New Roman"/>
+          <w:sz w:val="26"/>
+          <w:szCs w:val="26"/>
+        </w:rPr>
+        <w:t>sử</w:t>
+      </w:r>
+      <w:proofErr w:type="spellEnd"/>
+      <w:r>
+        <w:rPr>
+          <w:rFonts w:ascii="Times New Roman" w:hAnsi="Times New Roman" w:cs="Times New Roman"/>
+          <w:sz w:val="26"/>
+          <w:szCs w:val="26"/>
+        </w:rPr>
+        <w:t xml:space="preserve"> </w:t>
+      </w:r>
+      <w:proofErr w:type="spellStart"/>
+      <w:r>
+        <w:rPr>
+          <w:rFonts w:ascii="Times New Roman" w:hAnsi="Times New Roman" w:cs="Times New Roman"/>
+          <w:sz w:val="26"/>
+          <w:szCs w:val="26"/>
+        </w:rPr>
+        <w:t>lý</w:t>
+      </w:r>
+      <w:proofErr w:type="spellEnd"/>
+      <w:r>
+        <w:rPr>
+          <w:rFonts w:ascii="Times New Roman" w:hAnsi="Times New Roman" w:cs="Times New Roman"/>
+          <w:sz w:val="26"/>
+          <w:szCs w:val="26"/>
+        </w:rPr>
+        <w:t xml:space="preserve"> submit </w:t>
+      </w:r>
+      <w:proofErr w:type="spellStart"/>
+      <w:r>
+        <w:rPr>
+          <w:rFonts w:ascii="Times New Roman" w:hAnsi="Times New Roman" w:cs="Times New Roman"/>
+          <w:sz w:val="26"/>
+          <w:szCs w:val="26"/>
+        </w:rPr>
+        <w:t>chúng</w:t>
+      </w:r>
+      <w:proofErr w:type="spellEnd"/>
+      <w:r>
+        <w:rPr>
+          <w:rFonts w:ascii="Times New Roman" w:hAnsi="Times New Roman" w:cs="Times New Roman"/>
+          <w:sz w:val="26"/>
+          <w:szCs w:val="26"/>
+        </w:rPr>
+        <w:t xml:space="preserve"> ta </w:t>
+      </w:r>
+      <w:proofErr w:type="spellStart"/>
+      <w:r>
+        <w:rPr>
+          <w:rFonts w:ascii="Times New Roman" w:hAnsi="Times New Roman" w:cs="Times New Roman"/>
+          <w:sz w:val="26"/>
+          <w:szCs w:val="26"/>
+        </w:rPr>
+        <w:t>có</w:t>
+      </w:r>
+      <w:proofErr w:type="spellEnd"/>
+      <w:r>
+        <w:rPr>
+          <w:rFonts w:ascii="Times New Roman" w:hAnsi="Times New Roman" w:cs="Times New Roman"/>
+          <w:sz w:val="26"/>
+          <w:szCs w:val="26"/>
+        </w:rPr>
+        <w:t xml:space="preserve"> </w:t>
+      </w:r>
+      <w:proofErr w:type="spellStart"/>
+      <w:r>
+        <w:rPr>
+          <w:rFonts w:ascii="Times New Roman" w:hAnsi="Times New Roman" w:cs="Times New Roman"/>
+          <w:sz w:val="26"/>
+          <w:szCs w:val="26"/>
+        </w:rPr>
+        <w:t>thể</w:t>
+      </w:r>
+      <w:proofErr w:type="spellEnd"/>
+      <w:r>
+        <w:rPr>
+          <w:rFonts w:ascii="Times New Roman" w:hAnsi="Times New Roman" w:cs="Times New Roman"/>
+          <w:sz w:val="26"/>
+          <w:szCs w:val="26"/>
+        </w:rPr>
+        <w:t xml:space="preserve"> </w:t>
+      </w:r>
+      <w:proofErr w:type="spellStart"/>
+      <w:r>
+        <w:rPr>
+          <w:rFonts w:ascii="Times New Roman" w:hAnsi="Times New Roman" w:cs="Times New Roman"/>
+          <w:sz w:val="26"/>
+          <w:szCs w:val="26"/>
+        </w:rPr>
+        <w:t>làm</w:t>
+      </w:r>
+      <w:proofErr w:type="spellEnd"/>
+      <w:r>
+        <w:rPr>
+          <w:rFonts w:ascii="Times New Roman" w:hAnsi="Times New Roman" w:cs="Times New Roman"/>
+          <w:sz w:val="26"/>
+          <w:szCs w:val="26"/>
+        </w:rPr>
+        <w:t xml:space="preserve"> </w:t>
+      </w:r>
+      <w:proofErr w:type="spellStart"/>
+      <w:r>
+        <w:rPr>
+          <w:rFonts w:ascii="Times New Roman" w:hAnsi="Times New Roman" w:cs="Times New Roman"/>
+          <w:sz w:val="26"/>
+          <w:szCs w:val="26"/>
+        </w:rPr>
+        <w:t>như</w:t>
+      </w:r>
+      <w:proofErr w:type="spellEnd"/>
+      <w:r>
+        <w:rPr>
+          <w:rFonts w:ascii="Times New Roman" w:hAnsi="Times New Roman" w:cs="Times New Roman"/>
+          <w:sz w:val="26"/>
+          <w:szCs w:val="26"/>
+        </w:rPr>
+        <w:t xml:space="preserve"> </w:t>
+      </w:r>
+      <w:proofErr w:type="spellStart"/>
+      <w:r>
+        <w:rPr>
+          <w:rFonts w:ascii="Times New Roman" w:hAnsi="Times New Roman" w:cs="Times New Roman"/>
+          <w:sz w:val="26"/>
+          <w:szCs w:val="26"/>
+        </w:rPr>
+        <w:t>sau</w:t>
+      </w:r>
+      <w:proofErr w:type="spellEnd"/>
+      <w:r>
+        <w:rPr>
+          <w:rFonts w:ascii="Times New Roman" w:hAnsi="Times New Roman" w:cs="Times New Roman"/>
+          <w:sz w:val="26"/>
+          <w:szCs w:val="26"/>
+        </w:rPr>
+        <w:t>:</w:t>
+      </w:r>
+    </w:p>
+    <w:p>
+      <w:pPr>
+        <w:ind w:firstLine="851"/>
+        <w:rPr>
+          <w:rFonts w:ascii="Times New Roman" w:hAnsi="Times New Roman" w:cs="Times New Roman"/>
+          <w:sz w:val="26"/>
+          <w:szCs w:val="26"/>
+        </w:rPr>
+      </w:pPr>
+      <w:proofErr w:type="spellStart"/>
+      <w:r>
+        <w:rPr>
+          <w:rFonts w:ascii="Times New Roman" w:hAnsi="Times New Roman" w:cs="Times New Roman"/>
+          <w:sz w:val="26"/>
+          <w:szCs w:val="26"/>
+        </w:rPr>
+        <w:t>onSubmit</w:t>
+      </w:r>
+      <w:proofErr w:type="spellEnd"/>
+      <w:r>
+        <w:rPr>
+          <w:rFonts w:ascii="Times New Roman" w:hAnsi="Times New Roman" w:cs="Times New Roman"/>
+          <w:sz w:val="26"/>
+          <w:szCs w:val="26"/>
+        </w:rPr>
+        <w:t xml:space="preserve">(f: </w:t>
+      </w:r>
+      <w:proofErr w:type="spellStart"/>
+      <w:r>
+        <w:rPr>
+          <w:rFonts w:ascii="Times New Roman" w:hAnsi="Times New Roman" w:cs="Times New Roman"/>
+          <w:sz w:val="26"/>
+          <w:szCs w:val="26"/>
+        </w:rPr>
+        <w:t>ngForm</w:t>
+      </w:r>
+      <w:proofErr w:type="spellEnd"/>
+      <w:r>
+        <w:rPr>
+          <w:rFonts w:ascii="Times New Roman" w:hAnsi="Times New Roman" w:cs="Times New Roman"/>
+          <w:sz w:val="26"/>
+          <w:szCs w:val="26"/>
+        </w:rPr>
+        <w:t>) {</w:t>
+      </w:r>
+    </w:p>
+    <w:p>
+      <w:pPr>
+        <w:ind w:firstLine="851"/>
+        <w:rPr>
+          <w:rFonts w:ascii="Times New Roman" w:hAnsi="Times New Roman" w:cs="Times New Roman"/>
+          <w:sz w:val="26"/>
+          <w:szCs w:val="26"/>
+        </w:rPr>
+      </w:pPr>
+      <w:r>
+        <w:rPr>
+          <w:rFonts w:ascii="Times New Roman" w:hAnsi="Times New Roman" w:cs="Times New Roman"/>
+          <w:sz w:val="26"/>
+          <w:szCs w:val="26"/>
+        </w:rPr>
+        <w:tab/>
+        <w:t>console.log(f)</w:t>
+      </w:r>
+    </w:p>
+    <w:p>
+      <w:pPr>
+        <w:ind w:firstLine="851"/>
+        <w:rPr>
+          <w:rFonts w:ascii="Times New Roman" w:hAnsi="Times New Roman" w:cs="Times New Roman"/>
+          <w:sz w:val="26"/>
+          <w:szCs w:val="26"/>
+        </w:rPr>
+      </w:pPr>
+      <w:r>
+        <w:rPr>
+          <w:rFonts w:ascii="Times New Roman" w:hAnsi="Times New Roman" w:cs="Times New Roman"/>
+          <w:sz w:val="26"/>
+          <w:szCs w:val="26"/>
+        </w:rPr>
+        <w:t>}</w:t>
+      </w:r>
+      <w:bookmarkStart w:id="0" w:name="_GoBack"/>
+      <w:bookmarkEnd w:id="0"/>
+    </w:p>
     <w:sectPr>
       <w:pgSz w:w="12240" w:h="15840"/>
       <w:pgMar w:top="1440" w:right="1440" w:bottom="1440" w:left="1440" w:header="708" w:footer="708" w:gutter="0"/>
@@ -4456,8 +10519,124 @@
       </w:rPr>
     </w:lvl>
   </w:abstractNum>
+  <w:abstractNum w:abstractNumId="1" w15:restartNumberingAfterBreak="0">
+    <w:nsid w:val="5DD74ED3"/>
+    <w:multiLevelType w:val="hybridMultilevel"/>
+    <w:tmpl w:val="9474CCF8"/>
+    <w:lvl w:ilvl="0" w:tplc="04090001">
+      <w:start w:val="1"/>
+      <w:numFmt w:val="bullet"/>
+      <w:lvlText w:val=""/>
+      <w:lvlJc w:val="left"/>
+      <w:pPr>
+        <w:ind w:left="720" w:hanging="360"/>
+      </w:pPr>
+      <w:rPr>
+        <w:rFonts w:ascii="Symbol" w:hAnsi="Symbol" w:hint="default"/>
+      </w:rPr>
+    </w:lvl>
+    <w:lvl w:ilvl="1" w:tplc="04090003" w:tentative="1">
+      <w:start w:val="1"/>
+      <w:numFmt w:val="bullet"/>
+      <w:lvlText w:val="o"/>
+      <w:lvlJc w:val="left"/>
+      <w:pPr>
+        <w:ind w:left="1440" w:hanging="360"/>
+      </w:pPr>
+      <w:rPr>
+        <w:rFonts w:ascii="Courier New" w:hAnsi="Courier New" w:cs="Courier New" w:hint="default"/>
+      </w:rPr>
+    </w:lvl>
+    <w:lvl w:ilvl="2" w:tplc="04090005" w:tentative="1">
+      <w:start w:val="1"/>
+      <w:numFmt w:val="bullet"/>
+      <w:lvlText w:val=""/>
+      <w:lvlJc w:val="left"/>
+      <w:pPr>
+        <w:ind w:left="2160" w:hanging="360"/>
+      </w:pPr>
+      <w:rPr>
+        <w:rFonts w:ascii="Wingdings" w:hAnsi="Wingdings" w:hint="default"/>
+      </w:rPr>
+    </w:lvl>
+    <w:lvl w:ilvl="3" w:tplc="04090001" w:tentative="1">
+      <w:start w:val="1"/>
+      <w:numFmt w:val="bullet"/>
+      <w:lvlText w:val=""/>
+      <w:lvlJc w:val="left"/>
+      <w:pPr>
+        <w:ind w:left="2880" w:hanging="360"/>
+      </w:pPr>
+      <w:rPr>
+        <w:rFonts w:ascii="Symbol" w:hAnsi="Symbol" w:hint="default"/>
+      </w:rPr>
+    </w:lvl>
+    <w:lvl w:ilvl="4" w:tplc="04090003" w:tentative="1">
+      <w:start w:val="1"/>
+      <w:numFmt w:val="bullet"/>
+      <w:lvlText w:val="o"/>
+      <w:lvlJc w:val="left"/>
+      <w:pPr>
+        <w:ind w:left="3600" w:hanging="360"/>
+      </w:pPr>
+      <w:rPr>
+        <w:rFonts w:ascii="Courier New" w:hAnsi="Courier New" w:cs="Courier New" w:hint="default"/>
+      </w:rPr>
+    </w:lvl>
+    <w:lvl w:ilvl="5" w:tplc="04090005" w:tentative="1">
+      <w:start w:val="1"/>
+      <w:numFmt w:val="bullet"/>
+      <w:lvlText w:val=""/>
+      <w:lvlJc w:val="left"/>
+      <w:pPr>
+        <w:ind w:left="4320" w:hanging="360"/>
+      </w:pPr>
+      <w:rPr>
+        <w:rFonts w:ascii="Wingdings" w:hAnsi="Wingdings" w:hint="default"/>
+      </w:rPr>
+    </w:lvl>
+    <w:lvl w:ilvl="6" w:tplc="04090001" w:tentative="1">
+      <w:start w:val="1"/>
+      <w:numFmt w:val="bullet"/>
+      <w:lvlText w:val=""/>
+      <w:lvlJc w:val="left"/>
+      <w:pPr>
+        <w:ind w:left="5040" w:hanging="360"/>
+      </w:pPr>
+      <w:rPr>
+        <w:rFonts w:ascii="Symbol" w:hAnsi="Symbol" w:hint="default"/>
+      </w:rPr>
+    </w:lvl>
+    <w:lvl w:ilvl="7" w:tplc="04090003" w:tentative="1">
+      <w:start w:val="1"/>
+      <w:numFmt w:val="bullet"/>
+      <w:lvlText w:val="o"/>
+      <w:lvlJc w:val="left"/>
+      <w:pPr>
+        <w:ind w:left="5760" w:hanging="360"/>
+      </w:pPr>
+      <w:rPr>
+        <w:rFonts w:ascii="Courier New" w:hAnsi="Courier New" w:cs="Courier New" w:hint="default"/>
+      </w:rPr>
+    </w:lvl>
+    <w:lvl w:ilvl="8" w:tplc="04090005" w:tentative="1">
+      <w:start w:val="1"/>
+      <w:numFmt w:val="bullet"/>
+      <w:lvlText w:val=""/>
+      <w:lvlJc w:val="left"/>
+      <w:pPr>
+        <w:ind w:left="6480" w:hanging="360"/>
+      </w:pPr>
+      <w:rPr>
+        <w:rFonts w:ascii="Wingdings" w:hAnsi="Wingdings" w:hint="default"/>
+      </w:rPr>
+    </w:lvl>
+  </w:abstractNum>
   <w:num w:numId="1">
     <w:abstractNumId w:val="0"/>
+  </w:num>
+  <w:num w:numId="2">
+    <w:abstractNumId w:val="1"/>
   </w:num>
 </w:numbering>
 </file>
@@ -4855,6 +11034,7 @@
   <w:style w:type="paragraph" w:default="1" w:styleId="Normal">
     <w:name w:val="Normal"/>
     <w:qFormat/>
+    <w:rsid w:val="00CF79C8"/>
   </w:style>
   <w:style w:type="paragraph" w:styleId="Heading1">
     <w:name w:val="heading 1"/>

--- a/Section15_Handling Forms in Angular Apps/Handling Forms in Angular Apps.docx
+++ b/Section15_Handling Forms in Angular Apps/Handling Forms in Angular Apps.docx
@@ -60,7 +60,23 @@
           <w:sz w:val="26"/>
           <w:szCs w:val="26"/>
         </w:rPr>
-        <w:t>Angular giúp lấy data từ các trường input mà người dung đã nhập và validate các data này. Angular cũng cho phép chúng ta thay đổi cách hiển thị của một Form (Tạo các red borders cho các trường invalid…). Tóm lại Angular cung cấp các tool mạnh để làm việc với Form.</w:t>
+        <w:t xml:space="preserve">Angular giúp lấy data từ các trường input mà người </w:t>
+      </w:r>
+      <w:r>
+        <w:rPr>
+          <w:rFonts w:ascii="Times New Roman" w:hAnsi="Times New Roman" w:cs="Times New Roman"/>
+          <w:sz w:val="26"/>
+          <w:szCs w:val="26"/>
+        </w:rPr>
+        <w:t>dù</w:t>
+      </w:r>
+      <w:r>
+        <w:rPr>
+          <w:rFonts w:ascii="Times New Roman" w:hAnsi="Times New Roman" w:cs="Times New Roman"/>
+          <w:sz w:val="26"/>
+          <w:szCs w:val="26"/>
+        </w:rPr>
+        <w:t>ng đã nhập và validate các data này. Angular cũng cho phép chúng ta thay đổi cách hiển thị của một Form (Tạo các red borders cho các trường invalid…). Tóm lại Angular cung cấp các tool mạnh để làm việc với Form.</w:t>
       </w:r>
     </w:p>
     <w:p>
